--- a/Kayla Rastiana_231011402407_TRO.docx
+++ b/Kayla Rastiana_231011402407_TRO.docx
@@ -2469,6 +2469,2281 @@
     </w:p>
     <w:p>
       <w:pPr>
+        <w:pStyle w:val="Heading2"/>
+      </w:pPr>
+      <w:r>
+        <w:rPr>
+          <w:rStyle w:val="Strong"/>
+          <w:b/>
+          <w:bCs/>
+        </w:rPr>
+        <w:t xml:space="preserve">4.1 Metode Manual </w:t>
+      </w:r>
+      <w:proofErr w:type="spellStart"/>
+      <w:r>
+        <w:rPr>
+          <w:rStyle w:val="Strong"/>
+          <w:b/>
+          <w:bCs/>
+        </w:rPr>
+        <w:t>Menggunakan</w:t>
+      </w:r>
+      <w:proofErr w:type="spellEnd"/>
+      <w:r>
+        <w:rPr>
+          <w:rStyle w:val="Strong"/>
+          <w:b/>
+          <w:bCs/>
+        </w:rPr>
+        <w:t xml:space="preserve"> Python</w:t>
+      </w:r>
+    </w:p>
+    <w:p>
+      <w:pPr>
+        <w:pStyle w:val="Heading3"/>
+      </w:pPr>
+      <w:proofErr w:type="spellStart"/>
+      <w:r>
+        <w:rPr>
+          <w:rStyle w:val="Strong"/>
+          <w:b/>
+          <w:bCs/>
+        </w:rPr>
+        <w:t>Pendekatan</w:t>
+      </w:r>
+      <w:proofErr w:type="spellEnd"/>
+      <w:r>
+        <w:rPr>
+          <w:rStyle w:val="Strong"/>
+          <w:b/>
+          <w:bCs/>
+        </w:rPr>
+        <w:t xml:space="preserve"> Metode</w:t>
+      </w:r>
+    </w:p>
+    <w:p>
+      <w:pPr>
+        <w:pStyle w:val="NormalWeb"/>
+      </w:pPr>
+      <w:r>
+        <w:t xml:space="preserve">Metode manual </w:t>
+      </w:r>
+      <w:proofErr w:type="spellStart"/>
+      <w:r>
+        <w:t>dilakukan</w:t>
+      </w:r>
+      <w:proofErr w:type="spellEnd"/>
+      <w:r>
+        <w:t xml:space="preserve"> </w:t>
+      </w:r>
+      <w:proofErr w:type="spellStart"/>
+      <w:r>
+        <w:t>menggunakan</w:t>
+      </w:r>
+      <w:proofErr w:type="spellEnd"/>
+      <w:r>
+        <w:t xml:space="preserve"> </w:t>
+      </w:r>
+      <w:proofErr w:type="spellStart"/>
+      <w:r>
+        <w:rPr>
+          <w:rStyle w:val="Strong"/>
+        </w:rPr>
+        <w:t>bahasa</w:t>
+      </w:r>
+      <w:proofErr w:type="spellEnd"/>
+      <w:r>
+        <w:rPr>
+          <w:rStyle w:val="Strong"/>
+        </w:rPr>
+        <w:t xml:space="preserve"> </w:t>
+      </w:r>
+      <w:proofErr w:type="spellStart"/>
+      <w:r>
+        <w:rPr>
+          <w:rStyle w:val="Strong"/>
+        </w:rPr>
+        <w:t>pemrograman</w:t>
+      </w:r>
+      <w:proofErr w:type="spellEnd"/>
+      <w:r>
+        <w:rPr>
+          <w:rStyle w:val="Strong"/>
+        </w:rPr>
+        <w:t xml:space="preserve"> Python</w:t>
+      </w:r>
+      <w:r>
+        <w:t xml:space="preserve"> </w:t>
+      </w:r>
+      <w:proofErr w:type="spellStart"/>
+      <w:r>
+        <w:t>dengan</w:t>
+      </w:r>
+      <w:proofErr w:type="spellEnd"/>
+      <w:r>
+        <w:t xml:space="preserve"> </w:t>
+      </w:r>
+      <w:proofErr w:type="spellStart"/>
+      <w:r>
+        <w:t>pendekatan</w:t>
+      </w:r>
+      <w:proofErr w:type="spellEnd"/>
+      <w:r>
+        <w:t xml:space="preserve"> </w:t>
+      </w:r>
+      <w:r>
+        <w:rPr>
+          <w:rStyle w:val="Strong"/>
+        </w:rPr>
+        <w:t>Linear Programming (LP)</w:t>
+      </w:r>
+      <w:r>
+        <w:t>.</w:t>
+      </w:r>
+      <w:r>
+        <w:br/>
+        <w:t xml:space="preserve">Model </w:t>
+      </w:r>
+      <w:proofErr w:type="spellStart"/>
+      <w:r>
+        <w:t>transportasi</w:t>
+      </w:r>
+      <w:proofErr w:type="spellEnd"/>
+      <w:r>
+        <w:t xml:space="preserve"> </w:t>
+      </w:r>
+      <w:proofErr w:type="spellStart"/>
+      <w:r>
+        <w:t>diselesaikan</w:t>
+      </w:r>
+      <w:proofErr w:type="spellEnd"/>
+      <w:r>
+        <w:t xml:space="preserve"> </w:t>
+      </w:r>
+      <w:proofErr w:type="spellStart"/>
+      <w:r>
+        <w:t>menggunakan</w:t>
+      </w:r>
+      <w:proofErr w:type="spellEnd"/>
+      <w:r>
+        <w:t xml:space="preserve"> </w:t>
+      </w:r>
+      <w:r>
+        <w:rPr>
+          <w:rStyle w:val="Strong"/>
+        </w:rPr>
+        <w:t xml:space="preserve">library </w:t>
+      </w:r>
+      <w:proofErr w:type="spellStart"/>
+      <w:r>
+        <w:rPr>
+          <w:rStyle w:val="Strong"/>
+        </w:rPr>
+        <w:t>PuLP</w:t>
+      </w:r>
+      <w:proofErr w:type="spellEnd"/>
+      <w:r>
+        <w:t xml:space="preserve">, yang </w:t>
+      </w:r>
+      <w:proofErr w:type="spellStart"/>
+      <w:r>
+        <w:t>menerapkan</w:t>
+      </w:r>
+      <w:proofErr w:type="spellEnd"/>
+      <w:r>
+        <w:t xml:space="preserve"> </w:t>
+      </w:r>
+      <w:proofErr w:type="spellStart"/>
+      <w:r>
+        <w:t>algoritma</w:t>
+      </w:r>
+      <w:proofErr w:type="spellEnd"/>
+      <w:r>
+        <w:t xml:space="preserve"> </w:t>
+      </w:r>
+      <w:r>
+        <w:rPr>
+          <w:rStyle w:val="Strong"/>
+        </w:rPr>
+        <w:t>Simplex</w:t>
+      </w:r>
+      <w:r>
+        <w:t xml:space="preserve">, </w:t>
+      </w:r>
+      <w:proofErr w:type="spellStart"/>
+      <w:r>
+        <w:t>sama</w:t>
+      </w:r>
+      <w:proofErr w:type="spellEnd"/>
+      <w:r>
+        <w:t xml:space="preserve"> </w:t>
+      </w:r>
+      <w:proofErr w:type="spellStart"/>
+      <w:r>
+        <w:t>seperti</w:t>
+      </w:r>
+      <w:proofErr w:type="spellEnd"/>
+      <w:r>
+        <w:t xml:space="preserve"> yang </w:t>
+      </w:r>
+      <w:proofErr w:type="spellStart"/>
+      <w:r>
+        <w:t>digunakan</w:t>
+      </w:r>
+      <w:proofErr w:type="spellEnd"/>
+      <w:r>
+        <w:t xml:space="preserve"> pada Excel Solver.</w:t>
+      </w:r>
+    </w:p>
+    <w:p>
+      <w:pPr>
+        <w:pStyle w:val="NormalWeb"/>
+      </w:pPr>
+      <w:proofErr w:type="spellStart"/>
+      <w:r>
+        <w:t>Dengan</w:t>
+      </w:r>
+      <w:proofErr w:type="spellEnd"/>
+      <w:r>
+        <w:t xml:space="preserve"> </w:t>
+      </w:r>
+      <w:proofErr w:type="spellStart"/>
+      <w:r>
+        <w:t>demikian</w:t>
+      </w:r>
+      <w:proofErr w:type="spellEnd"/>
+      <w:r>
+        <w:t xml:space="preserve">, Python </w:t>
+      </w:r>
+      <w:proofErr w:type="spellStart"/>
+      <w:r>
+        <w:t>berfungsi</w:t>
+      </w:r>
+      <w:proofErr w:type="spellEnd"/>
+      <w:r>
+        <w:t xml:space="preserve"> </w:t>
+      </w:r>
+      <w:proofErr w:type="spellStart"/>
+      <w:r>
+        <w:t>sebagai</w:t>
+      </w:r>
+      <w:proofErr w:type="spellEnd"/>
+      <w:r>
+        <w:t xml:space="preserve"> </w:t>
+      </w:r>
+      <w:proofErr w:type="spellStart"/>
+      <w:r>
+        <w:rPr>
+          <w:rStyle w:val="Strong"/>
+        </w:rPr>
+        <w:t>alat</w:t>
+      </w:r>
+      <w:proofErr w:type="spellEnd"/>
+      <w:r>
+        <w:rPr>
+          <w:rStyle w:val="Strong"/>
+        </w:rPr>
+        <w:t xml:space="preserve"> </w:t>
+      </w:r>
+      <w:proofErr w:type="spellStart"/>
+      <w:r>
+        <w:rPr>
+          <w:rStyle w:val="Strong"/>
+        </w:rPr>
+        <w:t>verifikasi</w:t>
+      </w:r>
+      <w:proofErr w:type="spellEnd"/>
+      <w:r>
+        <w:rPr>
+          <w:rStyle w:val="Strong"/>
+        </w:rPr>
+        <w:t xml:space="preserve"> manual </w:t>
+      </w:r>
+      <w:proofErr w:type="spellStart"/>
+      <w:r>
+        <w:rPr>
+          <w:rStyle w:val="Strong"/>
+        </w:rPr>
+        <w:t>berbasis</w:t>
+      </w:r>
+      <w:proofErr w:type="spellEnd"/>
+      <w:r>
+        <w:rPr>
+          <w:rStyle w:val="Strong"/>
+        </w:rPr>
+        <w:t xml:space="preserve"> </w:t>
+      </w:r>
+      <w:proofErr w:type="spellStart"/>
+      <w:r>
+        <w:rPr>
+          <w:rStyle w:val="Strong"/>
+        </w:rPr>
+        <w:t>pemrograman</w:t>
+      </w:r>
+      <w:proofErr w:type="spellEnd"/>
+      <w:r>
+        <w:t xml:space="preserve"> </w:t>
+      </w:r>
+      <w:proofErr w:type="spellStart"/>
+      <w:r>
+        <w:t>terhadap</w:t>
+      </w:r>
+      <w:proofErr w:type="spellEnd"/>
+      <w:r>
+        <w:t xml:space="preserve"> </w:t>
+      </w:r>
+      <w:proofErr w:type="spellStart"/>
+      <w:r>
+        <w:t>solusi</w:t>
+      </w:r>
+      <w:proofErr w:type="spellEnd"/>
+      <w:r>
+        <w:t xml:space="preserve"> yang </w:t>
+      </w:r>
+      <w:proofErr w:type="spellStart"/>
+      <w:r>
+        <w:t>diperoleh</w:t>
+      </w:r>
+      <w:proofErr w:type="spellEnd"/>
+      <w:r>
+        <w:t xml:space="preserve"> </w:t>
+      </w:r>
+      <w:proofErr w:type="spellStart"/>
+      <w:r>
+        <w:t>dari</w:t>
+      </w:r>
+      <w:proofErr w:type="spellEnd"/>
+      <w:r>
+        <w:t xml:space="preserve"> Excel.</w:t>
+      </w:r>
+    </w:p>
+    <w:p>
+      <w:pPr>
+        <w:pStyle w:val="NormalWeb"/>
+      </w:pPr>
+      <w:r>
+        <w:rPr>
+          <w:noProof/>
+        </w:rPr>
+        <w:drawing>
+          <wp:inline distT="0" distB="0" distL="0" distR="0" wp14:anchorId="4BAF3F60" wp14:editId="4EB179E9">
+            <wp:extent cx="5125165" cy="2324424"/>
+            <wp:effectExtent l="0" t="0" r="0" b="0"/>
+            <wp:docPr id="53299741" name="Picture 2"/>
+            <wp:cNvGraphicFramePr>
+              <a:graphicFrameLocks xmlns:a="http://schemas.openxmlformats.org/drawingml/2006/main" noChangeAspect="1"/>
+            </wp:cNvGraphicFramePr>
+            <a:graphic xmlns:a="http://schemas.openxmlformats.org/drawingml/2006/main">
+              <a:graphicData uri="http://schemas.openxmlformats.org/drawingml/2006/picture">
+                <pic:pic xmlns:pic="http://schemas.openxmlformats.org/drawingml/2006/picture">
+                  <pic:nvPicPr>
+                    <pic:cNvPr id="53299741" name="Picture 53299741"/>
+                    <pic:cNvPicPr/>
+                  </pic:nvPicPr>
+                  <pic:blipFill>
+                    <a:blip r:embed="rId12">
+                      <a:extLst>
+                        <a:ext uri="{28A0092B-C50C-407E-A947-70E740481C1C}">
+                          <a14:useLocalDpi xmlns:a14="http://schemas.microsoft.com/office/drawing/2010/main" val="0"/>
+                        </a:ext>
+                      </a:extLst>
+                    </a:blip>
+                    <a:stretch>
+                      <a:fillRect/>
+                    </a:stretch>
+                  </pic:blipFill>
+                  <pic:spPr>
+                    <a:xfrm>
+                      <a:off x="0" y="0"/>
+                      <a:ext cx="5125165" cy="2324424"/>
+                    </a:xfrm>
+                    <a:prstGeom prst="rect">
+                      <a:avLst/>
+                    </a:prstGeom>
+                  </pic:spPr>
+                </pic:pic>
+              </a:graphicData>
+            </a:graphic>
+          </wp:inline>
+        </w:drawing>
+      </w:r>
+    </w:p>
+    <w:p>
+      <w:pPr>
+        <w:pStyle w:val="NormalWeb"/>
+      </w:pPr>
+      <w:r>
+        <w:rPr>
+          <w:noProof/>
+        </w:rPr>
+        <w:lastRenderedPageBreak/>
+        <w:drawing>
+          <wp:inline distT="0" distB="0" distL="0" distR="0" wp14:anchorId="4855C175" wp14:editId="147BB2FD">
+            <wp:extent cx="5229955" cy="2715004"/>
+            <wp:effectExtent l="0" t="0" r="8890" b="9525"/>
+            <wp:docPr id="1270304274" name="Picture 3"/>
+            <wp:cNvGraphicFramePr>
+              <a:graphicFrameLocks xmlns:a="http://schemas.openxmlformats.org/drawingml/2006/main" noChangeAspect="1"/>
+            </wp:cNvGraphicFramePr>
+            <a:graphic xmlns:a="http://schemas.openxmlformats.org/drawingml/2006/main">
+              <a:graphicData uri="http://schemas.openxmlformats.org/drawingml/2006/picture">
+                <pic:pic xmlns:pic="http://schemas.openxmlformats.org/drawingml/2006/picture">
+                  <pic:nvPicPr>
+                    <pic:cNvPr id="1270304274" name="Picture 1270304274"/>
+                    <pic:cNvPicPr/>
+                  </pic:nvPicPr>
+                  <pic:blipFill>
+                    <a:blip r:embed="rId13">
+                      <a:extLst>
+                        <a:ext uri="{28A0092B-C50C-407E-A947-70E740481C1C}">
+                          <a14:useLocalDpi xmlns:a14="http://schemas.microsoft.com/office/drawing/2010/main" val="0"/>
+                        </a:ext>
+                      </a:extLst>
+                    </a:blip>
+                    <a:stretch>
+                      <a:fillRect/>
+                    </a:stretch>
+                  </pic:blipFill>
+                  <pic:spPr>
+                    <a:xfrm>
+                      <a:off x="0" y="0"/>
+                      <a:ext cx="5229955" cy="2715004"/>
+                    </a:xfrm>
+                    <a:prstGeom prst="rect">
+                      <a:avLst/>
+                    </a:prstGeom>
+                  </pic:spPr>
+                </pic:pic>
+              </a:graphicData>
+            </a:graphic>
+          </wp:inline>
+        </w:drawing>
+      </w:r>
+    </w:p>
+    <w:p>
+      <w:pPr>
+        <w:pStyle w:val="NormalWeb"/>
+      </w:pPr>
+      <w:r>
+        <w:rPr>
+          <w:noProof/>
+        </w:rPr>
+        <w:drawing>
+          <wp:inline distT="0" distB="0" distL="0" distR="0" wp14:anchorId="11061704" wp14:editId="74FF6F60">
+            <wp:extent cx="5486400" cy="1433195"/>
+            <wp:effectExtent l="0" t="0" r="0" b="0"/>
+            <wp:docPr id="1995081935" name="Picture 4"/>
+            <wp:cNvGraphicFramePr>
+              <a:graphicFrameLocks xmlns:a="http://schemas.openxmlformats.org/drawingml/2006/main" noChangeAspect="1"/>
+            </wp:cNvGraphicFramePr>
+            <a:graphic xmlns:a="http://schemas.openxmlformats.org/drawingml/2006/main">
+              <a:graphicData uri="http://schemas.openxmlformats.org/drawingml/2006/picture">
+                <pic:pic xmlns:pic="http://schemas.openxmlformats.org/drawingml/2006/picture">
+                  <pic:nvPicPr>
+                    <pic:cNvPr id="1995081935" name="Picture 1995081935"/>
+                    <pic:cNvPicPr/>
+                  </pic:nvPicPr>
+                  <pic:blipFill>
+                    <a:blip r:embed="rId14">
+                      <a:extLst>
+                        <a:ext uri="{28A0092B-C50C-407E-A947-70E740481C1C}">
+                          <a14:useLocalDpi xmlns:a14="http://schemas.microsoft.com/office/drawing/2010/main" val="0"/>
+                        </a:ext>
+                      </a:extLst>
+                    </a:blip>
+                    <a:stretch>
+                      <a:fillRect/>
+                    </a:stretch>
+                  </pic:blipFill>
+                  <pic:spPr>
+                    <a:xfrm>
+                      <a:off x="0" y="0"/>
+                      <a:ext cx="5486400" cy="1433195"/>
+                    </a:xfrm>
+                    <a:prstGeom prst="rect">
+                      <a:avLst/>
+                    </a:prstGeom>
+                  </pic:spPr>
+                </pic:pic>
+              </a:graphicData>
+            </a:graphic>
+          </wp:inline>
+        </w:drawing>
+      </w:r>
+    </w:p>
+    <w:p>
+      <w:pPr>
+        <w:pStyle w:val="NormalWeb"/>
+      </w:pPr>
+    </w:p>
+    <w:p>
+      <w:pPr>
+        <w:pStyle w:val="NormalWeb"/>
+        <w:rPr>
+          <w:b/>
+          <w:bCs/>
+        </w:rPr>
+      </w:pPr>
+      <w:proofErr w:type="spellStart"/>
+      <w:r>
+        <w:rPr>
+          <w:b/>
+          <w:bCs/>
+          <w:lang w:val="en-US"/>
+        </w:rPr>
+        <w:t>Implementasi</w:t>
+      </w:r>
+      <w:proofErr w:type="spellEnd"/>
+      <w:r>
+        <w:rPr>
+          <w:b/>
+          <w:bCs/>
+          <w:lang w:val="en-US"/>
+        </w:rPr>
+        <w:t xml:space="preserve"> Model </w:t>
+      </w:r>
+      <w:proofErr w:type="spellStart"/>
+      <w:r>
+        <w:rPr>
+          <w:b/>
+          <w:bCs/>
+          <w:lang w:val="en-US"/>
+        </w:rPr>
+        <w:t>Transportasi</w:t>
+      </w:r>
+      <w:proofErr w:type="spellEnd"/>
+      <w:r>
+        <w:rPr>
+          <w:b/>
+          <w:bCs/>
+          <w:lang w:val="en-US"/>
+        </w:rPr>
+        <w:t xml:space="preserve"> </w:t>
+      </w:r>
+      <w:proofErr w:type="spellStart"/>
+      <w:r>
+        <w:rPr>
+          <w:b/>
+          <w:bCs/>
+          <w:lang w:val="en-US"/>
+        </w:rPr>
+        <w:t>dengan</w:t>
+      </w:r>
+      <w:proofErr w:type="spellEnd"/>
+      <w:r>
+        <w:rPr>
+          <w:b/>
+          <w:bCs/>
+          <w:lang w:val="en-US"/>
+        </w:rPr>
+        <w:t xml:space="preserve"> Python</w:t>
+      </w:r>
+    </w:p>
+    <w:p>
+      <w:pPr>
+        <w:pStyle w:val="NormalWeb"/>
+      </w:pPr>
+      <w:r>
+        <w:t xml:space="preserve">import pulp as </w:t>
+      </w:r>
+      <w:proofErr w:type="spellStart"/>
+      <w:r>
+        <w:t>lp</w:t>
+      </w:r>
+      <w:proofErr w:type="spellEnd"/>
+    </w:p>
+    <w:p>
+      <w:pPr>
+        <w:pStyle w:val="NormalWeb"/>
+      </w:pPr>
+      <w:r>
+        <w:t xml:space="preserve"># </w:t>
+      </w:r>
+      <w:proofErr w:type="spellStart"/>
+      <w:r>
+        <w:t>Membuat</w:t>
+      </w:r>
+      <w:proofErr w:type="spellEnd"/>
+      <w:r>
+        <w:t xml:space="preserve"> model </w:t>
+      </w:r>
+      <w:proofErr w:type="spellStart"/>
+      <w:r>
+        <w:t>minimasi</w:t>
+      </w:r>
+      <w:proofErr w:type="spellEnd"/>
+    </w:p>
+    <w:p>
+      <w:pPr>
+        <w:pStyle w:val="NormalWeb"/>
+      </w:pPr>
+      <w:r>
+        <w:t xml:space="preserve">model = </w:t>
+      </w:r>
+      <w:proofErr w:type="spellStart"/>
+      <w:proofErr w:type="gramStart"/>
+      <w:r>
+        <w:t>lp.LpProblem</w:t>
+      </w:r>
+      <w:proofErr w:type="spellEnd"/>
+      <w:proofErr w:type="gramEnd"/>
+      <w:r>
+        <w:t>("</w:t>
+      </w:r>
+      <w:proofErr w:type="spellStart"/>
+      <w:r>
+        <w:t>Distribusi_Biji_Kopi</w:t>
+      </w:r>
+      <w:proofErr w:type="spellEnd"/>
+      <w:r>
+        <w:t xml:space="preserve">", </w:t>
+      </w:r>
+      <w:proofErr w:type="spellStart"/>
+      <w:proofErr w:type="gramStart"/>
+      <w:r>
+        <w:t>lp.LpMinimize</w:t>
+      </w:r>
+      <w:proofErr w:type="spellEnd"/>
+      <w:proofErr w:type="gramEnd"/>
+      <w:r>
+        <w:t>)</w:t>
+      </w:r>
+    </w:p>
+    <w:p>
+      <w:pPr>
+        <w:pStyle w:val="NormalWeb"/>
+      </w:pPr>
+    </w:p>
+    <w:p>
+      <w:pPr>
+        <w:pStyle w:val="NormalWeb"/>
+      </w:pPr>
+      <w:r>
+        <w:t xml:space="preserve"># Daftar </w:t>
+      </w:r>
+      <w:proofErr w:type="spellStart"/>
+      <w:r>
+        <w:t>gudang</w:t>
+      </w:r>
+      <w:proofErr w:type="spellEnd"/>
+      <w:r>
+        <w:t xml:space="preserve"> dan </w:t>
+      </w:r>
+      <w:proofErr w:type="spellStart"/>
+      <w:r>
+        <w:t>cabang</w:t>
+      </w:r>
+      <w:proofErr w:type="spellEnd"/>
+    </w:p>
+    <w:p>
+      <w:pPr>
+        <w:pStyle w:val="NormalWeb"/>
+      </w:pPr>
+      <w:proofErr w:type="spellStart"/>
+      <w:r>
+        <w:t>gudang</w:t>
+      </w:r>
+      <w:proofErr w:type="spellEnd"/>
+      <w:r>
+        <w:t xml:space="preserve"> = ["</w:t>
+      </w:r>
+      <w:proofErr w:type="spellStart"/>
+      <w:r>
+        <w:t>Cimahi</w:t>
+      </w:r>
+      <w:proofErr w:type="spellEnd"/>
+      <w:r>
+        <w:t>", "BuahBatu", "</w:t>
+      </w:r>
+      <w:proofErr w:type="spellStart"/>
+      <w:r>
+        <w:t>Majalaya</w:t>
+      </w:r>
+      <w:proofErr w:type="spellEnd"/>
+      <w:r>
+        <w:t>"]</w:t>
+      </w:r>
+    </w:p>
+    <w:p>
+      <w:pPr>
+        <w:pStyle w:val="NormalWeb"/>
+      </w:pPr>
+      <w:proofErr w:type="spellStart"/>
+      <w:r>
+        <w:t>cabang</w:t>
+      </w:r>
+      <w:proofErr w:type="spellEnd"/>
+      <w:r>
+        <w:t xml:space="preserve"> = ["Dago", "</w:t>
+      </w:r>
+      <w:proofErr w:type="spellStart"/>
+      <w:r>
+        <w:t>Cihampelas</w:t>
+      </w:r>
+      <w:proofErr w:type="spellEnd"/>
+      <w:r>
+        <w:t>", "</w:t>
+      </w:r>
+      <w:proofErr w:type="spellStart"/>
+      <w:r>
+        <w:t>Antapani</w:t>
+      </w:r>
+      <w:proofErr w:type="spellEnd"/>
+      <w:r>
+        <w:t>", "</w:t>
+      </w:r>
+      <w:proofErr w:type="spellStart"/>
+      <w:r>
+        <w:t>Sukajadi</w:t>
+      </w:r>
+      <w:proofErr w:type="spellEnd"/>
+      <w:r>
+        <w:t>", "Pasteur"]</w:t>
+      </w:r>
+    </w:p>
+    <w:p>
+      <w:pPr>
+        <w:pStyle w:val="NormalWeb"/>
+      </w:pPr>
+    </w:p>
+    <w:p>
+      <w:pPr>
+        <w:pStyle w:val="NormalWeb"/>
+      </w:pPr>
+      <w:r>
+        <w:t xml:space="preserve"># </w:t>
+      </w:r>
+      <w:proofErr w:type="spellStart"/>
+      <w:r>
+        <w:t>Kapasitas</w:t>
+      </w:r>
+      <w:proofErr w:type="spellEnd"/>
+      <w:r>
+        <w:t xml:space="preserve"> dan </w:t>
+      </w:r>
+      <w:proofErr w:type="spellStart"/>
+      <w:r>
+        <w:t>permintaan</w:t>
+      </w:r>
+      <w:proofErr w:type="spellEnd"/>
+    </w:p>
+    <w:p>
+      <w:pPr>
+        <w:pStyle w:val="NormalWeb"/>
+      </w:pPr>
+      <w:r>
+        <w:lastRenderedPageBreak/>
+        <w:t>supply = {"Cimahi":120, "BuahBatu":100, "Majalaya":80}</w:t>
+      </w:r>
+    </w:p>
+    <w:p>
+      <w:pPr>
+        <w:pStyle w:val="NormalWeb"/>
+      </w:pPr>
+      <w:r>
+        <w:t>demand = {"Dago":50, "Cihampelas":60, "Antapani":40, "Sukajadi":30, "Pasteur":20}</w:t>
+      </w:r>
+    </w:p>
+    <w:p>
+      <w:pPr>
+        <w:pStyle w:val="NormalWeb"/>
+      </w:pPr>
+    </w:p>
+    <w:p>
+      <w:pPr>
+        <w:pStyle w:val="NormalWeb"/>
+      </w:pPr>
+      <w:r>
+        <w:t xml:space="preserve"># </w:t>
+      </w:r>
+      <w:proofErr w:type="spellStart"/>
+      <w:r>
+        <w:t>Biaya</w:t>
+      </w:r>
+      <w:proofErr w:type="spellEnd"/>
+      <w:r>
+        <w:t xml:space="preserve"> </w:t>
+      </w:r>
+      <w:proofErr w:type="spellStart"/>
+      <w:r>
+        <w:t>pengiriman</w:t>
+      </w:r>
+      <w:proofErr w:type="spellEnd"/>
+    </w:p>
+    <w:p>
+      <w:pPr>
+        <w:pStyle w:val="NormalWeb"/>
+      </w:pPr>
+      <w:r>
+        <w:t>cost = {</w:t>
+      </w:r>
+    </w:p>
+    <w:p>
+      <w:pPr>
+        <w:pStyle w:val="NormalWeb"/>
+      </w:pPr>
+      <w:r>
+        <w:t xml:space="preserve">    ("</w:t>
+      </w:r>
+      <w:proofErr w:type="spellStart"/>
+      <w:r>
+        <w:t>Cimahi</w:t>
+      </w:r>
+      <w:proofErr w:type="spellEnd"/>
+      <w:r>
+        <w:t>","Dago"):1200, ("</w:t>
+      </w:r>
+      <w:proofErr w:type="spellStart"/>
+      <w:r>
+        <w:t>Cimahi</w:t>
+      </w:r>
+      <w:proofErr w:type="spellEnd"/>
+      <w:r>
+        <w:t>","</w:t>
+      </w:r>
+      <w:proofErr w:type="spellStart"/>
+      <w:r>
+        <w:t>Cihampelas</w:t>
+      </w:r>
+      <w:proofErr w:type="spellEnd"/>
+      <w:r>
+        <w:t>"):1300, ("</w:t>
+      </w:r>
+      <w:proofErr w:type="spellStart"/>
+      <w:r>
+        <w:t>Cimahi</w:t>
+      </w:r>
+      <w:proofErr w:type="spellEnd"/>
+      <w:r>
+        <w:t>","</w:t>
+      </w:r>
+      <w:proofErr w:type="spellStart"/>
+      <w:r>
+        <w:t>Antapani</w:t>
+      </w:r>
+      <w:proofErr w:type="spellEnd"/>
+      <w:r>
+        <w:t>"):1500,</w:t>
+      </w:r>
+    </w:p>
+    <w:p>
+      <w:pPr>
+        <w:pStyle w:val="NormalWeb"/>
+      </w:pPr>
+      <w:r>
+        <w:t xml:space="preserve">    ("</w:t>
+      </w:r>
+      <w:proofErr w:type="spellStart"/>
+      <w:r>
+        <w:t>Cimahi</w:t>
+      </w:r>
+      <w:proofErr w:type="spellEnd"/>
+      <w:r>
+        <w:t>","</w:t>
+      </w:r>
+      <w:proofErr w:type="spellStart"/>
+      <w:r>
+        <w:t>Sukajadi</w:t>
+      </w:r>
+      <w:proofErr w:type="spellEnd"/>
+      <w:r>
+        <w:t>"):1600, ("</w:t>
+      </w:r>
+      <w:proofErr w:type="spellStart"/>
+      <w:r>
+        <w:t>Cimahi</w:t>
+      </w:r>
+      <w:proofErr w:type="spellEnd"/>
+      <w:r>
+        <w:t>","Pasteur"):1700,</w:t>
+      </w:r>
+    </w:p>
+    <w:p>
+      <w:pPr>
+        <w:pStyle w:val="NormalWeb"/>
+      </w:pPr>
+      <w:r>
+        <w:t xml:space="preserve">    ("</w:t>
+      </w:r>
+      <w:proofErr w:type="spellStart"/>
+      <w:r>
+        <w:t>BuahBatu","Dago</w:t>
+      </w:r>
+      <w:proofErr w:type="spellEnd"/>
+      <w:r>
+        <w:t>"):1400, ("BuahBatu","</w:t>
+      </w:r>
+      <w:proofErr w:type="spellStart"/>
+      <w:r>
+        <w:t>Cihampelas</w:t>
+      </w:r>
+      <w:proofErr w:type="spellEnd"/>
+      <w:r>
+        <w:t>"):1200, ("BuahBatu","</w:t>
+      </w:r>
+      <w:proofErr w:type="spellStart"/>
+      <w:r>
+        <w:t>Antapani</w:t>
+      </w:r>
+      <w:proofErr w:type="spellEnd"/>
+      <w:r>
+        <w:t>"):1100,</w:t>
+      </w:r>
+    </w:p>
+    <w:p>
+      <w:pPr>
+        <w:pStyle w:val="NormalWeb"/>
+      </w:pPr>
+      <w:r>
+        <w:t xml:space="preserve">    ("BuahBatu","</w:t>
+      </w:r>
+      <w:proofErr w:type="spellStart"/>
+      <w:r>
+        <w:t>Sukajadi</w:t>
+      </w:r>
+      <w:proofErr w:type="spellEnd"/>
+      <w:r>
+        <w:t>"):1500, ("</w:t>
+      </w:r>
+      <w:proofErr w:type="spellStart"/>
+      <w:r>
+        <w:t>BuahBatu","Pasteur</w:t>
+      </w:r>
+      <w:proofErr w:type="spellEnd"/>
+      <w:r>
+        <w:t>"):1600,</w:t>
+      </w:r>
+    </w:p>
+    <w:p>
+      <w:pPr>
+        <w:pStyle w:val="NormalWeb"/>
+      </w:pPr>
+      <w:r>
+        <w:t xml:space="preserve">    ("</w:t>
+      </w:r>
+      <w:proofErr w:type="spellStart"/>
+      <w:r>
+        <w:t>Majalaya</w:t>
+      </w:r>
+      <w:proofErr w:type="spellEnd"/>
+      <w:r>
+        <w:t>","Dago"):1600, ("</w:t>
+      </w:r>
+      <w:proofErr w:type="spellStart"/>
+      <w:r>
+        <w:t>Majalaya</w:t>
+      </w:r>
+      <w:proofErr w:type="spellEnd"/>
+      <w:r>
+        <w:t>","</w:t>
+      </w:r>
+      <w:proofErr w:type="spellStart"/>
+      <w:r>
+        <w:t>Cihampelas</w:t>
+      </w:r>
+      <w:proofErr w:type="spellEnd"/>
+      <w:r>
+        <w:t>"):1500, ("</w:t>
+      </w:r>
+      <w:proofErr w:type="spellStart"/>
+      <w:r>
+        <w:t>Majalaya</w:t>
+      </w:r>
+      <w:proofErr w:type="spellEnd"/>
+      <w:r>
+        <w:t>","</w:t>
+      </w:r>
+      <w:proofErr w:type="spellStart"/>
+      <w:r>
+        <w:t>Antapani</w:t>
+      </w:r>
+      <w:proofErr w:type="spellEnd"/>
+      <w:r>
+        <w:t>"):1400,</w:t>
+      </w:r>
+    </w:p>
+    <w:p>
+      <w:pPr>
+        <w:pStyle w:val="NormalWeb"/>
+      </w:pPr>
+      <w:r>
+        <w:t xml:space="preserve">    ("</w:t>
+      </w:r>
+      <w:proofErr w:type="spellStart"/>
+      <w:r>
+        <w:t>Majalaya</w:t>
+      </w:r>
+      <w:proofErr w:type="spellEnd"/>
+      <w:r>
+        <w:t>","</w:t>
+      </w:r>
+      <w:proofErr w:type="spellStart"/>
+      <w:r>
+        <w:t>Sukajadi</w:t>
+      </w:r>
+      <w:proofErr w:type="spellEnd"/>
+      <w:r>
+        <w:t>"):1200, ("</w:t>
+      </w:r>
+      <w:proofErr w:type="spellStart"/>
+      <w:r>
+        <w:t>Majalaya</w:t>
+      </w:r>
+      <w:proofErr w:type="spellEnd"/>
+      <w:r>
+        <w:t>","Pasteur"):1100</w:t>
+      </w:r>
+    </w:p>
+    <w:p>
+      <w:pPr>
+        <w:pStyle w:val="NormalWeb"/>
+      </w:pPr>
+      <w:r>
+        <w:t>}</w:t>
+      </w:r>
+    </w:p>
+    <w:p>
+      <w:pPr>
+        <w:pStyle w:val="NormalWeb"/>
+      </w:pPr>
+    </w:p>
+    <w:p>
+      <w:pPr>
+        <w:pStyle w:val="NormalWeb"/>
+      </w:pPr>
+      <w:r>
+        <w:t xml:space="preserve"># </w:t>
+      </w:r>
+      <w:proofErr w:type="spellStart"/>
+      <w:r>
+        <w:t>Variabel</w:t>
+      </w:r>
+      <w:proofErr w:type="spellEnd"/>
+      <w:r>
+        <w:t xml:space="preserve"> </w:t>
+      </w:r>
+      <w:proofErr w:type="spellStart"/>
+      <w:r>
+        <w:t>keputusan</w:t>
+      </w:r>
+      <w:proofErr w:type="spellEnd"/>
+    </w:p>
+    <w:p>
+      <w:pPr>
+        <w:pStyle w:val="NormalWeb"/>
+      </w:pPr>
+      <w:r>
+        <w:t xml:space="preserve">x = </w:t>
+      </w:r>
+      <w:proofErr w:type="spellStart"/>
+      <w:proofErr w:type="gramStart"/>
+      <w:r>
+        <w:t>lp.LpVariable.dicts</w:t>
+      </w:r>
+      <w:proofErr w:type="spellEnd"/>
+      <w:proofErr w:type="gramEnd"/>
+      <w:r>
+        <w:t>("x", (</w:t>
+      </w:r>
+      <w:proofErr w:type="spellStart"/>
+      <w:r>
+        <w:t>gudang</w:t>
+      </w:r>
+      <w:proofErr w:type="spellEnd"/>
+      <w:r>
+        <w:t xml:space="preserve">, </w:t>
+      </w:r>
+      <w:proofErr w:type="spellStart"/>
+      <w:r>
+        <w:t>cabang</w:t>
+      </w:r>
+      <w:proofErr w:type="spellEnd"/>
+      <w:r>
+        <w:t xml:space="preserve">), </w:t>
+      </w:r>
+      <w:proofErr w:type="spellStart"/>
+      <w:r>
+        <w:t>lowBound</w:t>
+      </w:r>
+      <w:proofErr w:type="spellEnd"/>
+      <w:r>
+        <w:t>=0)</w:t>
+      </w:r>
+    </w:p>
+    <w:p>
+      <w:pPr>
+        <w:pStyle w:val="NormalWeb"/>
+      </w:pPr>
+    </w:p>
+    <w:p>
+      <w:pPr>
+        <w:pStyle w:val="NormalWeb"/>
+      </w:pPr>
+      <w:r>
+        <w:t xml:space="preserve"># </w:t>
+      </w:r>
+      <w:proofErr w:type="spellStart"/>
+      <w:r>
+        <w:t>Fungsi</w:t>
+      </w:r>
+      <w:proofErr w:type="spellEnd"/>
+      <w:r>
+        <w:t xml:space="preserve"> </w:t>
+      </w:r>
+      <w:proofErr w:type="spellStart"/>
+      <w:r>
+        <w:t>tujuan</w:t>
+      </w:r>
+      <w:proofErr w:type="spellEnd"/>
+    </w:p>
+    <w:p>
+      <w:pPr>
+        <w:pStyle w:val="NormalWeb"/>
+      </w:pPr>
+      <w:r>
+        <w:t xml:space="preserve">model += </w:t>
+      </w:r>
+      <w:proofErr w:type="spellStart"/>
+      <w:proofErr w:type="gramStart"/>
+      <w:r>
+        <w:t>lp.lpSum</w:t>
+      </w:r>
+      <w:proofErr w:type="spellEnd"/>
+      <w:proofErr w:type="gramEnd"/>
+      <w:r>
+        <w:t>(cost[(</w:t>
+      </w:r>
+      <w:proofErr w:type="spellStart"/>
+      <w:proofErr w:type="gramStart"/>
+      <w:r>
+        <w:t>i,j</w:t>
+      </w:r>
+      <w:proofErr w:type="spellEnd"/>
+      <w:proofErr w:type="gramEnd"/>
+      <w:r>
+        <w:t>)] * x[</w:t>
+      </w:r>
+      <w:proofErr w:type="spellStart"/>
+      <w:r>
+        <w:t>i</w:t>
+      </w:r>
+      <w:proofErr w:type="spellEnd"/>
+      <w:r>
+        <w:t xml:space="preserve">][j] for </w:t>
+      </w:r>
+      <w:proofErr w:type="spellStart"/>
+      <w:r>
+        <w:t>i</w:t>
+      </w:r>
+      <w:proofErr w:type="spellEnd"/>
+      <w:r>
+        <w:t xml:space="preserve"> in </w:t>
+      </w:r>
+      <w:proofErr w:type="spellStart"/>
+      <w:r>
+        <w:t>gudang</w:t>
+      </w:r>
+      <w:proofErr w:type="spellEnd"/>
+      <w:r>
+        <w:t xml:space="preserve"> for j in </w:t>
+      </w:r>
+      <w:proofErr w:type="spellStart"/>
+      <w:r>
+        <w:t>cabang</w:t>
+      </w:r>
+      <w:proofErr w:type="spellEnd"/>
+      <w:r>
+        <w:t>)</w:t>
+      </w:r>
+    </w:p>
+    <w:p>
+      <w:pPr>
+        <w:pStyle w:val="NormalWeb"/>
+      </w:pPr>
+    </w:p>
+    <w:p>
+      <w:pPr>
+        <w:pStyle w:val="NormalWeb"/>
+      </w:pPr>
+      <w:r>
+        <w:t xml:space="preserve"># Kendala </w:t>
+      </w:r>
+      <w:proofErr w:type="spellStart"/>
+      <w:r>
+        <w:t>kapasitas</w:t>
+      </w:r>
+      <w:proofErr w:type="spellEnd"/>
+      <w:r>
+        <w:t xml:space="preserve"> </w:t>
+      </w:r>
+      <w:proofErr w:type="spellStart"/>
+      <w:r>
+        <w:t>gudang</w:t>
+      </w:r>
+      <w:proofErr w:type="spellEnd"/>
+    </w:p>
+    <w:p>
+      <w:pPr>
+        <w:pStyle w:val="NormalWeb"/>
+      </w:pPr>
+      <w:r>
+        <w:t xml:space="preserve">for </w:t>
+      </w:r>
+      <w:proofErr w:type="spellStart"/>
+      <w:r>
+        <w:t>i</w:t>
+      </w:r>
+      <w:proofErr w:type="spellEnd"/>
+      <w:r>
+        <w:t xml:space="preserve"> in </w:t>
+      </w:r>
+      <w:proofErr w:type="spellStart"/>
+      <w:r>
+        <w:t>gudang</w:t>
+      </w:r>
+      <w:proofErr w:type="spellEnd"/>
+      <w:r>
+        <w:t>:</w:t>
+      </w:r>
+    </w:p>
+    <w:p>
+      <w:pPr>
+        <w:pStyle w:val="NormalWeb"/>
+      </w:pPr>
+      <w:r>
+        <w:t xml:space="preserve">    model += </w:t>
+      </w:r>
+      <w:proofErr w:type="spellStart"/>
+      <w:proofErr w:type="gramStart"/>
+      <w:r>
+        <w:t>lp.lpSum</w:t>
+      </w:r>
+      <w:proofErr w:type="spellEnd"/>
+      <w:proofErr w:type="gramEnd"/>
+      <w:r>
+        <w:t>(x[</w:t>
+      </w:r>
+      <w:proofErr w:type="spellStart"/>
+      <w:r>
+        <w:t>i</w:t>
+      </w:r>
+      <w:proofErr w:type="spellEnd"/>
+      <w:r>
+        <w:t xml:space="preserve">][j] for j in </w:t>
+      </w:r>
+      <w:proofErr w:type="spellStart"/>
+      <w:r>
+        <w:t>cabang</w:t>
+      </w:r>
+      <w:proofErr w:type="spellEnd"/>
+      <w:r>
+        <w:t>) &lt;= supply[</w:t>
+      </w:r>
+      <w:proofErr w:type="spellStart"/>
+      <w:r>
+        <w:t>i</w:t>
+      </w:r>
+      <w:proofErr w:type="spellEnd"/>
+      <w:r>
+        <w:t>]</w:t>
+      </w:r>
+    </w:p>
+    <w:p>
+      <w:pPr>
+        <w:pStyle w:val="NormalWeb"/>
+      </w:pPr>
+    </w:p>
+    <w:p>
+      <w:pPr>
+        <w:pStyle w:val="NormalWeb"/>
+      </w:pPr>
+      <w:r>
+        <w:t xml:space="preserve"># Kendala </w:t>
+      </w:r>
+      <w:proofErr w:type="spellStart"/>
+      <w:r>
+        <w:t>permintaan</w:t>
+      </w:r>
+      <w:proofErr w:type="spellEnd"/>
+      <w:r>
+        <w:t xml:space="preserve"> </w:t>
+      </w:r>
+      <w:proofErr w:type="spellStart"/>
+      <w:r>
+        <w:t>cabang</w:t>
+      </w:r>
+      <w:proofErr w:type="spellEnd"/>
+    </w:p>
+    <w:p>
+      <w:pPr>
+        <w:pStyle w:val="NormalWeb"/>
+      </w:pPr>
+      <w:r>
+        <w:t xml:space="preserve">for j in </w:t>
+      </w:r>
+      <w:proofErr w:type="spellStart"/>
+      <w:r>
+        <w:t>cabang</w:t>
+      </w:r>
+      <w:proofErr w:type="spellEnd"/>
+      <w:r>
+        <w:t>:</w:t>
+      </w:r>
+    </w:p>
+    <w:p>
+      <w:pPr>
+        <w:pStyle w:val="NormalWeb"/>
+      </w:pPr>
+      <w:r>
+        <w:t xml:space="preserve">    model += </w:t>
+      </w:r>
+      <w:proofErr w:type="spellStart"/>
+      <w:proofErr w:type="gramStart"/>
+      <w:r>
+        <w:t>lp.lpSum</w:t>
+      </w:r>
+      <w:proofErr w:type="spellEnd"/>
+      <w:proofErr w:type="gramEnd"/>
+      <w:r>
+        <w:t>(x[</w:t>
+      </w:r>
+      <w:proofErr w:type="spellStart"/>
+      <w:r>
+        <w:t>i</w:t>
+      </w:r>
+      <w:proofErr w:type="spellEnd"/>
+      <w:r>
+        <w:t xml:space="preserve">][j] for </w:t>
+      </w:r>
+      <w:proofErr w:type="spellStart"/>
+      <w:r>
+        <w:t>i</w:t>
+      </w:r>
+      <w:proofErr w:type="spellEnd"/>
+      <w:r>
+        <w:t xml:space="preserve"> in </w:t>
+      </w:r>
+      <w:proofErr w:type="spellStart"/>
+      <w:r>
+        <w:t>gudang</w:t>
+      </w:r>
+      <w:proofErr w:type="spellEnd"/>
+      <w:r>
+        <w:t>) == demand[j]</w:t>
+      </w:r>
+    </w:p>
+    <w:p>
+      <w:pPr>
+        <w:pStyle w:val="NormalWeb"/>
+      </w:pPr>
+    </w:p>
+    <w:p>
+      <w:pPr>
+        <w:pStyle w:val="NormalWeb"/>
+      </w:pPr>
+      <w:r>
+        <w:t xml:space="preserve"># </w:t>
+      </w:r>
+      <w:proofErr w:type="spellStart"/>
+      <w:r>
+        <w:t>Menyelesaikan</w:t>
+      </w:r>
+      <w:proofErr w:type="spellEnd"/>
+      <w:r>
+        <w:t xml:space="preserve"> model</w:t>
+      </w:r>
+    </w:p>
+    <w:p>
+      <w:pPr>
+        <w:pStyle w:val="NormalWeb"/>
+      </w:pPr>
+      <w:proofErr w:type="spellStart"/>
+      <w:proofErr w:type="gramStart"/>
+      <w:r>
+        <w:t>model.solve</w:t>
+      </w:r>
+      <w:proofErr w:type="spellEnd"/>
+      <w:proofErr w:type="gramEnd"/>
+      <w:r>
+        <w:t>()</w:t>
+      </w:r>
+    </w:p>
+    <w:p>
+      <w:pPr>
+        <w:pStyle w:val="NormalWeb"/>
+      </w:pPr>
+    </w:p>
+    <w:p>
+      <w:pPr>
+        <w:pStyle w:val="NormalWeb"/>
+      </w:pPr>
+      <w:r>
+        <w:t xml:space="preserve"># </w:t>
+      </w:r>
+      <w:proofErr w:type="spellStart"/>
+      <w:r>
+        <w:t>Menampilkan</w:t>
+      </w:r>
+      <w:proofErr w:type="spellEnd"/>
+      <w:r>
+        <w:t xml:space="preserve"> </w:t>
+      </w:r>
+      <w:proofErr w:type="spellStart"/>
+      <w:r>
+        <w:t>hasil</w:t>
+      </w:r>
+      <w:proofErr w:type="spellEnd"/>
+    </w:p>
+    <w:p>
+      <w:pPr>
+        <w:pStyle w:val="NormalWeb"/>
+      </w:pPr>
+      <w:r>
+        <w:t xml:space="preserve">for </w:t>
+      </w:r>
+      <w:proofErr w:type="spellStart"/>
+      <w:r>
+        <w:t>i</w:t>
+      </w:r>
+      <w:proofErr w:type="spellEnd"/>
+      <w:r>
+        <w:t xml:space="preserve"> in </w:t>
+      </w:r>
+      <w:proofErr w:type="spellStart"/>
+      <w:r>
+        <w:t>gudang</w:t>
+      </w:r>
+      <w:proofErr w:type="spellEnd"/>
+      <w:r>
+        <w:t>:</w:t>
+      </w:r>
+    </w:p>
+    <w:p>
+      <w:pPr>
+        <w:pStyle w:val="NormalWeb"/>
+      </w:pPr>
+      <w:r>
+        <w:t xml:space="preserve">    for j in </w:t>
+      </w:r>
+      <w:proofErr w:type="spellStart"/>
+      <w:r>
+        <w:t>cabang</w:t>
+      </w:r>
+      <w:proofErr w:type="spellEnd"/>
+      <w:r>
+        <w:t>:</w:t>
+      </w:r>
+    </w:p>
+    <w:p>
+      <w:pPr>
+        <w:pStyle w:val="NormalWeb"/>
+      </w:pPr>
+      <w:r>
+        <w:t xml:space="preserve">        if x[</w:t>
+      </w:r>
+      <w:proofErr w:type="spellStart"/>
+      <w:r>
+        <w:t>i</w:t>
+      </w:r>
+      <w:proofErr w:type="spellEnd"/>
+      <w:r>
+        <w:t>][j</w:t>
+      </w:r>
+      <w:proofErr w:type="gramStart"/>
+      <w:r>
+        <w:t>].</w:t>
+      </w:r>
+      <w:proofErr w:type="spellStart"/>
+      <w:r>
+        <w:t>varValue</w:t>
+      </w:r>
+      <w:proofErr w:type="spellEnd"/>
+      <w:proofErr w:type="gramEnd"/>
+      <w:r>
+        <w:t xml:space="preserve"> &gt; 0:</w:t>
+      </w:r>
+    </w:p>
+    <w:p>
+      <w:pPr>
+        <w:pStyle w:val="NormalWeb"/>
+      </w:pPr>
+      <w:r>
+        <w:t xml:space="preserve">            print(f"{</w:t>
+      </w:r>
+      <w:proofErr w:type="spellStart"/>
+      <w:r>
+        <w:t>i</w:t>
+      </w:r>
+      <w:proofErr w:type="spellEnd"/>
+      <w:r>
+        <w:t>} → {j} = {x[</w:t>
+      </w:r>
+      <w:proofErr w:type="spellStart"/>
+      <w:r>
+        <w:t>i</w:t>
+      </w:r>
+      <w:proofErr w:type="spellEnd"/>
+      <w:r>
+        <w:t>][j</w:t>
+      </w:r>
+      <w:proofErr w:type="gramStart"/>
+      <w:r>
+        <w:t>].</w:t>
+      </w:r>
+      <w:proofErr w:type="spellStart"/>
+      <w:r>
+        <w:t>varValue</w:t>
+      </w:r>
+      <w:proofErr w:type="spellEnd"/>
+      <w:proofErr w:type="gramEnd"/>
+      <w:r>
+        <w:t>} kg")</w:t>
+      </w:r>
+    </w:p>
+    <w:p>
+      <w:pPr>
+        <w:pStyle w:val="NormalWeb"/>
+      </w:pPr>
+    </w:p>
+    <w:p>
+      <w:pPr>
+        <w:pStyle w:val="NormalWeb"/>
+      </w:pPr>
+      <w:proofErr w:type="gramStart"/>
+      <w:r>
+        <w:t>print(</w:t>
+      </w:r>
+      <w:proofErr w:type="gramEnd"/>
+      <w:r>
+        <w:t xml:space="preserve">"Total </w:t>
+      </w:r>
+      <w:proofErr w:type="spellStart"/>
+      <w:r>
+        <w:t>Biaya</w:t>
+      </w:r>
+      <w:proofErr w:type="spellEnd"/>
+      <w:r>
+        <w:t xml:space="preserve"> =", </w:t>
+      </w:r>
+      <w:proofErr w:type="spellStart"/>
+      <w:r>
+        <w:t>lp.value</w:t>
+      </w:r>
+      <w:proofErr w:type="spellEnd"/>
+      <w:r>
+        <w:t>(</w:t>
+      </w:r>
+      <w:proofErr w:type="spellStart"/>
+      <w:proofErr w:type="gramStart"/>
+      <w:r>
+        <w:t>model.objective</w:t>
+      </w:r>
+      <w:proofErr w:type="spellEnd"/>
+      <w:proofErr w:type="gramEnd"/>
+      <w:r>
+        <w:t>))</w:t>
+      </w:r>
+      <w:r>
+        <w:t xml:space="preserve"> </w:t>
+      </w:r>
+    </w:p>
+    <w:p>
+      <w:pPr>
+        <w:pStyle w:val="NormalWeb"/>
+      </w:pPr>
+      <w:r>
+        <w:t>Output;</w:t>
+      </w:r>
+    </w:p>
+    <w:p>
+      <w:pPr>
+        <w:pStyle w:val="NormalWeb"/>
+      </w:pPr>
+      <w:r>
+        <w:rPr>
+          <w:noProof/>
+        </w:rPr>
+        <w:drawing>
+          <wp:inline distT="0" distB="0" distL="0" distR="0" wp14:anchorId="2329A8EB" wp14:editId="26DB9F1A">
+            <wp:extent cx="5486400" cy="1847850"/>
+            <wp:effectExtent l="0" t="0" r="0" b="0"/>
+            <wp:docPr id="241979160" name="Picture 1"/>
+            <wp:cNvGraphicFramePr>
+              <a:graphicFrameLocks xmlns:a="http://schemas.openxmlformats.org/drawingml/2006/main" noChangeAspect="1"/>
+            </wp:cNvGraphicFramePr>
+            <a:graphic xmlns:a="http://schemas.openxmlformats.org/drawingml/2006/main">
+              <a:graphicData uri="http://schemas.openxmlformats.org/drawingml/2006/picture">
+                <pic:pic xmlns:pic="http://schemas.openxmlformats.org/drawingml/2006/picture">
+                  <pic:nvPicPr>
+                    <pic:cNvPr id="241979160" name="Picture 241979160"/>
+                    <pic:cNvPicPr/>
+                  </pic:nvPicPr>
+                  <pic:blipFill>
+                    <a:blip r:embed="rId15">
+                      <a:extLst>
+                        <a:ext uri="{28A0092B-C50C-407E-A947-70E740481C1C}">
+                          <a14:useLocalDpi xmlns:a14="http://schemas.microsoft.com/office/drawing/2010/main" val="0"/>
+                        </a:ext>
+                      </a:extLst>
+                    </a:blip>
+                    <a:stretch>
+                      <a:fillRect/>
+                    </a:stretch>
+                  </pic:blipFill>
+                  <pic:spPr>
+                    <a:xfrm>
+                      <a:off x="0" y="0"/>
+                      <a:ext cx="5486400" cy="1847850"/>
+                    </a:xfrm>
+                    <a:prstGeom prst="rect">
+                      <a:avLst/>
+                    </a:prstGeom>
+                  </pic:spPr>
+                </pic:pic>
+              </a:graphicData>
+            </a:graphic>
+          </wp:inline>
+        </w:drawing>
+      </w:r>
+    </w:p>
+    <w:p>
+      <w:pPr>
+        <w:pStyle w:val="NormalWeb"/>
+        <w:rPr>
+          <w:b/>
+          <w:bCs/>
+        </w:rPr>
+      </w:pPr>
+      <w:r>
+        <w:rPr>
+          <w:b/>
+          <w:bCs/>
+        </w:rPr>
+        <w:t xml:space="preserve">Hasil Solusi </w:t>
+      </w:r>
+      <w:proofErr w:type="spellStart"/>
+      <w:r>
+        <w:rPr>
+          <w:b/>
+          <w:bCs/>
+        </w:rPr>
+        <w:t>Menggunakan</w:t>
+      </w:r>
+      <w:proofErr w:type="spellEnd"/>
+      <w:r>
+        <w:rPr>
+          <w:b/>
+          <w:bCs/>
+        </w:rPr>
+        <w:t xml:space="preserve"> Python</w:t>
+      </w:r>
+    </w:p>
+    <w:p>
+      <w:pPr>
+        <w:pStyle w:val="NormalWeb"/>
+      </w:pPr>
+      <w:r>
+        <w:t xml:space="preserve">Hasil </w:t>
+      </w:r>
+      <w:proofErr w:type="spellStart"/>
+      <w:r>
+        <w:t>perhitungan</w:t>
+      </w:r>
+      <w:proofErr w:type="spellEnd"/>
+      <w:r>
+        <w:t xml:space="preserve"> Python </w:t>
+      </w:r>
+      <w:proofErr w:type="spellStart"/>
+      <w:r>
+        <w:t>menunjukkan</w:t>
+      </w:r>
+      <w:proofErr w:type="spellEnd"/>
+      <w:r>
+        <w:t xml:space="preserve"> </w:t>
+      </w:r>
+      <w:proofErr w:type="spellStart"/>
+      <w:r>
+        <w:t>alokasi</w:t>
+      </w:r>
+      <w:proofErr w:type="spellEnd"/>
+      <w:r>
+        <w:t xml:space="preserve"> optimal </w:t>
+      </w:r>
+      <w:proofErr w:type="spellStart"/>
+      <w:r>
+        <w:t>sebagai</w:t>
+      </w:r>
+      <w:proofErr w:type="spellEnd"/>
+      <w:r>
+        <w:t xml:space="preserve"> </w:t>
+      </w:r>
+      <w:proofErr w:type="spellStart"/>
+      <w:r>
+        <w:t>berikut</w:t>
+      </w:r>
+      <w:proofErr w:type="spellEnd"/>
+      <w:r>
+        <w:t>:</w:t>
+      </w:r>
+    </w:p>
+    <w:p>
+      <w:pPr>
+        <w:pStyle w:val="NormalWeb"/>
+        <w:numPr>
+          <w:ilvl w:val="0"/>
+          <w:numId w:val="11"/>
+        </w:numPr>
+      </w:pPr>
+      <w:r>
+        <w:rPr>
+          <w:b/>
+          <w:bCs/>
+        </w:rPr>
+        <w:lastRenderedPageBreak/>
+        <w:t xml:space="preserve">Gudang </w:t>
+      </w:r>
+      <w:proofErr w:type="spellStart"/>
+      <w:r>
+        <w:rPr>
+          <w:b/>
+          <w:bCs/>
+        </w:rPr>
+        <w:t>Cimahi</w:t>
+      </w:r>
+      <w:proofErr w:type="spellEnd"/>
+      <w:r>
+        <w:t xml:space="preserve"> → Dago dan </w:t>
+      </w:r>
+      <w:proofErr w:type="spellStart"/>
+      <w:r>
+        <w:t>Cihampelas</w:t>
+      </w:r>
+      <w:proofErr w:type="spellEnd"/>
+    </w:p>
+    <w:p>
+      <w:pPr>
+        <w:pStyle w:val="NormalWeb"/>
+        <w:numPr>
+          <w:ilvl w:val="0"/>
+          <w:numId w:val="11"/>
+        </w:numPr>
+      </w:pPr>
+      <w:r>
+        <w:rPr>
+          <w:b/>
+          <w:bCs/>
+        </w:rPr>
+        <w:t xml:space="preserve">Gudang </w:t>
+      </w:r>
+      <w:proofErr w:type="spellStart"/>
+      <w:r>
+        <w:rPr>
+          <w:b/>
+          <w:bCs/>
+        </w:rPr>
+        <w:t>Buah</w:t>
+      </w:r>
+      <w:proofErr w:type="spellEnd"/>
+      <w:r>
+        <w:rPr>
+          <w:b/>
+          <w:bCs/>
+        </w:rPr>
+        <w:t xml:space="preserve"> Batu</w:t>
+      </w:r>
+      <w:r>
+        <w:t xml:space="preserve"> → </w:t>
+      </w:r>
+      <w:proofErr w:type="spellStart"/>
+      <w:r>
+        <w:t>Cihampelas</w:t>
+      </w:r>
+      <w:proofErr w:type="spellEnd"/>
+      <w:r>
+        <w:t xml:space="preserve"> dan </w:t>
+      </w:r>
+      <w:proofErr w:type="spellStart"/>
+      <w:r>
+        <w:t>Antapani</w:t>
+      </w:r>
+      <w:proofErr w:type="spellEnd"/>
+    </w:p>
+    <w:p>
+      <w:pPr>
+        <w:pStyle w:val="NormalWeb"/>
+        <w:numPr>
+          <w:ilvl w:val="0"/>
+          <w:numId w:val="11"/>
+        </w:numPr>
+      </w:pPr>
+      <w:r>
+        <w:rPr>
+          <w:b/>
+          <w:bCs/>
+        </w:rPr>
+        <w:t xml:space="preserve">Gudang </w:t>
+      </w:r>
+      <w:proofErr w:type="spellStart"/>
+      <w:r>
+        <w:rPr>
+          <w:b/>
+          <w:bCs/>
+        </w:rPr>
+        <w:t>Majalaya</w:t>
+      </w:r>
+      <w:proofErr w:type="spellEnd"/>
+      <w:r>
+        <w:t xml:space="preserve"> → </w:t>
+      </w:r>
+      <w:proofErr w:type="spellStart"/>
+      <w:r>
+        <w:t>Sukajadi</w:t>
+      </w:r>
+      <w:proofErr w:type="spellEnd"/>
+      <w:r>
+        <w:t xml:space="preserve"> dan Pasteur</w:t>
+      </w:r>
+    </w:p>
+    <w:p>
+      <w:pPr>
+        <w:pStyle w:val="NormalWeb"/>
+      </w:pPr>
+      <w:r>
+        <w:rPr>
+          <w:noProof/>
+        </w:rPr>
+        <w:drawing>
+          <wp:anchor distT="0" distB="0" distL="114300" distR="114300" simplePos="0" relativeHeight="251658240" behindDoc="0" locked="0" layoutInCell="1" allowOverlap="1" wp14:anchorId="2F36EA14" wp14:editId="240FF181">
+            <wp:simplePos x="0" y="0"/>
+            <wp:positionH relativeFrom="column">
+              <wp:posOffset>2305050</wp:posOffset>
+            </wp:positionH>
+            <wp:positionV relativeFrom="paragraph">
+              <wp:posOffset>213995</wp:posOffset>
+            </wp:positionV>
+            <wp:extent cx="2114550" cy="457200"/>
+            <wp:effectExtent l="0" t="0" r="0" b="0"/>
+            <wp:wrapSquare wrapText="bothSides"/>
+            <wp:docPr id="1776181313" name="Picture 5"/>
+            <wp:cNvGraphicFramePr>
+              <a:graphicFrameLocks xmlns:a="http://schemas.openxmlformats.org/drawingml/2006/main" noChangeAspect="1"/>
+            </wp:cNvGraphicFramePr>
+            <a:graphic xmlns:a="http://schemas.openxmlformats.org/drawingml/2006/main">
+              <a:graphicData uri="http://schemas.openxmlformats.org/drawingml/2006/picture">
+                <pic:pic xmlns:pic="http://schemas.openxmlformats.org/drawingml/2006/picture">
+                  <pic:nvPicPr>
+                    <pic:cNvPr id="1776181313" name="Picture 1776181313"/>
+                    <pic:cNvPicPr/>
+                  </pic:nvPicPr>
+                  <pic:blipFill>
+                    <a:blip r:embed="rId16">
+                      <a:extLst>
+                        <a:ext uri="{28A0092B-C50C-407E-A947-70E740481C1C}">
+                          <a14:useLocalDpi xmlns:a14="http://schemas.microsoft.com/office/drawing/2010/main" val="0"/>
+                        </a:ext>
+                      </a:extLst>
+                    </a:blip>
+                    <a:stretch>
+                      <a:fillRect/>
+                    </a:stretch>
+                  </pic:blipFill>
+                  <pic:spPr>
+                    <a:xfrm>
+                      <a:off x="0" y="0"/>
+                      <a:ext cx="2114550" cy="457200"/>
+                    </a:xfrm>
+                    <a:prstGeom prst="rect">
+                      <a:avLst/>
+                    </a:prstGeom>
+                  </pic:spPr>
+                </pic:pic>
+              </a:graphicData>
+            </a:graphic>
+          </wp:anchor>
+        </w:drawing>
+      </w:r>
+      <w:r>
+        <w:t xml:space="preserve">Total </w:t>
+      </w:r>
+      <w:proofErr w:type="spellStart"/>
+      <w:r>
+        <w:t>biaya</w:t>
+      </w:r>
+      <w:proofErr w:type="spellEnd"/>
+      <w:r>
+        <w:t xml:space="preserve"> minimum yang </w:t>
+      </w:r>
+      <w:proofErr w:type="spellStart"/>
+      <w:r>
+        <w:t>diperoleh</w:t>
+      </w:r>
+      <w:proofErr w:type="spellEnd"/>
+      <w:r>
+        <w:t>:</w:t>
+      </w:r>
+    </w:p>
+    <w:p>
+      <w:pPr>
+        <w:pStyle w:val="NormalWeb"/>
+      </w:pPr>
+    </w:p>
+    <w:p>
+      <w:pPr>
+        <w:pStyle w:val="NormalWeb"/>
+        <w:rPr>
+          <w:b/>
+          <w:bCs/>
+        </w:rPr>
+      </w:pPr>
+      <w:r>
+        <w:rPr>
+          <w:b/>
+          <w:bCs/>
+        </w:rPr>
+        <w:t xml:space="preserve">4.2 Metode Software </w:t>
+      </w:r>
+      <w:proofErr w:type="spellStart"/>
+      <w:r>
+        <w:rPr>
+          <w:b/>
+          <w:bCs/>
+        </w:rPr>
+        <w:t>Menggunakan</w:t>
+      </w:r>
+      <w:proofErr w:type="spellEnd"/>
+      <w:r>
+        <w:rPr>
+          <w:b/>
+          <w:bCs/>
+        </w:rPr>
+        <w:t xml:space="preserve"> Excel Solver</w:t>
+      </w:r>
+    </w:p>
+    <w:p>
+      <w:pPr>
+        <w:pStyle w:val="NormalWeb"/>
+      </w:pPr>
+      <w:r>
+        <w:t xml:space="preserve">Excel Solver </w:t>
+      </w:r>
+      <w:proofErr w:type="spellStart"/>
+      <w:r>
+        <w:t>digunakan</w:t>
+      </w:r>
+      <w:proofErr w:type="spellEnd"/>
+      <w:r>
+        <w:t xml:space="preserve"> </w:t>
+      </w:r>
+      <w:proofErr w:type="spellStart"/>
+      <w:r>
+        <w:t>untuk</w:t>
+      </w:r>
+      <w:proofErr w:type="spellEnd"/>
+      <w:r>
+        <w:t xml:space="preserve"> </w:t>
+      </w:r>
+      <w:proofErr w:type="spellStart"/>
+      <w:r>
+        <w:t>menyelesaikan</w:t>
+      </w:r>
+      <w:proofErr w:type="spellEnd"/>
+      <w:r>
+        <w:t xml:space="preserve"> model </w:t>
+      </w:r>
+      <w:proofErr w:type="spellStart"/>
+      <w:r>
+        <w:t>transportasi</w:t>
+      </w:r>
+      <w:proofErr w:type="spellEnd"/>
+      <w:r>
+        <w:t xml:space="preserve"> </w:t>
+      </w:r>
+      <w:proofErr w:type="spellStart"/>
+      <w:r>
+        <w:t>dengan</w:t>
+      </w:r>
+      <w:proofErr w:type="spellEnd"/>
+      <w:r>
+        <w:t xml:space="preserve"> </w:t>
+      </w:r>
+      <w:proofErr w:type="spellStart"/>
+      <w:r>
+        <w:t>pengaturan</w:t>
+      </w:r>
+      <w:proofErr w:type="spellEnd"/>
+      <w:r>
+        <w:t>:</w:t>
+      </w:r>
+    </w:p>
+    <w:p>
+      <w:pPr>
+        <w:pStyle w:val="NormalWeb"/>
+        <w:numPr>
+          <w:ilvl w:val="0"/>
+          <w:numId w:val="12"/>
+        </w:numPr>
+      </w:pPr>
+      <w:r>
+        <w:rPr>
+          <w:b/>
+          <w:bCs/>
+        </w:rPr>
+        <w:t>Objective</w:t>
+      </w:r>
+      <w:r>
+        <w:t>: Minimize total cost</w:t>
+      </w:r>
+    </w:p>
+    <w:p>
+      <w:pPr>
+        <w:pStyle w:val="NormalWeb"/>
+        <w:numPr>
+          <w:ilvl w:val="0"/>
+          <w:numId w:val="12"/>
+        </w:numPr>
+      </w:pPr>
+      <w:r>
+        <w:rPr>
+          <w:b/>
+          <w:bCs/>
+        </w:rPr>
+        <w:t>Decision Variable</w:t>
+      </w:r>
+      <w:r>
+        <w:t xml:space="preserve">: </w:t>
+      </w:r>
+      <w:proofErr w:type="spellStart"/>
+      <w:r>
+        <w:t>jumlah</w:t>
+      </w:r>
+      <w:proofErr w:type="spellEnd"/>
+      <w:r>
+        <w:t xml:space="preserve"> </w:t>
+      </w:r>
+      <w:proofErr w:type="spellStart"/>
+      <w:r>
+        <w:t>pengiriman</w:t>
+      </w:r>
+      <w:proofErr w:type="spellEnd"/>
+      <w:r>
+        <w:t xml:space="preserve"> </w:t>
+      </w:r>
+      <w:proofErr w:type="spellStart"/>
+      <w:r>
+        <w:t>tiap</w:t>
+      </w:r>
+      <w:proofErr w:type="spellEnd"/>
+      <w:r>
+        <w:t xml:space="preserve"> </w:t>
+      </w:r>
+      <w:proofErr w:type="spellStart"/>
+      <w:r>
+        <w:t>rute</w:t>
+      </w:r>
+      <w:proofErr w:type="spellEnd"/>
+    </w:p>
+    <w:p>
+      <w:pPr>
+        <w:pStyle w:val="NormalWeb"/>
+        <w:numPr>
+          <w:ilvl w:val="0"/>
+          <w:numId w:val="12"/>
+        </w:numPr>
+      </w:pPr>
+      <w:r>
+        <w:rPr>
+          <w:b/>
+          <w:bCs/>
+        </w:rPr>
+        <w:t>Constraints</w:t>
+      </w:r>
+      <w:r>
+        <w:t>:</w:t>
+      </w:r>
+    </w:p>
+    <w:p>
+      <w:pPr>
+        <w:pStyle w:val="NormalWeb"/>
+        <w:numPr>
+          <w:ilvl w:val="1"/>
+          <w:numId w:val="12"/>
+        </w:numPr>
+      </w:pPr>
+      <w:r>
+        <w:t xml:space="preserve">Total supply </w:t>
+      </w:r>
+      <w:proofErr w:type="spellStart"/>
+      <w:r>
+        <w:t>gudang</w:t>
+      </w:r>
+      <w:proofErr w:type="spellEnd"/>
+      <w:r>
+        <w:t xml:space="preserve"> ≤ </w:t>
+      </w:r>
+      <w:proofErr w:type="spellStart"/>
+      <w:r>
+        <w:t>kapasitas</w:t>
+      </w:r>
+      <w:proofErr w:type="spellEnd"/>
+    </w:p>
+    <w:p>
+      <w:pPr>
+        <w:pStyle w:val="NormalWeb"/>
+        <w:numPr>
+          <w:ilvl w:val="1"/>
+          <w:numId w:val="12"/>
+        </w:numPr>
+      </w:pPr>
+      <w:r>
+        <w:t xml:space="preserve">Total demand </w:t>
+      </w:r>
+      <w:proofErr w:type="spellStart"/>
+      <w:r>
+        <w:t>cabang</w:t>
+      </w:r>
+      <w:proofErr w:type="spellEnd"/>
+      <w:r>
+        <w:t xml:space="preserve"> = </w:t>
+      </w:r>
+      <w:proofErr w:type="spellStart"/>
+      <w:r>
+        <w:t>kebutuhan</w:t>
+      </w:r>
+      <w:proofErr w:type="spellEnd"/>
+    </w:p>
+    <w:p>
+      <w:pPr>
+        <w:pStyle w:val="NormalWeb"/>
+        <w:numPr>
+          <w:ilvl w:val="1"/>
+          <w:numId w:val="12"/>
+        </w:numPr>
+      </w:pPr>
+      <w:proofErr w:type="spellStart"/>
+      <w:r>
+        <w:t>Variabel</w:t>
+      </w:r>
+      <w:proofErr w:type="spellEnd"/>
+      <w:r>
+        <w:t xml:space="preserve"> ≥ 0</w:t>
+      </w:r>
+    </w:p>
+    <w:p>
+      <w:pPr>
+        <w:pStyle w:val="NormalWeb"/>
+        <w:numPr>
+          <w:ilvl w:val="0"/>
+          <w:numId w:val="12"/>
+        </w:numPr>
+      </w:pPr>
+      <w:r>
+        <w:rPr>
+          <w:b/>
+          <w:bCs/>
+        </w:rPr>
+        <w:t>Metode</w:t>
+      </w:r>
+      <w:r>
+        <w:t>: Simplex LP</w:t>
+      </w:r>
+    </w:p>
+    <w:p>
+      <w:pPr>
+        <w:pStyle w:val="NormalWeb"/>
+      </w:pPr>
+      <w:r>
+        <w:t xml:space="preserve">Excel Solver </w:t>
+      </w:r>
+      <w:proofErr w:type="spellStart"/>
+      <w:r>
+        <w:t>menghasilkan</w:t>
+      </w:r>
+      <w:proofErr w:type="spellEnd"/>
+      <w:r>
+        <w:t xml:space="preserve"> </w:t>
+      </w:r>
+      <w:proofErr w:type="spellStart"/>
+      <w:r>
+        <w:rPr>
+          <w:b/>
+          <w:bCs/>
+        </w:rPr>
+        <w:t>pola</w:t>
+      </w:r>
+      <w:proofErr w:type="spellEnd"/>
+      <w:r>
+        <w:rPr>
+          <w:b/>
+          <w:bCs/>
+        </w:rPr>
+        <w:t xml:space="preserve"> </w:t>
+      </w:r>
+      <w:proofErr w:type="spellStart"/>
+      <w:r>
+        <w:rPr>
+          <w:b/>
+          <w:bCs/>
+        </w:rPr>
+        <w:t>distribusi</w:t>
+      </w:r>
+      <w:proofErr w:type="spellEnd"/>
+      <w:r>
+        <w:rPr>
+          <w:b/>
+          <w:bCs/>
+        </w:rPr>
+        <w:t xml:space="preserve"> dan </w:t>
+      </w:r>
+      <w:proofErr w:type="spellStart"/>
+      <w:r>
+        <w:rPr>
+          <w:b/>
+          <w:bCs/>
+        </w:rPr>
+        <w:t>biaya</w:t>
+      </w:r>
+      <w:proofErr w:type="spellEnd"/>
+      <w:r>
+        <w:rPr>
+          <w:b/>
+          <w:bCs/>
+        </w:rPr>
+        <w:t xml:space="preserve"> total yang </w:t>
+      </w:r>
+      <w:proofErr w:type="spellStart"/>
+      <w:r>
+        <w:rPr>
+          <w:b/>
+          <w:bCs/>
+        </w:rPr>
+        <w:t>sama</w:t>
+      </w:r>
+      <w:proofErr w:type="spellEnd"/>
+      <w:r>
+        <w:t xml:space="preserve"> </w:t>
+      </w:r>
+      <w:proofErr w:type="spellStart"/>
+      <w:r>
+        <w:t>dengan</w:t>
+      </w:r>
+      <w:proofErr w:type="spellEnd"/>
+      <w:r>
+        <w:t xml:space="preserve"> </w:t>
+      </w:r>
+      <w:proofErr w:type="spellStart"/>
+      <w:r>
+        <w:t>hasil</w:t>
+      </w:r>
+      <w:proofErr w:type="spellEnd"/>
+      <w:r>
+        <w:t xml:space="preserve"> Python</w:t>
+      </w:r>
+      <w:r>
+        <w:t>.</w:t>
+      </w:r>
+    </w:p>
+    <w:p>
+      <w:pPr>
         <w:pStyle w:val="Heading1"/>
       </w:pPr>
       <w:r>
@@ -2898,6 +5173,545 @@
       <w:proofErr w:type="spellEnd"/>
       <w:r>
         <w:t xml:space="preserve"> rata-rata manual).</w:t>
+      </w:r>
+    </w:p>
+    <w:p>
+      <w:pPr>
+        <w:pStyle w:val="NormalWeb"/>
+        <w:ind w:left="720"/>
+      </w:pPr>
+      <w:r>
+        <w:rPr>
+          <w:lang w:val="en-US"/>
+        </w:rPr>
+        <w:t>PERBANDINGAN METODE PYTHON DAN EXCEL</w:t>
+      </w:r>
+      <w:r>
+        <w:rPr>
+          <w:lang w:val="en-US"/>
+        </w:rPr>
+        <w:t>;</w:t>
+      </w:r>
+    </w:p>
+    <w:p>
+      <w:pPr>
+        <w:pStyle w:val="NormalWeb"/>
+        <w:ind w:left="720"/>
+      </w:pPr>
+      <w:r>
+        <w:lastRenderedPageBreak/>
+        <w:drawing>
+          <wp:inline distT="0" distB="0" distL="0" distR="0" wp14:anchorId="06F3E38D" wp14:editId="694432CE">
+            <wp:extent cx="4158289" cy="2160000"/>
+            <wp:effectExtent l="0" t="0" r="0" b="0"/>
+            <wp:docPr id="968614623" name="Picture 1"/>
+            <wp:cNvGraphicFramePr>
+              <a:graphicFrameLocks xmlns:a="http://schemas.openxmlformats.org/drawingml/2006/main" noChangeAspect="1"/>
+            </wp:cNvGraphicFramePr>
+            <a:graphic xmlns:a="http://schemas.openxmlformats.org/drawingml/2006/main">
+              <a:graphicData uri="http://schemas.openxmlformats.org/drawingml/2006/picture">
+                <pic:pic xmlns:pic="http://schemas.openxmlformats.org/drawingml/2006/picture">
+                  <pic:nvPicPr>
+                    <pic:cNvPr id="968614623" name=""/>
+                    <pic:cNvPicPr/>
+                  </pic:nvPicPr>
+                  <pic:blipFill>
+                    <a:blip r:embed="rId17"/>
+                    <a:stretch>
+                      <a:fillRect/>
+                    </a:stretch>
+                  </pic:blipFill>
+                  <pic:spPr>
+                    <a:xfrm>
+                      <a:off x="0" y="0"/>
+                      <a:ext cx="4158289" cy="2160000"/>
+                    </a:xfrm>
+                    <a:prstGeom prst="rect">
+                      <a:avLst/>
+                    </a:prstGeom>
+                  </pic:spPr>
+                </pic:pic>
+              </a:graphicData>
+            </a:graphic>
+          </wp:inline>
+        </w:drawing>
+      </w:r>
+    </w:p>
+    <w:p>
+      <w:pPr>
+        <w:pStyle w:val="NormalWeb"/>
+        <w:ind w:left="720"/>
+        <w:rPr>
+          <w:b/>
+          <w:bCs/>
+        </w:rPr>
+      </w:pPr>
+      <w:proofErr w:type="spellStart"/>
+      <w:r>
+        <w:rPr>
+          <w:b/>
+          <w:bCs/>
+        </w:rPr>
+        <w:t>Analisis</w:t>
+      </w:r>
+      <w:proofErr w:type="spellEnd"/>
+      <w:r>
+        <w:rPr>
+          <w:b/>
+          <w:bCs/>
+        </w:rPr>
+        <w:t xml:space="preserve"> </w:t>
+      </w:r>
+      <w:proofErr w:type="spellStart"/>
+      <w:r>
+        <w:rPr>
+          <w:b/>
+          <w:bCs/>
+        </w:rPr>
+        <w:t>Perbandingan</w:t>
+      </w:r>
+      <w:proofErr w:type="spellEnd"/>
+    </w:p>
+    <w:p>
+      <w:pPr>
+        <w:pStyle w:val="NormalWeb"/>
+        <w:ind w:left="720"/>
+      </w:pPr>
+      <w:r>
+        <w:t xml:space="preserve">Hasil yang </w:t>
+      </w:r>
+      <w:proofErr w:type="spellStart"/>
+      <w:r>
+        <w:t>identik</w:t>
+      </w:r>
+      <w:proofErr w:type="spellEnd"/>
+      <w:r>
+        <w:t xml:space="preserve"> </w:t>
+      </w:r>
+      <w:proofErr w:type="spellStart"/>
+      <w:r>
+        <w:t>dari</w:t>
+      </w:r>
+      <w:proofErr w:type="spellEnd"/>
+      <w:r>
+        <w:t xml:space="preserve"> </w:t>
+      </w:r>
+      <w:proofErr w:type="spellStart"/>
+      <w:r>
+        <w:t>kedua</w:t>
+      </w:r>
+      <w:proofErr w:type="spellEnd"/>
+      <w:r>
+        <w:t xml:space="preserve"> </w:t>
+      </w:r>
+      <w:proofErr w:type="spellStart"/>
+      <w:r>
+        <w:t>metode</w:t>
+      </w:r>
+      <w:proofErr w:type="spellEnd"/>
+      <w:r>
+        <w:t xml:space="preserve"> </w:t>
+      </w:r>
+      <w:proofErr w:type="spellStart"/>
+      <w:r>
+        <w:t>menunjukkan</w:t>
+      </w:r>
+      <w:proofErr w:type="spellEnd"/>
+      <w:r>
+        <w:t xml:space="preserve"> </w:t>
+      </w:r>
+      <w:proofErr w:type="spellStart"/>
+      <w:r>
+        <w:t>bahwa</w:t>
+      </w:r>
+      <w:proofErr w:type="spellEnd"/>
+      <w:r>
+        <w:t>:</w:t>
+      </w:r>
+    </w:p>
+    <w:p>
+      <w:pPr>
+        <w:pStyle w:val="NormalWeb"/>
+        <w:numPr>
+          <w:ilvl w:val="0"/>
+          <w:numId w:val="13"/>
+        </w:numPr>
+      </w:pPr>
+      <w:r>
+        <w:t xml:space="preserve">Model </w:t>
+      </w:r>
+      <w:proofErr w:type="spellStart"/>
+      <w:r>
+        <w:t>transportasi</w:t>
+      </w:r>
+      <w:proofErr w:type="spellEnd"/>
+      <w:r>
+        <w:t xml:space="preserve"> </w:t>
+      </w:r>
+      <w:proofErr w:type="spellStart"/>
+      <w:r>
+        <w:t>telah</w:t>
+      </w:r>
+      <w:proofErr w:type="spellEnd"/>
+      <w:r>
+        <w:t xml:space="preserve"> </w:t>
+      </w:r>
+      <w:proofErr w:type="spellStart"/>
+      <w:r>
+        <w:t>diformulasikan</w:t>
+      </w:r>
+      <w:proofErr w:type="spellEnd"/>
+      <w:r>
+        <w:t xml:space="preserve"> </w:t>
+      </w:r>
+      <w:proofErr w:type="spellStart"/>
+      <w:r>
+        <w:t>dengan</w:t>
+      </w:r>
+      <w:proofErr w:type="spellEnd"/>
+      <w:r>
+        <w:t xml:space="preserve"> </w:t>
+      </w:r>
+      <w:proofErr w:type="spellStart"/>
+      <w:r>
+        <w:t>benar</w:t>
+      </w:r>
+      <w:proofErr w:type="spellEnd"/>
+      <w:r>
+        <w:t>.</w:t>
+      </w:r>
+    </w:p>
+    <w:p>
+      <w:pPr>
+        <w:pStyle w:val="NormalWeb"/>
+        <w:numPr>
+          <w:ilvl w:val="0"/>
+          <w:numId w:val="13"/>
+        </w:numPr>
+      </w:pPr>
+      <w:r>
+        <w:t xml:space="preserve">Python </w:t>
+      </w:r>
+      <w:proofErr w:type="spellStart"/>
+      <w:r>
+        <w:t>dapat</w:t>
+      </w:r>
+      <w:proofErr w:type="spellEnd"/>
+      <w:r>
+        <w:t xml:space="preserve"> </w:t>
+      </w:r>
+      <w:proofErr w:type="spellStart"/>
+      <w:r>
+        <w:t>digunakan</w:t>
+      </w:r>
+      <w:proofErr w:type="spellEnd"/>
+      <w:r>
+        <w:t xml:space="preserve"> </w:t>
+      </w:r>
+      <w:proofErr w:type="spellStart"/>
+      <w:r>
+        <w:t>sebagai</w:t>
+      </w:r>
+      <w:proofErr w:type="spellEnd"/>
+      <w:r>
+        <w:t xml:space="preserve"> </w:t>
+      </w:r>
+      <w:proofErr w:type="spellStart"/>
+      <w:r>
+        <w:rPr>
+          <w:b/>
+          <w:bCs/>
+        </w:rPr>
+        <w:t>metode</w:t>
+      </w:r>
+      <w:proofErr w:type="spellEnd"/>
+      <w:r>
+        <w:rPr>
+          <w:b/>
+          <w:bCs/>
+        </w:rPr>
+        <w:t xml:space="preserve"> manual </w:t>
+      </w:r>
+      <w:proofErr w:type="spellStart"/>
+      <w:r>
+        <w:rPr>
+          <w:b/>
+          <w:bCs/>
+        </w:rPr>
+        <w:t>verifikasi</w:t>
+      </w:r>
+      <w:proofErr w:type="spellEnd"/>
+      <w:r>
+        <w:t xml:space="preserve"> </w:t>
+      </w:r>
+      <w:proofErr w:type="spellStart"/>
+      <w:r>
+        <w:t>terhadap</w:t>
+      </w:r>
+      <w:proofErr w:type="spellEnd"/>
+      <w:r>
+        <w:t xml:space="preserve"> Excel Solver.</w:t>
+      </w:r>
+    </w:p>
+    <w:p>
+      <w:pPr>
+        <w:pStyle w:val="NormalWeb"/>
+        <w:numPr>
+          <w:ilvl w:val="0"/>
+          <w:numId w:val="13"/>
+        </w:numPr>
+      </w:pPr>
+      <w:r>
+        <w:t xml:space="preserve">Excel </w:t>
+      </w:r>
+      <w:proofErr w:type="spellStart"/>
+      <w:r>
+        <w:t>unggul</w:t>
+      </w:r>
+      <w:proofErr w:type="spellEnd"/>
+      <w:r>
+        <w:t xml:space="preserve"> </w:t>
+      </w:r>
+      <w:proofErr w:type="spellStart"/>
+      <w:r>
+        <w:t>dari</w:t>
+      </w:r>
+      <w:proofErr w:type="spellEnd"/>
+      <w:r>
+        <w:t xml:space="preserve"> </w:t>
+      </w:r>
+      <w:proofErr w:type="spellStart"/>
+      <w:r>
+        <w:t>sisi</w:t>
+      </w:r>
+      <w:proofErr w:type="spellEnd"/>
+      <w:r>
+        <w:t xml:space="preserve"> </w:t>
+      </w:r>
+      <w:proofErr w:type="spellStart"/>
+      <w:r>
+        <w:t>kemudahan</w:t>
+      </w:r>
+      <w:proofErr w:type="spellEnd"/>
+      <w:r>
+        <w:t xml:space="preserve"> </w:t>
+      </w:r>
+      <w:proofErr w:type="spellStart"/>
+      <w:r>
+        <w:t>visualisasi</w:t>
+      </w:r>
+      <w:proofErr w:type="spellEnd"/>
+      <w:r>
+        <w:t xml:space="preserve">, </w:t>
+      </w:r>
+      <w:proofErr w:type="spellStart"/>
+      <w:r>
+        <w:t>sedangkan</w:t>
+      </w:r>
+      <w:proofErr w:type="spellEnd"/>
+      <w:r>
+        <w:t xml:space="preserve"> Python </w:t>
+      </w:r>
+      <w:proofErr w:type="spellStart"/>
+      <w:r>
+        <w:t>unggul</w:t>
+      </w:r>
+      <w:proofErr w:type="spellEnd"/>
+      <w:r>
+        <w:t xml:space="preserve"> </w:t>
+      </w:r>
+      <w:proofErr w:type="spellStart"/>
+      <w:r>
+        <w:t>dalam</w:t>
+      </w:r>
+      <w:proofErr w:type="spellEnd"/>
+      <w:r>
+        <w:t xml:space="preserve"> </w:t>
+      </w:r>
+      <w:proofErr w:type="spellStart"/>
+      <w:r>
+        <w:t>pengembangan</w:t>
+      </w:r>
+      <w:proofErr w:type="spellEnd"/>
+      <w:r>
+        <w:t xml:space="preserve"> dan </w:t>
+      </w:r>
+      <w:proofErr w:type="spellStart"/>
+      <w:r>
+        <w:t>simulasi</w:t>
+      </w:r>
+      <w:proofErr w:type="spellEnd"/>
+      <w:r>
+        <w:t xml:space="preserve"> </w:t>
+      </w:r>
+      <w:proofErr w:type="spellStart"/>
+      <w:r>
+        <w:t>lanjutan</w:t>
+      </w:r>
+      <w:proofErr w:type="spellEnd"/>
+      <w:r>
+        <w:t>.</w:t>
+      </w:r>
+    </w:p>
+    <w:p>
+      <w:pPr>
+        <w:pStyle w:val="Heading2"/>
+      </w:pPr>
+      <w:r>
+        <w:rPr>
+          <w:rStyle w:val="Strong"/>
+          <w:b/>
+          <w:bCs/>
+        </w:rPr>
+        <w:t>Kesimpulan Metode</w:t>
+      </w:r>
+    </w:p>
+    <w:p>
+      <w:pPr>
+        <w:pStyle w:val="NormalWeb"/>
+      </w:pPr>
+      <w:proofErr w:type="spellStart"/>
+      <w:r>
+        <w:t>Penggunaan</w:t>
+      </w:r>
+      <w:proofErr w:type="spellEnd"/>
+      <w:r>
+        <w:t xml:space="preserve"> tools Python </w:t>
+      </w:r>
+      <w:proofErr w:type="spellStart"/>
+      <w:r>
+        <w:t>memberikan</w:t>
+      </w:r>
+      <w:proofErr w:type="spellEnd"/>
+      <w:r>
+        <w:t xml:space="preserve"> </w:t>
+      </w:r>
+      <w:proofErr w:type="spellStart"/>
+      <w:r>
+        <w:t>hasil</w:t>
+      </w:r>
+      <w:proofErr w:type="spellEnd"/>
+      <w:r>
+        <w:t xml:space="preserve"> yang </w:t>
+      </w:r>
+      <w:proofErr w:type="spellStart"/>
+      <w:r>
+        <w:rPr>
+          <w:rStyle w:val="Strong"/>
+        </w:rPr>
+        <w:t>konsisten</w:t>
+      </w:r>
+      <w:proofErr w:type="spellEnd"/>
+      <w:r>
+        <w:rPr>
+          <w:rStyle w:val="Strong"/>
+        </w:rPr>
+        <w:t xml:space="preserve"> </w:t>
+      </w:r>
+      <w:proofErr w:type="spellStart"/>
+      <w:r>
+        <w:rPr>
+          <w:rStyle w:val="Strong"/>
+        </w:rPr>
+        <w:t>dengan</w:t>
+      </w:r>
+      <w:proofErr w:type="spellEnd"/>
+      <w:r>
+        <w:rPr>
+          <w:rStyle w:val="Strong"/>
+        </w:rPr>
+        <w:t xml:space="preserve"> Excel Solver</w:t>
+      </w:r>
+      <w:r>
+        <w:t xml:space="preserve">, </w:t>
+      </w:r>
+      <w:proofErr w:type="spellStart"/>
+      <w:r>
+        <w:t>namun</w:t>
+      </w:r>
+      <w:proofErr w:type="spellEnd"/>
+      <w:r>
+        <w:t xml:space="preserve"> </w:t>
+      </w:r>
+      <w:proofErr w:type="spellStart"/>
+      <w:r>
+        <w:t>menawarkan</w:t>
+      </w:r>
+      <w:proofErr w:type="spellEnd"/>
+      <w:r>
+        <w:t xml:space="preserve"> </w:t>
+      </w:r>
+      <w:proofErr w:type="spellStart"/>
+      <w:r>
+        <w:t>fleksibilitas</w:t>
+      </w:r>
+      <w:proofErr w:type="spellEnd"/>
+      <w:r>
+        <w:t xml:space="preserve"> yang </w:t>
+      </w:r>
+      <w:proofErr w:type="spellStart"/>
+      <w:r>
+        <w:t>lebih</w:t>
+      </w:r>
+      <w:proofErr w:type="spellEnd"/>
+      <w:r>
+        <w:t xml:space="preserve"> </w:t>
+      </w:r>
+      <w:proofErr w:type="spellStart"/>
+      <w:r>
+        <w:t>besar</w:t>
+      </w:r>
+      <w:proofErr w:type="spellEnd"/>
+      <w:r>
+        <w:t xml:space="preserve"> </w:t>
+      </w:r>
+      <w:proofErr w:type="spellStart"/>
+      <w:r>
+        <w:t>untuk</w:t>
+      </w:r>
+      <w:proofErr w:type="spellEnd"/>
+      <w:r>
+        <w:t xml:space="preserve"> </w:t>
+      </w:r>
+      <w:proofErr w:type="spellStart"/>
+      <w:r>
+        <w:t>analisis</w:t>
+      </w:r>
+      <w:proofErr w:type="spellEnd"/>
+      <w:r>
+        <w:t xml:space="preserve"> </w:t>
+      </w:r>
+      <w:proofErr w:type="spellStart"/>
+      <w:r>
+        <w:t>sensitivitas</w:t>
+      </w:r>
+      <w:proofErr w:type="spellEnd"/>
+      <w:r>
+        <w:t xml:space="preserve"> dan </w:t>
+      </w:r>
+      <w:proofErr w:type="spellStart"/>
+      <w:r>
+        <w:t>pengembangan</w:t>
+      </w:r>
+      <w:proofErr w:type="spellEnd"/>
+      <w:r>
+        <w:t xml:space="preserve"> model </w:t>
+      </w:r>
+      <w:proofErr w:type="spellStart"/>
+      <w:r>
+        <w:t>transportasi</w:t>
+      </w:r>
+      <w:proofErr w:type="spellEnd"/>
+      <w:r>
+        <w:t xml:space="preserve"> di masa </w:t>
+      </w:r>
+      <w:proofErr w:type="spellStart"/>
+      <w:r>
+        <w:t>depan</w:t>
+      </w:r>
+      <w:proofErr w:type="spellEnd"/>
+      <w:r>
+        <w:t>.</w:t>
       </w:r>
     </w:p>
     <w:p>
@@ -3839,6 +6653,7 @@
           <w:szCs w:val="24"/>
           <w:lang w:val="en-ID"/>
         </w:rPr>
+        <w:lastRenderedPageBreak/>
         <w:t xml:space="preserve">2. </w:t>
       </w:r>
       <w:r>
@@ -3961,7 +6776,6 @@
           <w:szCs w:val="24"/>
           <w:lang w:val="en-ID"/>
         </w:rPr>
-        <w:lastRenderedPageBreak/>
         <w:t xml:space="preserve">3. </w:t>
       </w:r>
       <w:proofErr w:type="spellStart"/>
@@ -5141,9 +7955,420 @@
     </w:lvl>
   </w:abstractNum>
   <w:abstractNum w:abstractNumId="5" w15:restartNumberingAfterBreak="0">
+    <w:nsid w:val="52CB0519"/>
+    <w:multiLevelType w:val="multilevel"/>
+    <w:tmpl w:val="9FBA3756"/>
+    <w:lvl w:ilvl="0">
+      <w:start w:val="1"/>
+      <w:numFmt w:val="bullet"/>
+      <w:lvlText w:val=""/>
+      <w:lvlJc w:val="left"/>
+      <w:pPr>
+        <w:tabs>
+          <w:tab w:val="num" w:pos="720"/>
+        </w:tabs>
+        <w:ind w:left="720" w:hanging="360"/>
+      </w:pPr>
+      <w:rPr>
+        <w:rFonts w:ascii="Symbol" w:hAnsi="Symbol" w:hint="default"/>
+        <w:sz w:val="20"/>
+      </w:rPr>
+    </w:lvl>
+    <w:lvl w:ilvl="1" w:tentative="1">
+      <w:start w:val="1"/>
+      <w:numFmt w:val="bullet"/>
+      <w:lvlText w:val="o"/>
+      <w:lvlJc w:val="left"/>
+      <w:pPr>
+        <w:tabs>
+          <w:tab w:val="num" w:pos="1440"/>
+        </w:tabs>
+        <w:ind w:left="1440" w:hanging="360"/>
+      </w:pPr>
+      <w:rPr>
+        <w:rFonts w:ascii="Courier New" w:hAnsi="Courier New" w:hint="default"/>
+        <w:sz w:val="20"/>
+      </w:rPr>
+    </w:lvl>
+    <w:lvl w:ilvl="2" w:tentative="1">
+      <w:start w:val="1"/>
+      <w:numFmt w:val="bullet"/>
+      <w:lvlText w:val=""/>
+      <w:lvlJc w:val="left"/>
+      <w:pPr>
+        <w:tabs>
+          <w:tab w:val="num" w:pos="2160"/>
+        </w:tabs>
+        <w:ind w:left="2160" w:hanging="360"/>
+      </w:pPr>
+      <w:rPr>
+        <w:rFonts w:ascii="Wingdings" w:hAnsi="Wingdings" w:hint="default"/>
+        <w:sz w:val="20"/>
+      </w:rPr>
+    </w:lvl>
+    <w:lvl w:ilvl="3" w:tentative="1">
+      <w:start w:val="1"/>
+      <w:numFmt w:val="bullet"/>
+      <w:lvlText w:val=""/>
+      <w:lvlJc w:val="left"/>
+      <w:pPr>
+        <w:tabs>
+          <w:tab w:val="num" w:pos="2880"/>
+        </w:tabs>
+        <w:ind w:left="2880" w:hanging="360"/>
+      </w:pPr>
+      <w:rPr>
+        <w:rFonts w:ascii="Wingdings" w:hAnsi="Wingdings" w:hint="default"/>
+        <w:sz w:val="20"/>
+      </w:rPr>
+    </w:lvl>
+    <w:lvl w:ilvl="4" w:tentative="1">
+      <w:start w:val="1"/>
+      <w:numFmt w:val="bullet"/>
+      <w:lvlText w:val=""/>
+      <w:lvlJc w:val="left"/>
+      <w:pPr>
+        <w:tabs>
+          <w:tab w:val="num" w:pos="3600"/>
+        </w:tabs>
+        <w:ind w:left="3600" w:hanging="360"/>
+      </w:pPr>
+      <w:rPr>
+        <w:rFonts w:ascii="Wingdings" w:hAnsi="Wingdings" w:hint="default"/>
+        <w:sz w:val="20"/>
+      </w:rPr>
+    </w:lvl>
+    <w:lvl w:ilvl="5" w:tentative="1">
+      <w:start w:val="1"/>
+      <w:numFmt w:val="bullet"/>
+      <w:lvlText w:val=""/>
+      <w:lvlJc w:val="left"/>
+      <w:pPr>
+        <w:tabs>
+          <w:tab w:val="num" w:pos="4320"/>
+        </w:tabs>
+        <w:ind w:left="4320" w:hanging="360"/>
+      </w:pPr>
+      <w:rPr>
+        <w:rFonts w:ascii="Wingdings" w:hAnsi="Wingdings" w:hint="default"/>
+        <w:sz w:val="20"/>
+      </w:rPr>
+    </w:lvl>
+    <w:lvl w:ilvl="6" w:tentative="1">
+      <w:start w:val="1"/>
+      <w:numFmt w:val="bullet"/>
+      <w:lvlText w:val=""/>
+      <w:lvlJc w:val="left"/>
+      <w:pPr>
+        <w:tabs>
+          <w:tab w:val="num" w:pos="5040"/>
+        </w:tabs>
+        <w:ind w:left="5040" w:hanging="360"/>
+      </w:pPr>
+      <w:rPr>
+        <w:rFonts w:ascii="Wingdings" w:hAnsi="Wingdings" w:hint="default"/>
+        <w:sz w:val="20"/>
+      </w:rPr>
+    </w:lvl>
+    <w:lvl w:ilvl="7" w:tentative="1">
+      <w:start w:val="1"/>
+      <w:numFmt w:val="bullet"/>
+      <w:lvlText w:val=""/>
+      <w:lvlJc w:val="left"/>
+      <w:pPr>
+        <w:tabs>
+          <w:tab w:val="num" w:pos="5760"/>
+        </w:tabs>
+        <w:ind w:left="5760" w:hanging="360"/>
+      </w:pPr>
+      <w:rPr>
+        <w:rFonts w:ascii="Wingdings" w:hAnsi="Wingdings" w:hint="default"/>
+        <w:sz w:val="20"/>
+      </w:rPr>
+    </w:lvl>
+    <w:lvl w:ilvl="8" w:tentative="1">
+      <w:start w:val="1"/>
+      <w:numFmt w:val="bullet"/>
+      <w:lvlText w:val=""/>
+      <w:lvlJc w:val="left"/>
+      <w:pPr>
+        <w:tabs>
+          <w:tab w:val="num" w:pos="6480"/>
+        </w:tabs>
+        <w:ind w:left="6480" w:hanging="360"/>
+      </w:pPr>
+      <w:rPr>
+        <w:rFonts w:ascii="Wingdings" w:hAnsi="Wingdings" w:hint="default"/>
+        <w:sz w:val="20"/>
+      </w:rPr>
+    </w:lvl>
+  </w:abstractNum>
+  <w:abstractNum w:abstractNumId="6" w15:restartNumberingAfterBreak="0">
+    <w:nsid w:val="61386CE0"/>
+    <w:multiLevelType w:val="multilevel"/>
+    <w:tmpl w:val="198ED7AE"/>
+    <w:lvl w:ilvl="0">
+      <w:start w:val="1"/>
+      <w:numFmt w:val="decimal"/>
+      <w:lvlText w:val="%1."/>
+      <w:lvlJc w:val="left"/>
+      <w:pPr>
+        <w:tabs>
+          <w:tab w:val="num" w:pos="720"/>
+        </w:tabs>
+        <w:ind w:left="720" w:hanging="360"/>
+      </w:pPr>
+    </w:lvl>
+    <w:lvl w:ilvl="1" w:tentative="1">
+      <w:start w:val="1"/>
+      <w:numFmt w:val="decimal"/>
+      <w:lvlText w:val="%2."/>
+      <w:lvlJc w:val="left"/>
+      <w:pPr>
+        <w:tabs>
+          <w:tab w:val="num" w:pos="1440"/>
+        </w:tabs>
+        <w:ind w:left="1440" w:hanging="360"/>
+      </w:pPr>
+    </w:lvl>
+    <w:lvl w:ilvl="2" w:tentative="1">
+      <w:start w:val="1"/>
+      <w:numFmt w:val="decimal"/>
+      <w:lvlText w:val="%3."/>
+      <w:lvlJc w:val="left"/>
+      <w:pPr>
+        <w:tabs>
+          <w:tab w:val="num" w:pos="2160"/>
+        </w:tabs>
+        <w:ind w:left="2160" w:hanging="360"/>
+      </w:pPr>
+    </w:lvl>
+    <w:lvl w:ilvl="3" w:tentative="1">
+      <w:start w:val="1"/>
+      <w:numFmt w:val="decimal"/>
+      <w:lvlText w:val="%4."/>
+      <w:lvlJc w:val="left"/>
+      <w:pPr>
+        <w:tabs>
+          <w:tab w:val="num" w:pos="2880"/>
+        </w:tabs>
+        <w:ind w:left="2880" w:hanging="360"/>
+      </w:pPr>
+    </w:lvl>
+    <w:lvl w:ilvl="4" w:tentative="1">
+      <w:start w:val="1"/>
+      <w:numFmt w:val="decimal"/>
+      <w:lvlText w:val="%5."/>
+      <w:lvlJc w:val="left"/>
+      <w:pPr>
+        <w:tabs>
+          <w:tab w:val="num" w:pos="3600"/>
+        </w:tabs>
+        <w:ind w:left="3600" w:hanging="360"/>
+      </w:pPr>
+    </w:lvl>
+    <w:lvl w:ilvl="5" w:tentative="1">
+      <w:start w:val="1"/>
+      <w:numFmt w:val="decimal"/>
+      <w:lvlText w:val="%6."/>
+      <w:lvlJc w:val="left"/>
+      <w:pPr>
+        <w:tabs>
+          <w:tab w:val="num" w:pos="4320"/>
+        </w:tabs>
+        <w:ind w:left="4320" w:hanging="360"/>
+      </w:pPr>
+    </w:lvl>
+    <w:lvl w:ilvl="6" w:tentative="1">
+      <w:start w:val="1"/>
+      <w:numFmt w:val="decimal"/>
+      <w:lvlText w:val="%7."/>
+      <w:lvlJc w:val="left"/>
+      <w:pPr>
+        <w:tabs>
+          <w:tab w:val="num" w:pos="5040"/>
+        </w:tabs>
+        <w:ind w:left="5040" w:hanging="360"/>
+      </w:pPr>
+    </w:lvl>
+    <w:lvl w:ilvl="7" w:tentative="1">
+      <w:start w:val="1"/>
+      <w:numFmt w:val="decimal"/>
+      <w:lvlText w:val="%8."/>
+      <w:lvlJc w:val="left"/>
+      <w:pPr>
+        <w:tabs>
+          <w:tab w:val="num" w:pos="5760"/>
+        </w:tabs>
+        <w:ind w:left="5760" w:hanging="360"/>
+      </w:pPr>
+    </w:lvl>
+    <w:lvl w:ilvl="8" w:tentative="1">
+      <w:start w:val="1"/>
+      <w:numFmt w:val="decimal"/>
+      <w:lvlText w:val="%9."/>
+      <w:lvlJc w:val="left"/>
+      <w:pPr>
+        <w:tabs>
+          <w:tab w:val="num" w:pos="6480"/>
+        </w:tabs>
+        <w:ind w:left="6480" w:hanging="360"/>
+      </w:pPr>
+    </w:lvl>
+  </w:abstractNum>
+  <w:abstractNum w:abstractNumId="7" w15:restartNumberingAfterBreak="0">
     <w:nsid w:val="6C2D58FE"/>
     <w:multiLevelType w:val="multilevel"/>
     <w:tmpl w:val="838277FA"/>
+    <w:lvl w:ilvl="0">
+      <w:start w:val="1"/>
+      <w:numFmt w:val="bullet"/>
+      <w:lvlText w:val=""/>
+      <w:lvlJc w:val="left"/>
+      <w:pPr>
+        <w:tabs>
+          <w:tab w:val="num" w:pos="720"/>
+        </w:tabs>
+        <w:ind w:left="720" w:hanging="360"/>
+      </w:pPr>
+      <w:rPr>
+        <w:rFonts w:ascii="Symbol" w:hAnsi="Symbol" w:hint="default"/>
+        <w:sz w:val="20"/>
+      </w:rPr>
+    </w:lvl>
+    <w:lvl w:ilvl="1">
+      <w:start w:val="1"/>
+      <w:numFmt w:val="bullet"/>
+      <w:lvlText w:val="o"/>
+      <w:lvlJc w:val="left"/>
+      <w:pPr>
+        <w:tabs>
+          <w:tab w:val="num" w:pos="1440"/>
+        </w:tabs>
+        <w:ind w:left="1440" w:hanging="360"/>
+      </w:pPr>
+      <w:rPr>
+        <w:rFonts w:ascii="Courier New" w:hAnsi="Courier New" w:hint="default"/>
+        <w:sz w:val="20"/>
+      </w:rPr>
+    </w:lvl>
+    <w:lvl w:ilvl="2" w:tentative="1">
+      <w:start w:val="1"/>
+      <w:numFmt w:val="bullet"/>
+      <w:lvlText w:val=""/>
+      <w:lvlJc w:val="left"/>
+      <w:pPr>
+        <w:tabs>
+          <w:tab w:val="num" w:pos="2160"/>
+        </w:tabs>
+        <w:ind w:left="2160" w:hanging="360"/>
+      </w:pPr>
+      <w:rPr>
+        <w:rFonts w:ascii="Wingdings" w:hAnsi="Wingdings" w:hint="default"/>
+        <w:sz w:val="20"/>
+      </w:rPr>
+    </w:lvl>
+    <w:lvl w:ilvl="3" w:tentative="1">
+      <w:start w:val="1"/>
+      <w:numFmt w:val="bullet"/>
+      <w:lvlText w:val=""/>
+      <w:lvlJc w:val="left"/>
+      <w:pPr>
+        <w:tabs>
+          <w:tab w:val="num" w:pos="2880"/>
+        </w:tabs>
+        <w:ind w:left="2880" w:hanging="360"/>
+      </w:pPr>
+      <w:rPr>
+        <w:rFonts w:ascii="Wingdings" w:hAnsi="Wingdings" w:hint="default"/>
+        <w:sz w:val="20"/>
+      </w:rPr>
+    </w:lvl>
+    <w:lvl w:ilvl="4" w:tentative="1">
+      <w:start w:val="1"/>
+      <w:numFmt w:val="bullet"/>
+      <w:lvlText w:val=""/>
+      <w:lvlJc w:val="left"/>
+      <w:pPr>
+        <w:tabs>
+          <w:tab w:val="num" w:pos="3600"/>
+        </w:tabs>
+        <w:ind w:left="3600" w:hanging="360"/>
+      </w:pPr>
+      <w:rPr>
+        <w:rFonts w:ascii="Wingdings" w:hAnsi="Wingdings" w:hint="default"/>
+        <w:sz w:val="20"/>
+      </w:rPr>
+    </w:lvl>
+    <w:lvl w:ilvl="5" w:tentative="1">
+      <w:start w:val="1"/>
+      <w:numFmt w:val="bullet"/>
+      <w:lvlText w:val=""/>
+      <w:lvlJc w:val="left"/>
+      <w:pPr>
+        <w:tabs>
+          <w:tab w:val="num" w:pos="4320"/>
+        </w:tabs>
+        <w:ind w:left="4320" w:hanging="360"/>
+      </w:pPr>
+      <w:rPr>
+        <w:rFonts w:ascii="Wingdings" w:hAnsi="Wingdings" w:hint="default"/>
+        <w:sz w:val="20"/>
+      </w:rPr>
+    </w:lvl>
+    <w:lvl w:ilvl="6" w:tentative="1">
+      <w:start w:val="1"/>
+      <w:numFmt w:val="bullet"/>
+      <w:lvlText w:val=""/>
+      <w:lvlJc w:val="left"/>
+      <w:pPr>
+        <w:tabs>
+          <w:tab w:val="num" w:pos="5040"/>
+        </w:tabs>
+        <w:ind w:left="5040" w:hanging="360"/>
+      </w:pPr>
+      <w:rPr>
+        <w:rFonts w:ascii="Wingdings" w:hAnsi="Wingdings" w:hint="default"/>
+        <w:sz w:val="20"/>
+      </w:rPr>
+    </w:lvl>
+    <w:lvl w:ilvl="7" w:tentative="1">
+      <w:start w:val="1"/>
+      <w:numFmt w:val="bullet"/>
+      <w:lvlText w:val=""/>
+      <w:lvlJc w:val="left"/>
+      <w:pPr>
+        <w:tabs>
+          <w:tab w:val="num" w:pos="5760"/>
+        </w:tabs>
+        <w:ind w:left="5760" w:hanging="360"/>
+      </w:pPr>
+      <w:rPr>
+        <w:rFonts w:ascii="Wingdings" w:hAnsi="Wingdings" w:hint="default"/>
+        <w:sz w:val="20"/>
+      </w:rPr>
+    </w:lvl>
+    <w:lvl w:ilvl="8" w:tentative="1">
+      <w:start w:val="1"/>
+      <w:numFmt w:val="bullet"/>
+      <w:lvlText w:val=""/>
+      <w:lvlJc w:val="left"/>
+      <w:pPr>
+        <w:tabs>
+          <w:tab w:val="num" w:pos="6480"/>
+        </w:tabs>
+        <w:ind w:left="6480" w:hanging="360"/>
+      </w:pPr>
+      <w:rPr>
+        <w:rFonts w:ascii="Wingdings" w:hAnsi="Wingdings" w:hint="default"/>
+        <w:sz w:val="20"/>
+      </w:rPr>
+    </w:lvl>
+  </w:abstractNum>
+  <w:abstractNum w:abstractNumId="8" w15:restartNumberingAfterBreak="0">
+    <w:nsid w:val="6DCA1D36"/>
+    <w:multiLevelType w:val="multilevel"/>
+    <w:tmpl w:val="D2709922"/>
     <w:lvl w:ilvl="0">
       <w:start w:val="1"/>
       <w:numFmt w:val="bullet"/>
@@ -5422,10 +8647,19 @@
     <w:abstractNumId w:val="3"/>
   </w:num>
   <w:num w:numId="9" w16cid:durableId="267932857">
-    <w:abstractNumId w:val="5"/>
+    <w:abstractNumId w:val="7"/>
   </w:num>
   <w:num w:numId="10" w16cid:durableId="1946182772">
     <w:abstractNumId w:val="1"/>
+  </w:num>
+  <w:num w:numId="11" w16cid:durableId="620693516">
+    <w:abstractNumId w:val="5"/>
+  </w:num>
+  <w:num w:numId="12" w16cid:durableId="387414157">
+    <w:abstractNumId w:val="8"/>
+  </w:num>
+  <w:num w:numId="13" w16cid:durableId="2014869979">
+    <w:abstractNumId w:val="6"/>
   </w:num>
 </w:numbering>
 </file>

--- a/Kayla Rastiana_231011402407_TRO.docx
+++ b/Kayla Rastiana_231011402407_TRO.docx
@@ -18,15 +18,9 @@
       <w:pPr>
         <w:pStyle w:val="NormalWeb"/>
       </w:pPr>
-      <w:proofErr w:type="spellStart"/>
-      <w:r>
-        <w:t>Judul</w:t>
-      </w:r>
-      <w:proofErr w:type="spellEnd"/>
-      <w:r>
-        <w:t xml:space="preserve"> Proyek: </w:t>
-      </w:r>
-      <w:proofErr w:type="spellStart"/>
+      <w:r>
+        <w:t xml:space="preserve">Judul Proyek: </w:t>
+      </w:r>
       <w:r>
         <w:rPr>
           <w:rStyle w:val="Strong"/>
@@ -35,140 +29,16 @@
           <w:sz w:val="22"/>
           <w:szCs w:val="22"/>
         </w:rPr>
-        <w:t>Optimasi</w:t>
-      </w:r>
-      <w:proofErr w:type="spellEnd"/>
-      <w:r>
-        <w:rPr>
-          <w:rStyle w:val="Strong"/>
-          <w:b w:val="0"/>
-          <w:bCs w:val="0"/>
-          <w:sz w:val="22"/>
-          <w:szCs w:val="22"/>
-        </w:rPr>
-        <w:t xml:space="preserve"> </w:t>
-      </w:r>
-      <w:proofErr w:type="spellStart"/>
-      <w:r>
-        <w:rPr>
-          <w:rStyle w:val="Strong"/>
-          <w:b w:val="0"/>
-          <w:bCs w:val="0"/>
-          <w:sz w:val="22"/>
-          <w:szCs w:val="22"/>
-        </w:rPr>
-        <w:t>Distribusi</w:t>
-      </w:r>
-      <w:proofErr w:type="spellEnd"/>
-      <w:r>
-        <w:rPr>
-          <w:rStyle w:val="Strong"/>
-          <w:b w:val="0"/>
-          <w:bCs w:val="0"/>
-          <w:sz w:val="22"/>
-          <w:szCs w:val="22"/>
-        </w:rPr>
-        <w:t xml:space="preserve"> </w:t>
-      </w:r>
-      <w:proofErr w:type="spellStart"/>
-      <w:r>
-        <w:rPr>
-          <w:rStyle w:val="Strong"/>
-          <w:b w:val="0"/>
-          <w:bCs w:val="0"/>
-          <w:sz w:val="22"/>
-          <w:szCs w:val="22"/>
-        </w:rPr>
-        <w:t>Biji</w:t>
-      </w:r>
-      <w:proofErr w:type="spellEnd"/>
-      <w:r>
-        <w:rPr>
-          <w:rStyle w:val="Strong"/>
-          <w:b w:val="0"/>
-          <w:bCs w:val="0"/>
-          <w:sz w:val="22"/>
-          <w:szCs w:val="22"/>
-        </w:rPr>
-        <w:t xml:space="preserve"> Kopi pada </w:t>
-      </w:r>
-      <w:proofErr w:type="spellStart"/>
-      <w:r>
-        <w:rPr>
-          <w:rStyle w:val="Strong"/>
-          <w:b w:val="0"/>
-          <w:bCs w:val="0"/>
-          <w:sz w:val="22"/>
-          <w:szCs w:val="22"/>
-        </w:rPr>
-        <w:t>Jaringan</w:t>
-      </w:r>
-      <w:proofErr w:type="spellEnd"/>
-      <w:r>
-        <w:rPr>
-          <w:rStyle w:val="Strong"/>
-          <w:b w:val="0"/>
-          <w:bCs w:val="0"/>
-          <w:sz w:val="22"/>
-          <w:szCs w:val="22"/>
-        </w:rPr>
-        <w:t xml:space="preserve"> Coffee Shop “Aroma Senja” </w:t>
-      </w:r>
-      <w:proofErr w:type="spellStart"/>
-      <w:r>
-        <w:rPr>
-          <w:rStyle w:val="Strong"/>
-          <w:b w:val="0"/>
-          <w:bCs w:val="0"/>
-          <w:sz w:val="22"/>
-          <w:szCs w:val="22"/>
-        </w:rPr>
-        <w:t>Menggunakan</w:t>
-      </w:r>
-      <w:proofErr w:type="spellEnd"/>
-      <w:r>
-        <w:rPr>
-          <w:rStyle w:val="Strong"/>
-          <w:b w:val="0"/>
-          <w:bCs w:val="0"/>
-          <w:sz w:val="22"/>
-          <w:szCs w:val="22"/>
-        </w:rPr>
-        <w:t xml:space="preserve"> Model </w:t>
-      </w:r>
-      <w:proofErr w:type="spellStart"/>
-      <w:r>
-        <w:rPr>
-          <w:rStyle w:val="Strong"/>
-          <w:b w:val="0"/>
-          <w:bCs w:val="0"/>
-          <w:sz w:val="22"/>
-          <w:szCs w:val="22"/>
-        </w:rPr>
-        <w:t>Transportasi</w:t>
-      </w:r>
-      <w:proofErr w:type="spellEnd"/>
+        <w:t>Optimasi Distribusi Biji Kopi pada Jaringan Coffee Shop “Aroma Senja” Menggunakan Model Transportasi</w:t>
+      </w:r>
     </w:p>
     <w:p>
-      <w:proofErr w:type="spellStart"/>
-      <w:r>
-        <w:t>Disusun</w:t>
-      </w:r>
-      <w:proofErr w:type="spellEnd"/>
-      <w:r>
-        <w:t xml:space="preserve"> oleh:</w:t>
+      <w:r>
+        <w:t>Disusun oleh:</w:t>
       </w:r>
       <w:r>
         <w:br/>
-        <w:t xml:space="preserve">Nama </w:t>
-      </w:r>
-      <w:proofErr w:type="spellStart"/>
-      <w:r>
-        <w:t>Mahasiswa</w:t>
-      </w:r>
-      <w:proofErr w:type="spellEnd"/>
-      <w:r>
-        <w:t>: [</w:t>
+        <w:t>Nama Mahasiswa: [</w:t>
       </w:r>
       <w:r>
         <w:t>Kayla Rastiana</w:t>
@@ -188,14 +58,7 @@
       </w:r>
       <w:r>
         <w:br/>
-      </w:r>
-      <w:proofErr w:type="spellStart"/>
-      <w:r>
-        <w:t>Kelas</w:t>
-      </w:r>
-      <w:proofErr w:type="spellEnd"/>
-      <w:r>
-        <w:t>: [</w:t>
+        <w:t>Kelas: [</w:t>
       </w:r>
       <w:r>
         <w:t>05TPLM009</w:t>
@@ -208,90 +71,51 @@
       </w:r>
       <w:r>
         <w:br/>
-        <w:t xml:space="preserve">Dosen </w:t>
-      </w:r>
-      <w:proofErr w:type="spellStart"/>
-      <w:r>
-        <w:t>Pengampu</w:t>
-      </w:r>
-      <w:proofErr w:type="spellEnd"/>
-      <w:r>
-        <w:t>: [</w:t>
-      </w:r>
-      <w:r>
-        <w:t xml:space="preserve">Agung </w:t>
-      </w:r>
-      <w:proofErr w:type="spellStart"/>
-      <w:r>
-        <w:t>Perdananto</w:t>
-      </w:r>
-      <w:proofErr w:type="spellEnd"/>
-      <w:r>
-        <w:t xml:space="preserve">, </w:t>
-      </w:r>
-      <w:proofErr w:type="spellStart"/>
-      <w:r>
-        <w:t>S.kom</w:t>
-      </w:r>
-      <w:proofErr w:type="spellEnd"/>
-      <w:r>
-        <w:t xml:space="preserve">, </w:t>
-      </w:r>
-      <w:proofErr w:type="spellStart"/>
-      <w:r>
-        <w:t>M.kom</w:t>
-      </w:r>
-      <w:proofErr w:type="spellEnd"/>
+        <w:t>Dosen Pengampu: [</w:t>
+      </w:r>
+      <w:r>
+        <w:t>Agung Perdananto, S.kom, M.kom</w:t>
+      </w:r>
       <w:r>
         <w:t>]</w:t>
       </w:r>
       <w:r>
         <w:br/>
-        <w:t xml:space="preserve">Program Studi: Teknik </w:t>
-      </w:r>
-      <w:proofErr w:type="spellStart"/>
-      <w:r>
-        <w:t>I</w:t>
+        <w:t>Program Studi: Teknik I</w:t>
       </w:r>
       <w:r>
         <w:t>nformatika</w:t>
       </w:r>
-      <w:proofErr w:type="spellEnd"/>
       <w:r>
         <w:t xml:space="preserve"> – [</w:t>
       </w:r>
       <w:r>
-        <w:t xml:space="preserve">Universitas </w:t>
-      </w:r>
-      <w:proofErr w:type="spellStart"/>
-      <w:r>
-        <w:t>Pamulang</w:t>
-      </w:r>
-      <w:proofErr w:type="spellEnd"/>
+        <w:t>Universitas Pamulang</w:t>
+      </w:r>
       <w:r>
         <w:t>]</w:t>
       </w:r>
       <w:r>
         <w:br/>
-      </w:r>
-      <w:proofErr w:type="spellStart"/>
-      <w:r>
-        <w:t>Tanggal</w:t>
-      </w:r>
-      <w:proofErr w:type="spellEnd"/>
+        <w:t>Tanggal Pengumpulan: [</w:t>
+      </w:r>
+      <w:r>
+        <w:t>0</w:t>
+      </w:r>
+      <w:r>
+        <w:t>9</w:t>
+      </w:r>
       <w:r>
         <w:t xml:space="preserve"> </w:t>
       </w:r>
-      <w:proofErr w:type="spellStart"/>
-      <w:r>
-        <w:t>Pengumpulan</w:t>
-      </w:r>
-      <w:proofErr w:type="spellEnd"/>
-      <w:r>
-        <w:t>: [</w:t>
-      </w:r>
-      <w:r>
-        <w:t>30 Oktober 2025</w:t>
+      <w:r>
+        <w:t>Januari</w:t>
+      </w:r>
+      <w:r>
+        <w:t xml:space="preserve"> 202</w:t>
+      </w:r>
+      <w:r>
+        <w:t>6</w:t>
       </w:r>
       <w:r>
         <w:t>]</w:t>
@@ -315,708 +139,59 @@
           <w:b/>
           <w:bCs/>
         </w:rPr>
-        <w:t xml:space="preserve">Latar </w:t>
-      </w:r>
-      <w:proofErr w:type="spellStart"/>
+        <w:t>Latar Belakang Masalah</w:t>
+      </w:r>
+    </w:p>
+    <w:p>
+      <w:pPr>
+        <w:pStyle w:val="NormalWeb"/>
+      </w:pPr>
+      <w:r>
+        <w:t xml:space="preserve">Coffee shop </w:t>
+      </w:r>
+      <w:r>
+        <w:rPr>
+          <w:rStyle w:val="Emphasis"/>
+        </w:rPr>
+        <w:t>Aroma Senja</w:t>
+      </w:r>
+      <w:r>
+        <w:t xml:space="preserve"> merupakan jaringan kafe yang berkembang pesat di Bandung. Untuk memenuhi kebutuhan bahan baku utama berupa biji kopi sangrai, perusahaan mengoperasikan tiga gudang: Cimahi, Buah Batu, dan Majalaya. Ketiga gudang ini melayani permintaan dari lima cabang: Dago, Cihampelas, Antapani, Sukajadi, dan Pasteur.</w:t>
+      </w:r>
+    </w:p>
+    <w:p>
+      <w:pPr>
+        <w:pStyle w:val="NormalWeb"/>
+      </w:pPr>
+      <w:r>
+        <w:t>Selama ini, pola distribusi dilakukan berdasarkan perkiraan dan pengalaman, tanpa perhitungan matematis terhadap biaya total. Akibatnya, beberapa cabang sering mengalami kelebihan atau kekurangan pasokan, serta biaya transportasi yang tinggi.</w:t>
+      </w:r>
+      <w:r>
+        <w:br/>
+        <w:t xml:space="preserve">Untuk itu, digunakan </w:t>
+      </w:r>
+      <w:r>
+        <w:rPr>
+          <w:rStyle w:val="Strong"/>
+        </w:rPr>
+        <w:t>model transportasi dalam riset operasional</w:t>
+      </w:r>
+      <w:r>
+        <w:t xml:space="preserve"> guna menentukan pola distribusi optimal yang meminimalkan total biaya pengiriman dari gudang ke cabang.</w:t>
+      </w:r>
+    </w:p>
+    <w:p>
+      <w:pPr>
+        <w:pStyle w:val="Heading3"/>
+      </w:pPr>
       <w:r>
         <w:rPr>
           <w:rStyle w:val="Strong"/>
           <w:b/>
           <w:bCs/>
         </w:rPr>
-        <w:t>Belakang</w:t>
-      </w:r>
-      <w:proofErr w:type="spellEnd"/>
-      <w:r>
-        <w:rPr>
-          <w:rStyle w:val="Strong"/>
-          <w:b/>
-          <w:bCs/>
-        </w:rPr>
-        <w:t xml:space="preserve"> </w:t>
-      </w:r>
-      <w:proofErr w:type="spellStart"/>
-      <w:r>
-        <w:rPr>
-          <w:rStyle w:val="Strong"/>
-          <w:b/>
-          <w:bCs/>
-        </w:rPr>
-        <w:t>Masalah</w:t>
-      </w:r>
-      <w:proofErr w:type="spellEnd"/>
-    </w:p>
-    <w:p>
-      <w:pPr>
-        <w:pStyle w:val="NormalWeb"/>
-      </w:pPr>
-      <w:r>
-        <w:t xml:space="preserve">Coffee shop </w:t>
-      </w:r>
-      <w:r>
-        <w:rPr>
-          <w:rStyle w:val="Emphasis"/>
-        </w:rPr>
-        <w:t>Aroma Senja</w:t>
-      </w:r>
-      <w:r>
-        <w:t xml:space="preserve"> </w:t>
-      </w:r>
-      <w:proofErr w:type="spellStart"/>
-      <w:r>
-        <w:t>merupakan</w:t>
-      </w:r>
-      <w:proofErr w:type="spellEnd"/>
-      <w:r>
-        <w:t xml:space="preserve"> </w:t>
-      </w:r>
-      <w:proofErr w:type="spellStart"/>
-      <w:r>
-        <w:t>jaringan</w:t>
-      </w:r>
-      <w:proofErr w:type="spellEnd"/>
-      <w:r>
-        <w:t xml:space="preserve"> </w:t>
-      </w:r>
-      <w:proofErr w:type="spellStart"/>
-      <w:r>
-        <w:t>kafe</w:t>
-      </w:r>
-      <w:proofErr w:type="spellEnd"/>
-      <w:r>
-        <w:t xml:space="preserve"> yang </w:t>
-      </w:r>
-      <w:proofErr w:type="spellStart"/>
-      <w:r>
-        <w:t>berkembang</w:t>
-      </w:r>
-      <w:proofErr w:type="spellEnd"/>
-      <w:r>
-        <w:t xml:space="preserve"> </w:t>
-      </w:r>
-      <w:proofErr w:type="spellStart"/>
-      <w:r>
-        <w:t>pesat</w:t>
-      </w:r>
-      <w:proofErr w:type="spellEnd"/>
-      <w:r>
-        <w:t xml:space="preserve"> di Bandung. </w:t>
-      </w:r>
-      <w:proofErr w:type="spellStart"/>
-      <w:r>
-        <w:t>Untuk</w:t>
-      </w:r>
-      <w:proofErr w:type="spellEnd"/>
-      <w:r>
-        <w:t xml:space="preserve"> </w:t>
-      </w:r>
-      <w:proofErr w:type="spellStart"/>
-      <w:r>
-        <w:t>memenuhi</w:t>
-      </w:r>
-      <w:proofErr w:type="spellEnd"/>
-      <w:r>
-        <w:t xml:space="preserve"> </w:t>
-      </w:r>
-      <w:proofErr w:type="spellStart"/>
-      <w:r>
-        <w:t>kebutuhan</w:t>
-      </w:r>
-      <w:proofErr w:type="spellEnd"/>
-      <w:r>
-        <w:t xml:space="preserve"> </w:t>
-      </w:r>
-      <w:proofErr w:type="spellStart"/>
-      <w:r>
-        <w:t>bahan</w:t>
-      </w:r>
-      <w:proofErr w:type="spellEnd"/>
-      <w:r>
-        <w:t xml:space="preserve"> </w:t>
-      </w:r>
-      <w:proofErr w:type="spellStart"/>
-      <w:r>
-        <w:t>baku</w:t>
-      </w:r>
-      <w:proofErr w:type="spellEnd"/>
-      <w:r>
-        <w:t xml:space="preserve"> </w:t>
-      </w:r>
-      <w:proofErr w:type="spellStart"/>
-      <w:r>
-        <w:t>utama</w:t>
-      </w:r>
-      <w:proofErr w:type="spellEnd"/>
-      <w:r>
-        <w:t xml:space="preserve"> </w:t>
-      </w:r>
-      <w:proofErr w:type="spellStart"/>
-      <w:r>
-        <w:t>berupa</w:t>
-      </w:r>
-      <w:proofErr w:type="spellEnd"/>
-      <w:r>
-        <w:t xml:space="preserve"> </w:t>
-      </w:r>
-      <w:proofErr w:type="spellStart"/>
-      <w:r>
-        <w:t>biji</w:t>
-      </w:r>
-      <w:proofErr w:type="spellEnd"/>
-      <w:r>
-        <w:t xml:space="preserve"> kopi </w:t>
-      </w:r>
-      <w:proofErr w:type="spellStart"/>
-      <w:r>
-        <w:t>sangrai</w:t>
-      </w:r>
-      <w:proofErr w:type="spellEnd"/>
-      <w:r>
-        <w:t xml:space="preserve">, </w:t>
-      </w:r>
-      <w:proofErr w:type="spellStart"/>
-      <w:r>
-        <w:t>perusahaan</w:t>
-      </w:r>
-      <w:proofErr w:type="spellEnd"/>
-      <w:r>
-        <w:t xml:space="preserve"> </w:t>
-      </w:r>
-      <w:proofErr w:type="spellStart"/>
-      <w:r>
-        <w:t>mengoperasikan</w:t>
-      </w:r>
-      <w:proofErr w:type="spellEnd"/>
-      <w:r>
-        <w:t xml:space="preserve"> </w:t>
-      </w:r>
-      <w:proofErr w:type="spellStart"/>
-      <w:r>
-        <w:t>tiga</w:t>
-      </w:r>
-      <w:proofErr w:type="spellEnd"/>
-      <w:r>
-        <w:t xml:space="preserve"> </w:t>
-      </w:r>
-      <w:proofErr w:type="spellStart"/>
-      <w:r>
-        <w:t>gudang</w:t>
-      </w:r>
-      <w:proofErr w:type="spellEnd"/>
-      <w:r>
-        <w:t xml:space="preserve">: </w:t>
-      </w:r>
-      <w:proofErr w:type="spellStart"/>
-      <w:r>
-        <w:t>Cimahi</w:t>
-      </w:r>
-      <w:proofErr w:type="spellEnd"/>
-      <w:r>
-        <w:t xml:space="preserve">, </w:t>
-      </w:r>
-      <w:proofErr w:type="spellStart"/>
-      <w:r>
-        <w:t>Buah</w:t>
-      </w:r>
-      <w:proofErr w:type="spellEnd"/>
-      <w:r>
-        <w:t xml:space="preserve"> Batu, dan </w:t>
-      </w:r>
-      <w:proofErr w:type="spellStart"/>
-      <w:r>
-        <w:t>Majalaya</w:t>
-      </w:r>
-      <w:proofErr w:type="spellEnd"/>
-      <w:r>
-        <w:t xml:space="preserve">. </w:t>
-      </w:r>
-      <w:proofErr w:type="spellStart"/>
-      <w:r>
-        <w:t>Ketiga</w:t>
-      </w:r>
-      <w:proofErr w:type="spellEnd"/>
-      <w:r>
-        <w:t xml:space="preserve"> </w:t>
-      </w:r>
-      <w:proofErr w:type="spellStart"/>
-      <w:r>
-        <w:t>gudang</w:t>
-      </w:r>
-      <w:proofErr w:type="spellEnd"/>
-      <w:r>
-        <w:t xml:space="preserve"> </w:t>
-      </w:r>
-      <w:proofErr w:type="spellStart"/>
-      <w:r>
-        <w:t>ini</w:t>
-      </w:r>
-      <w:proofErr w:type="spellEnd"/>
-      <w:r>
-        <w:t xml:space="preserve"> </w:t>
-      </w:r>
-      <w:proofErr w:type="spellStart"/>
-      <w:r>
-        <w:t>melayani</w:t>
-      </w:r>
-      <w:proofErr w:type="spellEnd"/>
-      <w:r>
-        <w:t xml:space="preserve"> </w:t>
-      </w:r>
-      <w:proofErr w:type="spellStart"/>
-      <w:r>
-        <w:t>permintaan</w:t>
-      </w:r>
-      <w:proofErr w:type="spellEnd"/>
-      <w:r>
-        <w:t xml:space="preserve"> </w:t>
-      </w:r>
-      <w:proofErr w:type="spellStart"/>
-      <w:r>
-        <w:t>dari</w:t>
-      </w:r>
-      <w:proofErr w:type="spellEnd"/>
-      <w:r>
-        <w:t xml:space="preserve"> lima </w:t>
-      </w:r>
-      <w:proofErr w:type="spellStart"/>
-      <w:r>
-        <w:t>cabang</w:t>
-      </w:r>
-      <w:proofErr w:type="spellEnd"/>
-      <w:r>
-        <w:t xml:space="preserve">: Dago, </w:t>
-      </w:r>
-      <w:proofErr w:type="spellStart"/>
-      <w:r>
-        <w:t>Cihampelas</w:t>
-      </w:r>
-      <w:proofErr w:type="spellEnd"/>
-      <w:r>
-        <w:t xml:space="preserve">, </w:t>
-      </w:r>
-      <w:proofErr w:type="spellStart"/>
-      <w:r>
-        <w:t>Antapani</w:t>
-      </w:r>
-      <w:proofErr w:type="spellEnd"/>
-      <w:r>
-        <w:t xml:space="preserve">, </w:t>
-      </w:r>
-      <w:proofErr w:type="spellStart"/>
-      <w:r>
-        <w:t>Sukajadi</w:t>
-      </w:r>
-      <w:proofErr w:type="spellEnd"/>
-      <w:r>
-        <w:t>, dan Pasteur.</w:t>
-      </w:r>
-    </w:p>
-    <w:p>
-      <w:pPr>
-        <w:pStyle w:val="NormalWeb"/>
-      </w:pPr>
-      <w:r>
-        <w:t xml:space="preserve">Selama </w:t>
-      </w:r>
-      <w:proofErr w:type="spellStart"/>
-      <w:r>
-        <w:t>ini</w:t>
-      </w:r>
-      <w:proofErr w:type="spellEnd"/>
-      <w:r>
-        <w:t xml:space="preserve">, </w:t>
-      </w:r>
-      <w:proofErr w:type="spellStart"/>
-      <w:r>
-        <w:t>pola</w:t>
-      </w:r>
-      <w:proofErr w:type="spellEnd"/>
-      <w:r>
-        <w:t xml:space="preserve"> </w:t>
-      </w:r>
-      <w:proofErr w:type="spellStart"/>
-      <w:r>
-        <w:t>distribusi</w:t>
-      </w:r>
-      <w:proofErr w:type="spellEnd"/>
-      <w:r>
-        <w:t xml:space="preserve"> </w:t>
-      </w:r>
-      <w:proofErr w:type="spellStart"/>
-      <w:r>
-        <w:t>dilakukan</w:t>
-      </w:r>
-      <w:proofErr w:type="spellEnd"/>
-      <w:r>
-        <w:t xml:space="preserve"> </w:t>
-      </w:r>
-      <w:proofErr w:type="spellStart"/>
-      <w:r>
-        <w:t>berdasarkan</w:t>
-      </w:r>
-      <w:proofErr w:type="spellEnd"/>
-      <w:r>
-        <w:t xml:space="preserve"> </w:t>
-      </w:r>
-      <w:proofErr w:type="spellStart"/>
-      <w:r>
-        <w:t>perkiraan</w:t>
-      </w:r>
-      <w:proofErr w:type="spellEnd"/>
-      <w:r>
-        <w:t xml:space="preserve"> dan </w:t>
-      </w:r>
-      <w:proofErr w:type="spellStart"/>
-      <w:r>
-        <w:t>pengalaman</w:t>
-      </w:r>
-      <w:proofErr w:type="spellEnd"/>
-      <w:r>
-        <w:t xml:space="preserve">, </w:t>
-      </w:r>
-      <w:proofErr w:type="spellStart"/>
-      <w:r>
-        <w:t>tanpa</w:t>
-      </w:r>
-      <w:proofErr w:type="spellEnd"/>
-      <w:r>
-        <w:t xml:space="preserve"> </w:t>
-      </w:r>
-      <w:proofErr w:type="spellStart"/>
-      <w:r>
-        <w:t>perhitungan</w:t>
-      </w:r>
-      <w:proofErr w:type="spellEnd"/>
-      <w:r>
-        <w:t xml:space="preserve"> </w:t>
-      </w:r>
-      <w:proofErr w:type="spellStart"/>
-      <w:r>
-        <w:t>matematis</w:t>
-      </w:r>
-      <w:proofErr w:type="spellEnd"/>
-      <w:r>
-        <w:t xml:space="preserve"> </w:t>
-      </w:r>
-      <w:proofErr w:type="spellStart"/>
-      <w:r>
-        <w:t>terhadap</w:t>
-      </w:r>
-      <w:proofErr w:type="spellEnd"/>
-      <w:r>
-        <w:t xml:space="preserve"> </w:t>
-      </w:r>
-      <w:proofErr w:type="spellStart"/>
-      <w:r>
-        <w:t>biaya</w:t>
-      </w:r>
-      <w:proofErr w:type="spellEnd"/>
-      <w:r>
-        <w:t xml:space="preserve"> total. </w:t>
-      </w:r>
-      <w:proofErr w:type="spellStart"/>
-      <w:r>
-        <w:t>Akibatnya</w:t>
-      </w:r>
-      <w:proofErr w:type="spellEnd"/>
-      <w:r>
-        <w:t xml:space="preserve">, </w:t>
-      </w:r>
-      <w:proofErr w:type="spellStart"/>
-      <w:r>
-        <w:t>beberapa</w:t>
-      </w:r>
-      <w:proofErr w:type="spellEnd"/>
-      <w:r>
-        <w:t xml:space="preserve"> </w:t>
-      </w:r>
-      <w:proofErr w:type="spellStart"/>
-      <w:r>
-        <w:t>cabang</w:t>
-      </w:r>
-      <w:proofErr w:type="spellEnd"/>
-      <w:r>
-        <w:t xml:space="preserve"> </w:t>
-      </w:r>
-      <w:proofErr w:type="spellStart"/>
-      <w:r>
-        <w:t>sering</w:t>
-      </w:r>
-      <w:proofErr w:type="spellEnd"/>
-      <w:r>
-        <w:t xml:space="preserve"> </w:t>
-      </w:r>
-      <w:proofErr w:type="spellStart"/>
-      <w:r>
-        <w:t>mengalami</w:t>
-      </w:r>
-      <w:proofErr w:type="spellEnd"/>
-      <w:r>
-        <w:t xml:space="preserve"> </w:t>
-      </w:r>
-      <w:proofErr w:type="spellStart"/>
-      <w:r>
-        <w:t>kelebihan</w:t>
-      </w:r>
-      <w:proofErr w:type="spellEnd"/>
-      <w:r>
-        <w:t xml:space="preserve"> </w:t>
-      </w:r>
-      <w:proofErr w:type="spellStart"/>
-      <w:r>
-        <w:t>atau</w:t>
-      </w:r>
-      <w:proofErr w:type="spellEnd"/>
-      <w:r>
-        <w:t xml:space="preserve"> </w:t>
-      </w:r>
-      <w:proofErr w:type="spellStart"/>
-      <w:r>
-        <w:t>kekurangan</w:t>
-      </w:r>
-      <w:proofErr w:type="spellEnd"/>
-      <w:r>
-        <w:t xml:space="preserve"> </w:t>
-      </w:r>
-      <w:proofErr w:type="spellStart"/>
-      <w:r>
-        <w:t>pasokan</w:t>
-      </w:r>
-      <w:proofErr w:type="spellEnd"/>
-      <w:r>
-        <w:t xml:space="preserve">, </w:t>
-      </w:r>
-      <w:proofErr w:type="spellStart"/>
-      <w:r>
-        <w:t>serta</w:t>
-      </w:r>
-      <w:proofErr w:type="spellEnd"/>
-      <w:r>
-        <w:t xml:space="preserve"> </w:t>
-      </w:r>
-      <w:proofErr w:type="spellStart"/>
-      <w:r>
-        <w:t>biaya</w:t>
-      </w:r>
-      <w:proofErr w:type="spellEnd"/>
-      <w:r>
-        <w:t xml:space="preserve"> </w:t>
-      </w:r>
-      <w:proofErr w:type="spellStart"/>
-      <w:r>
-        <w:t>transportasi</w:t>
-      </w:r>
-      <w:proofErr w:type="spellEnd"/>
-      <w:r>
-        <w:t xml:space="preserve"> yang </w:t>
-      </w:r>
-      <w:proofErr w:type="spellStart"/>
-      <w:r>
-        <w:t>tinggi</w:t>
-      </w:r>
-      <w:proofErr w:type="spellEnd"/>
-      <w:r>
-        <w:t>.</w:t>
-      </w:r>
-      <w:r>
-        <w:br/>
-      </w:r>
-      <w:proofErr w:type="spellStart"/>
-      <w:r>
-        <w:t>Untuk</w:t>
-      </w:r>
-      <w:proofErr w:type="spellEnd"/>
-      <w:r>
-        <w:t xml:space="preserve"> </w:t>
-      </w:r>
-      <w:proofErr w:type="spellStart"/>
-      <w:r>
-        <w:t>itu</w:t>
-      </w:r>
-      <w:proofErr w:type="spellEnd"/>
-      <w:r>
-        <w:t xml:space="preserve">, </w:t>
-      </w:r>
-      <w:proofErr w:type="spellStart"/>
-      <w:r>
-        <w:t>digunakan</w:t>
-      </w:r>
-      <w:proofErr w:type="spellEnd"/>
-      <w:r>
-        <w:t xml:space="preserve"> </w:t>
-      </w:r>
-      <w:r>
-        <w:rPr>
-          <w:rStyle w:val="Strong"/>
-        </w:rPr>
-        <w:t xml:space="preserve">model </w:t>
-      </w:r>
-      <w:proofErr w:type="spellStart"/>
-      <w:r>
-        <w:rPr>
-          <w:rStyle w:val="Strong"/>
-        </w:rPr>
-        <w:t>transportasi</w:t>
-      </w:r>
-      <w:proofErr w:type="spellEnd"/>
-      <w:r>
-        <w:rPr>
-          <w:rStyle w:val="Strong"/>
-        </w:rPr>
-        <w:t xml:space="preserve"> </w:t>
-      </w:r>
-      <w:proofErr w:type="spellStart"/>
-      <w:r>
-        <w:rPr>
-          <w:rStyle w:val="Strong"/>
-        </w:rPr>
-        <w:t>dalam</w:t>
-      </w:r>
-      <w:proofErr w:type="spellEnd"/>
-      <w:r>
-        <w:rPr>
-          <w:rStyle w:val="Strong"/>
-        </w:rPr>
-        <w:t xml:space="preserve"> </w:t>
-      </w:r>
-      <w:proofErr w:type="spellStart"/>
-      <w:r>
-        <w:rPr>
-          <w:rStyle w:val="Strong"/>
-        </w:rPr>
-        <w:t>riset</w:t>
-      </w:r>
-      <w:proofErr w:type="spellEnd"/>
-      <w:r>
-        <w:rPr>
-          <w:rStyle w:val="Strong"/>
-        </w:rPr>
-        <w:t xml:space="preserve"> </w:t>
-      </w:r>
-      <w:proofErr w:type="spellStart"/>
-      <w:r>
-        <w:rPr>
-          <w:rStyle w:val="Strong"/>
-        </w:rPr>
-        <w:t>operasional</w:t>
-      </w:r>
-      <w:proofErr w:type="spellEnd"/>
-      <w:r>
-        <w:t xml:space="preserve"> guna </w:t>
-      </w:r>
-      <w:proofErr w:type="spellStart"/>
-      <w:r>
-        <w:t>menentukan</w:t>
-      </w:r>
-      <w:proofErr w:type="spellEnd"/>
-      <w:r>
-        <w:t xml:space="preserve"> </w:t>
-      </w:r>
-      <w:proofErr w:type="spellStart"/>
-      <w:r>
-        <w:t>pola</w:t>
-      </w:r>
-      <w:proofErr w:type="spellEnd"/>
-      <w:r>
-        <w:t xml:space="preserve"> </w:t>
-      </w:r>
-      <w:proofErr w:type="spellStart"/>
-      <w:r>
-        <w:t>distribusi</w:t>
-      </w:r>
-      <w:proofErr w:type="spellEnd"/>
-      <w:r>
-        <w:t xml:space="preserve"> optimal yang </w:t>
-      </w:r>
-      <w:proofErr w:type="spellStart"/>
-      <w:r>
-        <w:t>meminimalkan</w:t>
-      </w:r>
-      <w:proofErr w:type="spellEnd"/>
-      <w:r>
-        <w:t xml:space="preserve"> total </w:t>
-      </w:r>
-      <w:proofErr w:type="spellStart"/>
-      <w:r>
-        <w:t>biaya</w:t>
-      </w:r>
-      <w:proofErr w:type="spellEnd"/>
-      <w:r>
-        <w:t xml:space="preserve"> </w:t>
-      </w:r>
-      <w:proofErr w:type="spellStart"/>
-      <w:r>
-        <w:t>pengiriman</w:t>
-      </w:r>
-      <w:proofErr w:type="spellEnd"/>
-      <w:r>
-        <w:t xml:space="preserve"> </w:t>
-      </w:r>
-      <w:proofErr w:type="spellStart"/>
-      <w:r>
-        <w:t>dari</w:t>
-      </w:r>
-      <w:proofErr w:type="spellEnd"/>
-      <w:r>
-        <w:t xml:space="preserve"> </w:t>
-      </w:r>
-      <w:proofErr w:type="spellStart"/>
-      <w:r>
-        <w:t>gudang</w:t>
-      </w:r>
-      <w:proofErr w:type="spellEnd"/>
-      <w:r>
-        <w:t xml:space="preserve"> </w:t>
-      </w:r>
-      <w:proofErr w:type="spellStart"/>
-      <w:r>
-        <w:t>ke</w:t>
-      </w:r>
-      <w:proofErr w:type="spellEnd"/>
-      <w:r>
-        <w:t xml:space="preserve"> </w:t>
-      </w:r>
-      <w:proofErr w:type="spellStart"/>
-      <w:r>
-        <w:t>cabang</w:t>
-      </w:r>
-      <w:proofErr w:type="spellEnd"/>
-      <w:r>
-        <w:t>.</w:t>
-      </w:r>
-    </w:p>
-    <w:p>
-      <w:pPr>
-        <w:pStyle w:val="Heading3"/>
-      </w:pPr>
-      <w:proofErr w:type="spellStart"/>
-      <w:r>
-        <w:rPr>
-          <w:rStyle w:val="Strong"/>
-          <w:b/>
-          <w:bCs/>
-        </w:rPr>
-        <w:t>Rumusan</w:t>
-      </w:r>
-      <w:proofErr w:type="spellEnd"/>
-      <w:r>
-        <w:rPr>
-          <w:rStyle w:val="Strong"/>
-          <w:b/>
-          <w:bCs/>
-        </w:rPr>
-        <w:t xml:space="preserve"> </w:t>
-      </w:r>
-      <w:proofErr w:type="spellStart"/>
-      <w:r>
-        <w:rPr>
-          <w:rStyle w:val="Strong"/>
-          <w:b/>
-          <w:bCs/>
-        </w:rPr>
-        <w:t>Masalah</w:t>
-      </w:r>
-      <w:proofErr w:type="spellEnd"/>
+        <w:t>Rumusan Masalah</w:t>
+      </w:r>
     </w:p>
     <w:p>
       <w:pPr>
@@ -1027,157 +202,8 @@
           <w:bCs w:val="0"/>
         </w:rPr>
       </w:pPr>
-      <w:proofErr w:type="spellStart"/>
-      <w:r>
-        <w:t>Bagaimana</w:t>
-      </w:r>
-      <w:proofErr w:type="spellEnd"/>
-      <w:r>
-        <w:t xml:space="preserve"> </w:t>
-      </w:r>
-      <w:proofErr w:type="spellStart"/>
-      <w:r>
-        <w:t>menentukan</w:t>
-      </w:r>
-      <w:proofErr w:type="spellEnd"/>
-      <w:r>
-        <w:t xml:space="preserve"> </w:t>
-      </w:r>
-      <w:proofErr w:type="spellStart"/>
-      <w:r>
-        <w:t>alokasi</w:t>
-      </w:r>
-      <w:proofErr w:type="spellEnd"/>
-      <w:r>
-        <w:t xml:space="preserve"> </w:t>
-      </w:r>
-      <w:proofErr w:type="spellStart"/>
-      <w:r>
-        <w:t>pengiriman</w:t>
-      </w:r>
-      <w:proofErr w:type="spellEnd"/>
-      <w:r>
-        <w:t xml:space="preserve"> </w:t>
-      </w:r>
-      <w:proofErr w:type="spellStart"/>
-      <w:r>
-        <w:t>biji</w:t>
-      </w:r>
-      <w:proofErr w:type="spellEnd"/>
-      <w:r>
-        <w:t xml:space="preserve"> kopi </w:t>
-      </w:r>
-      <w:proofErr w:type="spellStart"/>
-      <w:r>
-        <w:t>dari</w:t>
-      </w:r>
-      <w:proofErr w:type="spellEnd"/>
-      <w:r>
-        <w:t xml:space="preserve"> </w:t>
-      </w:r>
-      <w:proofErr w:type="spellStart"/>
-      <w:r>
-        <w:t>tiga</w:t>
-      </w:r>
-      <w:proofErr w:type="spellEnd"/>
-      <w:r>
-        <w:t xml:space="preserve"> </w:t>
-      </w:r>
-      <w:proofErr w:type="spellStart"/>
-      <w:r>
-        <w:t>gudang</w:t>
-      </w:r>
-      <w:proofErr w:type="spellEnd"/>
-      <w:r>
-        <w:t xml:space="preserve"> </w:t>
-      </w:r>
-      <w:proofErr w:type="spellStart"/>
-      <w:r>
-        <w:t>ke</w:t>
-      </w:r>
-      <w:proofErr w:type="spellEnd"/>
-      <w:r>
-        <w:t xml:space="preserve"> lima </w:t>
-      </w:r>
-      <w:proofErr w:type="spellStart"/>
-      <w:r>
-        <w:t>cabang</w:t>
-      </w:r>
-      <w:proofErr w:type="spellEnd"/>
-      <w:r>
-        <w:t xml:space="preserve"> agar total </w:t>
-      </w:r>
-      <w:proofErr w:type="spellStart"/>
-      <w:r>
-        <w:t>biaya</w:t>
-      </w:r>
-      <w:proofErr w:type="spellEnd"/>
-      <w:r>
-        <w:t xml:space="preserve"> </w:t>
-      </w:r>
-      <w:proofErr w:type="spellStart"/>
-      <w:r>
-        <w:t>distribusi</w:t>
-      </w:r>
-      <w:proofErr w:type="spellEnd"/>
-      <w:r>
-        <w:t xml:space="preserve"> </w:t>
-      </w:r>
-      <w:proofErr w:type="spellStart"/>
-      <w:r>
-        <w:t>menjadi</w:t>
-      </w:r>
-      <w:proofErr w:type="spellEnd"/>
-      <w:r>
-        <w:t xml:space="preserve"> minimum, </w:t>
-      </w:r>
-      <w:proofErr w:type="spellStart"/>
-      <w:r>
-        <w:t>dengan</w:t>
-      </w:r>
-      <w:proofErr w:type="spellEnd"/>
-      <w:r>
-        <w:t xml:space="preserve"> </w:t>
-      </w:r>
-      <w:proofErr w:type="spellStart"/>
-      <w:r>
-        <w:t>memperhatikan</w:t>
-      </w:r>
-      <w:proofErr w:type="spellEnd"/>
-      <w:r>
-        <w:t xml:space="preserve"> </w:t>
-      </w:r>
-      <w:proofErr w:type="spellStart"/>
-      <w:r>
-        <w:t>kapasitas</w:t>
-      </w:r>
-      <w:proofErr w:type="spellEnd"/>
-      <w:r>
-        <w:t xml:space="preserve"> </w:t>
-      </w:r>
-      <w:proofErr w:type="spellStart"/>
-      <w:r>
-        <w:t>gudang</w:t>
-      </w:r>
-      <w:proofErr w:type="spellEnd"/>
-      <w:r>
-        <w:t xml:space="preserve"> dan </w:t>
-      </w:r>
-      <w:proofErr w:type="spellStart"/>
-      <w:r>
-        <w:t>permintaan</w:t>
-      </w:r>
-      <w:proofErr w:type="spellEnd"/>
-      <w:r>
-        <w:t xml:space="preserve"> </w:t>
-      </w:r>
-      <w:proofErr w:type="spellStart"/>
-      <w:r>
-        <w:t>cabang</w:t>
-      </w:r>
-      <w:proofErr w:type="spellEnd"/>
-      <w:r>
-        <w:t>?</w:t>
+      <w:r>
+        <w:t>Bagaimana menentukan alokasi pengiriman biji kopi dari tiga gudang ke lima cabang agar total biaya distribusi menjadi minimum, dengan memperhatikan kapasitas gudang dan permintaan cabang?</w:t>
       </w:r>
     </w:p>
     <w:p>
@@ -1200,74 +226,77 @@
           <w:b/>
           <w:bCs/>
         </w:rPr>
-        <w:t xml:space="preserve">Tujuan </w:t>
-      </w:r>
-      <w:proofErr w:type="spellStart"/>
+        <w:t>Tujuan Proyek</w:t>
+      </w:r>
+    </w:p>
+    <w:p>
+      <w:pPr>
+        <w:pStyle w:val="NormalWeb"/>
+        <w:numPr>
+          <w:ilvl w:val="0"/>
+          <w:numId w:val="7"/>
+        </w:numPr>
+      </w:pPr>
+      <w:r>
+        <w:t>Merumuskan model transportasi untuk kasus distribusi biji kopi.</w:t>
+      </w:r>
+    </w:p>
+    <w:p>
+      <w:pPr>
+        <w:pStyle w:val="NormalWeb"/>
+        <w:numPr>
+          <w:ilvl w:val="0"/>
+          <w:numId w:val="7"/>
+        </w:numPr>
+      </w:pPr>
+      <w:r>
+        <w:t xml:space="preserve">Menghitung solusi optimal dengan bantuan </w:t>
+      </w:r>
+      <w:r>
+        <w:rPr>
+          <w:rStyle w:val="Strong"/>
+        </w:rPr>
+        <w:t>Excel Solver</w:t>
+      </w:r>
+      <w:r>
+        <w:t>.</w:t>
+      </w:r>
+    </w:p>
+    <w:p>
+      <w:pPr>
+        <w:pStyle w:val="NormalWeb"/>
+        <w:numPr>
+          <w:ilvl w:val="0"/>
+          <w:numId w:val="7"/>
+        </w:numPr>
+      </w:pPr>
+      <w:r>
+        <w:t>Menentukan efisiensi biaya dan implikasi terhadap sistem distribusi.</w:t>
+      </w:r>
+    </w:p>
+    <w:p>
+      <w:pPr>
+        <w:pStyle w:val="Heading3"/>
+      </w:pPr>
       <w:r>
         <w:rPr>
           <w:rStyle w:val="Strong"/>
           <w:b/>
           <w:bCs/>
         </w:rPr>
-        <w:t>Proyek</w:t>
-      </w:r>
-      <w:proofErr w:type="spellEnd"/>
+        <w:t>Manfaat dan Ruang Lingkup</w:t>
+      </w:r>
     </w:p>
     <w:p>
       <w:pPr>
         <w:pStyle w:val="NormalWeb"/>
         <w:numPr>
           <w:ilvl w:val="0"/>
-          <w:numId w:val="7"/>
+          <w:numId w:val="8"/>
         </w:numPr>
       </w:pPr>
-      <w:proofErr w:type="spellStart"/>
-      <w:r>
-        <w:t>Merumuskan</w:t>
-      </w:r>
-      <w:proofErr w:type="spellEnd"/>
-      <w:r>
-        <w:t xml:space="preserve"> model </w:t>
-      </w:r>
-      <w:proofErr w:type="spellStart"/>
-      <w:r>
-        <w:t>transportasi</w:t>
-      </w:r>
-      <w:proofErr w:type="spellEnd"/>
-      <w:r>
-        <w:t xml:space="preserve"> </w:t>
-      </w:r>
-      <w:proofErr w:type="spellStart"/>
-      <w:r>
-        <w:t>untuk</w:t>
-      </w:r>
-      <w:proofErr w:type="spellEnd"/>
-      <w:r>
-        <w:t xml:space="preserve"> </w:t>
-      </w:r>
-      <w:proofErr w:type="spellStart"/>
-      <w:r>
-        <w:t>kasus</w:t>
-      </w:r>
-      <w:proofErr w:type="spellEnd"/>
-      <w:r>
-        <w:t xml:space="preserve"> </w:t>
-      </w:r>
-      <w:proofErr w:type="spellStart"/>
-      <w:r>
-        <w:t>distribusi</w:t>
-      </w:r>
-      <w:proofErr w:type="spellEnd"/>
-      <w:r>
-        <w:t xml:space="preserve"> </w:t>
-      </w:r>
-      <w:proofErr w:type="spellStart"/>
-      <w:r>
-        <w:t>biji</w:t>
-      </w:r>
-      <w:proofErr w:type="spellEnd"/>
-      <w:r>
-        <w:t xml:space="preserve"> kopi.</w:t>
+      <w:r>
+        <w:t>Memberikan dasar pengambilan keputusan dalam pengiriman bahan baku.</w:t>
       </w:r>
     </w:p>
     <w:p>
@@ -1275,49 +304,11 @@
         <w:pStyle w:val="NormalWeb"/>
         <w:numPr>
           <w:ilvl w:val="0"/>
-          <w:numId w:val="7"/>
+          <w:numId w:val="8"/>
         </w:numPr>
       </w:pPr>
-      <w:proofErr w:type="spellStart"/>
-      <w:r>
-        <w:t>Menghitung</w:t>
-      </w:r>
-      <w:proofErr w:type="spellEnd"/>
-      <w:r>
-        <w:t xml:space="preserve"> </w:t>
-      </w:r>
-      <w:proofErr w:type="spellStart"/>
-      <w:r>
-        <w:t>solusi</w:t>
-      </w:r>
-      <w:proofErr w:type="spellEnd"/>
-      <w:r>
-        <w:t xml:space="preserve"> optimal </w:t>
-      </w:r>
-      <w:proofErr w:type="spellStart"/>
-      <w:r>
-        <w:t>dengan</w:t>
-      </w:r>
-      <w:proofErr w:type="spellEnd"/>
-      <w:r>
-        <w:t xml:space="preserve"> </w:t>
-      </w:r>
-      <w:proofErr w:type="spellStart"/>
-      <w:r>
-        <w:t>bantuan</w:t>
-      </w:r>
-      <w:proofErr w:type="spellEnd"/>
-      <w:r>
-        <w:t xml:space="preserve"> </w:t>
-      </w:r>
-      <w:r>
-        <w:rPr>
-          <w:rStyle w:val="Strong"/>
-        </w:rPr>
-        <w:t>Excel Solver</w:t>
-      </w:r>
-      <w:r>
-        <w:t>.</w:t>
+      <w:r>
+        <w:t>Meningkatkan efisiensi biaya logistik.</w:t>
       </w:r>
     </w:p>
     <w:p>
@@ -1325,64 +316,19 @@
         <w:pStyle w:val="NormalWeb"/>
         <w:numPr>
           <w:ilvl w:val="0"/>
-          <w:numId w:val="7"/>
+          <w:numId w:val="8"/>
         </w:numPr>
       </w:pPr>
-      <w:proofErr w:type="spellStart"/>
-      <w:r>
-        <w:t>Menentukan</w:t>
-      </w:r>
-      <w:proofErr w:type="spellEnd"/>
-      <w:r>
-        <w:t xml:space="preserve"> </w:t>
-      </w:r>
-      <w:proofErr w:type="spellStart"/>
-      <w:r>
-        <w:t>efisiensi</w:t>
-      </w:r>
-      <w:proofErr w:type="spellEnd"/>
-      <w:r>
-        <w:t xml:space="preserve"> </w:t>
-      </w:r>
-      <w:proofErr w:type="spellStart"/>
-      <w:r>
-        <w:t>biaya</w:t>
-      </w:r>
-      <w:proofErr w:type="spellEnd"/>
-      <w:r>
-        <w:t xml:space="preserve"> dan </w:t>
-      </w:r>
-      <w:proofErr w:type="spellStart"/>
-      <w:r>
-        <w:t>implikasi</w:t>
-      </w:r>
-      <w:proofErr w:type="spellEnd"/>
-      <w:r>
-        <w:t xml:space="preserve"> </w:t>
-      </w:r>
-      <w:proofErr w:type="spellStart"/>
-      <w:r>
-        <w:t>terhadap</w:t>
-      </w:r>
-      <w:proofErr w:type="spellEnd"/>
-      <w:r>
-        <w:t xml:space="preserve"> </w:t>
-      </w:r>
-      <w:proofErr w:type="spellStart"/>
-      <w:r>
-        <w:t>sistem</w:t>
-      </w:r>
-      <w:proofErr w:type="spellEnd"/>
-      <w:r>
-        <w:t xml:space="preserve"> </w:t>
-      </w:r>
-      <w:proofErr w:type="spellStart"/>
-      <w:r>
-        <w:t>distribusi</w:t>
-      </w:r>
-      <w:proofErr w:type="spellEnd"/>
-      <w:r>
-        <w:t>.</w:t>
+      <w:r>
+        <w:t>Analisis dibatasi pada pengiriman biji kopi antar gudang dan cabang tanpa memperhitungkan faktor stok aman dan waktu pengiriman.</w:t>
+      </w:r>
+    </w:p>
+    <w:p>
+      <w:pPr>
+        <w:pStyle w:val="Heading1"/>
+      </w:pPr>
+      <w:r>
+        <w:t>2. DESKRIPSI STUDI KASUS</w:t>
       </w:r>
     </w:p>
     <w:p>
@@ -1395,301 +341,7 @@
           <w:b/>
           <w:bCs/>
         </w:rPr>
-        <w:t xml:space="preserve">Manfaat dan Ruang </w:t>
-      </w:r>
-      <w:proofErr w:type="spellStart"/>
-      <w:r>
-        <w:rPr>
-          <w:rStyle w:val="Strong"/>
-          <w:b/>
-          <w:bCs/>
-        </w:rPr>
-        <w:t>Lingkup</w:t>
-      </w:r>
-      <w:proofErr w:type="spellEnd"/>
-    </w:p>
-    <w:p>
-      <w:pPr>
-        <w:pStyle w:val="NormalWeb"/>
-        <w:numPr>
-          <w:ilvl w:val="0"/>
-          <w:numId w:val="8"/>
-        </w:numPr>
-      </w:pPr>
-      <w:proofErr w:type="spellStart"/>
-      <w:r>
-        <w:t>Memberikan</w:t>
-      </w:r>
-      <w:proofErr w:type="spellEnd"/>
-      <w:r>
-        <w:t xml:space="preserve"> </w:t>
-      </w:r>
-      <w:proofErr w:type="spellStart"/>
-      <w:r>
-        <w:t>dasar</w:t>
-      </w:r>
-      <w:proofErr w:type="spellEnd"/>
-      <w:r>
-        <w:t xml:space="preserve"> </w:t>
-      </w:r>
-      <w:proofErr w:type="spellStart"/>
-      <w:r>
-        <w:t>pengambilan</w:t>
-      </w:r>
-      <w:proofErr w:type="spellEnd"/>
-      <w:r>
-        <w:t xml:space="preserve"> </w:t>
-      </w:r>
-      <w:proofErr w:type="spellStart"/>
-      <w:r>
-        <w:t>keputusan</w:t>
-      </w:r>
-      <w:proofErr w:type="spellEnd"/>
-      <w:r>
-        <w:t xml:space="preserve"> </w:t>
-      </w:r>
-      <w:proofErr w:type="spellStart"/>
-      <w:r>
-        <w:t>dalam</w:t>
-      </w:r>
-      <w:proofErr w:type="spellEnd"/>
-      <w:r>
-        <w:t xml:space="preserve"> </w:t>
-      </w:r>
-      <w:proofErr w:type="spellStart"/>
-      <w:r>
-        <w:t>pengiriman</w:t>
-      </w:r>
-      <w:proofErr w:type="spellEnd"/>
-      <w:r>
-        <w:t xml:space="preserve"> </w:t>
-      </w:r>
-      <w:proofErr w:type="spellStart"/>
-      <w:r>
-        <w:t>bahan</w:t>
-      </w:r>
-      <w:proofErr w:type="spellEnd"/>
-      <w:r>
-        <w:t xml:space="preserve"> </w:t>
-      </w:r>
-      <w:proofErr w:type="spellStart"/>
-      <w:r>
-        <w:t>baku</w:t>
-      </w:r>
-      <w:proofErr w:type="spellEnd"/>
-      <w:r>
-        <w:t>.</w:t>
-      </w:r>
-    </w:p>
-    <w:p>
-      <w:pPr>
-        <w:pStyle w:val="NormalWeb"/>
-        <w:numPr>
-          <w:ilvl w:val="0"/>
-          <w:numId w:val="8"/>
-        </w:numPr>
-      </w:pPr>
-      <w:proofErr w:type="spellStart"/>
-      <w:r>
-        <w:t>Meningkatkan</w:t>
-      </w:r>
-      <w:proofErr w:type="spellEnd"/>
-      <w:r>
-        <w:t xml:space="preserve"> </w:t>
-      </w:r>
-      <w:proofErr w:type="spellStart"/>
-      <w:r>
-        <w:t>efisiensi</w:t>
-      </w:r>
-      <w:proofErr w:type="spellEnd"/>
-      <w:r>
-        <w:t xml:space="preserve"> </w:t>
-      </w:r>
-      <w:proofErr w:type="spellStart"/>
-      <w:r>
-        <w:t>biaya</w:t>
-      </w:r>
-      <w:proofErr w:type="spellEnd"/>
-      <w:r>
-        <w:t xml:space="preserve"> </w:t>
-      </w:r>
-      <w:proofErr w:type="spellStart"/>
-      <w:r>
-        <w:t>logistik</w:t>
-      </w:r>
-      <w:proofErr w:type="spellEnd"/>
-      <w:r>
-        <w:t>.</w:t>
-      </w:r>
-    </w:p>
-    <w:p>
-      <w:pPr>
-        <w:pStyle w:val="NormalWeb"/>
-        <w:numPr>
-          <w:ilvl w:val="0"/>
-          <w:numId w:val="8"/>
-        </w:numPr>
-      </w:pPr>
-      <w:proofErr w:type="spellStart"/>
-      <w:r>
-        <w:t>Analisis</w:t>
-      </w:r>
-      <w:proofErr w:type="spellEnd"/>
-      <w:r>
-        <w:t xml:space="preserve"> </w:t>
-      </w:r>
-      <w:proofErr w:type="spellStart"/>
-      <w:r>
-        <w:t>dibatasi</w:t>
-      </w:r>
-      <w:proofErr w:type="spellEnd"/>
-      <w:r>
-        <w:t xml:space="preserve"> pada </w:t>
-      </w:r>
-      <w:proofErr w:type="spellStart"/>
-      <w:r>
-        <w:t>pengiriman</w:t>
-      </w:r>
-      <w:proofErr w:type="spellEnd"/>
-      <w:r>
-        <w:t xml:space="preserve"> </w:t>
-      </w:r>
-      <w:proofErr w:type="spellStart"/>
-      <w:r>
-        <w:t>biji</w:t>
-      </w:r>
-      <w:proofErr w:type="spellEnd"/>
-      <w:r>
-        <w:t xml:space="preserve"> kopi </w:t>
-      </w:r>
-      <w:proofErr w:type="spellStart"/>
-      <w:r>
-        <w:t>antar</w:t>
-      </w:r>
-      <w:proofErr w:type="spellEnd"/>
-      <w:r>
-        <w:t xml:space="preserve"> </w:t>
-      </w:r>
-      <w:proofErr w:type="spellStart"/>
-      <w:r>
-        <w:t>gudang</w:t>
-      </w:r>
-      <w:proofErr w:type="spellEnd"/>
-      <w:r>
-        <w:t xml:space="preserve"> dan </w:t>
-      </w:r>
-      <w:proofErr w:type="spellStart"/>
-      <w:r>
-        <w:t>cabang</w:t>
-      </w:r>
-      <w:proofErr w:type="spellEnd"/>
-      <w:r>
-        <w:t xml:space="preserve"> </w:t>
-      </w:r>
-      <w:proofErr w:type="spellStart"/>
-      <w:r>
-        <w:t>tanpa</w:t>
-      </w:r>
-      <w:proofErr w:type="spellEnd"/>
-      <w:r>
-        <w:t xml:space="preserve"> </w:t>
-      </w:r>
-      <w:proofErr w:type="spellStart"/>
-      <w:r>
-        <w:t>memperhitungkan</w:t>
-      </w:r>
-      <w:proofErr w:type="spellEnd"/>
-      <w:r>
-        <w:t xml:space="preserve"> </w:t>
-      </w:r>
-      <w:proofErr w:type="spellStart"/>
-      <w:r>
-        <w:t>faktor</w:t>
-      </w:r>
-      <w:proofErr w:type="spellEnd"/>
-      <w:r>
-        <w:t xml:space="preserve"> </w:t>
-      </w:r>
-      <w:proofErr w:type="spellStart"/>
-      <w:r>
-        <w:t>stok</w:t>
-      </w:r>
-      <w:proofErr w:type="spellEnd"/>
-      <w:r>
-        <w:t xml:space="preserve"> </w:t>
-      </w:r>
-      <w:proofErr w:type="spellStart"/>
-      <w:r>
-        <w:t>aman</w:t>
-      </w:r>
-      <w:proofErr w:type="spellEnd"/>
-      <w:r>
-        <w:t xml:space="preserve"> dan </w:t>
-      </w:r>
-      <w:proofErr w:type="spellStart"/>
-      <w:r>
-        <w:t>waktu</w:t>
-      </w:r>
-      <w:proofErr w:type="spellEnd"/>
-      <w:r>
-        <w:t xml:space="preserve"> </w:t>
-      </w:r>
-      <w:proofErr w:type="spellStart"/>
-      <w:r>
-        <w:t>pengiriman</w:t>
-      </w:r>
-      <w:proofErr w:type="spellEnd"/>
-      <w:r>
-        <w:t>.</w:t>
-      </w:r>
-    </w:p>
-    <w:p>
-      <w:pPr>
-        <w:pStyle w:val="Heading1"/>
-      </w:pPr>
-      <w:r>
-        <w:t>2. DESKRIPSI STUDI KASUS</w:t>
-      </w:r>
-    </w:p>
-    <w:p>
-      <w:pPr>
-        <w:pStyle w:val="Heading3"/>
-      </w:pPr>
-      <w:proofErr w:type="spellStart"/>
-      <w:r>
-        <w:rPr>
-          <w:rStyle w:val="Strong"/>
-          <w:b/>
-          <w:bCs/>
-        </w:rPr>
-        <w:t>Profil</w:t>
-      </w:r>
-      <w:proofErr w:type="spellEnd"/>
-      <w:r>
-        <w:rPr>
-          <w:rStyle w:val="Strong"/>
-          <w:b/>
-          <w:bCs/>
-        </w:rPr>
-        <w:t xml:space="preserve"> </w:t>
-      </w:r>
-      <w:proofErr w:type="spellStart"/>
-      <w:r>
-        <w:rPr>
-          <w:rStyle w:val="Strong"/>
-          <w:b/>
-          <w:bCs/>
-        </w:rPr>
-        <w:t>Singkat</w:t>
-      </w:r>
-      <w:proofErr w:type="spellEnd"/>
-      <w:r>
-        <w:rPr>
-          <w:rStyle w:val="Strong"/>
-          <w:b/>
-          <w:bCs/>
-        </w:rPr>
-        <w:t xml:space="preserve"> Perusahaan</w:t>
+        <w:t>Profil Singkat Perusahaan</w:t>
       </w:r>
     </w:p>
     <w:p>
@@ -1703,135 +355,7 @@
         <w:t>Aroma Senja</w:t>
       </w:r>
       <w:r>
-        <w:t xml:space="preserve"> </w:t>
-      </w:r>
-      <w:proofErr w:type="spellStart"/>
-      <w:r>
-        <w:t>adalah</w:t>
-      </w:r>
-      <w:proofErr w:type="spellEnd"/>
-      <w:r>
-        <w:t xml:space="preserve"> </w:t>
-      </w:r>
-      <w:proofErr w:type="spellStart"/>
-      <w:r>
-        <w:t>jaringan</w:t>
-      </w:r>
-      <w:proofErr w:type="spellEnd"/>
-      <w:r>
-        <w:t xml:space="preserve"> coffee shop yang </w:t>
-      </w:r>
-      <w:proofErr w:type="spellStart"/>
-      <w:r>
-        <w:t>menekankan</w:t>
-      </w:r>
-      <w:proofErr w:type="spellEnd"/>
-      <w:r>
-        <w:t xml:space="preserve"> </w:t>
-      </w:r>
-      <w:proofErr w:type="spellStart"/>
-      <w:r>
-        <w:t>kualitas</w:t>
-      </w:r>
-      <w:proofErr w:type="spellEnd"/>
-      <w:r>
-        <w:t xml:space="preserve"> rasa dan </w:t>
-      </w:r>
-      <w:proofErr w:type="spellStart"/>
-      <w:r>
-        <w:t>bahan</w:t>
-      </w:r>
-      <w:proofErr w:type="spellEnd"/>
-      <w:r>
-        <w:t xml:space="preserve"> </w:t>
-      </w:r>
-      <w:proofErr w:type="spellStart"/>
-      <w:r>
-        <w:t>baku</w:t>
-      </w:r>
-      <w:proofErr w:type="spellEnd"/>
-      <w:r>
-        <w:t xml:space="preserve"> premium. </w:t>
-      </w:r>
-      <w:proofErr w:type="spellStart"/>
-      <w:r>
-        <w:t>Biji</w:t>
-      </w:r>
-      <w:proofErr w:type="spellEnd"/>
-      <w:r>
-        <w:t xml:space="preserve"> kopi </w:t>
-      </w:r>
-      <w:proofErr w:type="spellStart"/>
-      <w:r>
-        <w:t>didistribusikan</w:t>
-      </w:r>
-      <w:proofErr w:type="spellEnd"/>
-      <w:r>
-        <w:t xml:space="preserve"> </w:t>
-      </w:r>
-      <w:proofErr w:type="spellStart"/>
-      <w:r>
-        <w:t>dari</w:t>
-      </w:r>
-      <w:proofErr w:type="spellEnd"/>
-      <w:r>
-        <w:t xml:space="preserve"> </w:t>
-      </w:r>
-      <w:proofErr w:type="spellStart"/>
-      <w:r>
-        <w:t>gudang</w:t>
-      </w:r>
-      <w:proofErr w:type="spellEnd"/>
-      <w:r>
-        <w:t xml:space="preserve"> </w:t>
-      </w:r>
-      <w:proofErr w:type="spellStart"/>
-      <w:r>
-        <w:t>utama</w:t>
-      </w:r>
-      <w:proofErr w:type="spellEnd"/>
-      <w:r>
-        <w:t xml:space="preserve"> </w:t>
-      </w:r>
-      <w:proofErr w:type="spellStart"/>
-      <w:r>
-        <w:t>menuju</w:t>
-      </w:r>
-      <w:proofErr w:type="spellEnd"/>
-      <w:r>
-        <w:t xml:space="preserve"> </w:t>
-      </w:r>
-      <w:proofErr w:type="spellStart"/>
-      <w:r>
-        <w:t>cabang</w:t>
-      </w:r>
-      <w:proofErr w:type="spellEnd"/>
-      <w:r>
-        <w:t xml:space="preserve"> </w:t>
-      </w:r>
-      <w:proofErr w:type="spellStart"/>
-      <w:r>
-        <w:t>berdasarkan</w:t>
-      </w:r>
-      <w:proofErr w:type="spellEnd"/>
-      <w:r>
-        <w:t xml:space="preserve"> </w:t>
-      </w:r>
-      <w:proofErr w:type="spellStart"/>
-      <w:r>
-        <w:t>permintaan</w:t>
-      </w:r>
-      <w:proofErr w:type="spellEnd"/>
-      <w:r>
-        <w:t xml:space="preserve"> </w:t>
-      </w:r>
-      <w:proofErr w:type="spellStart"/>
-      <w:r>
-        <w:t>mingguan</w:t>
-      </w:r>
-      <w:proofErr w:type="spellEnd"/>
-      <w:r>
-        <w:t>.</w:t>
+        <w:t xml:space="preserve"> adalah jaringan coffee shop yang menekankan kualitas rasa dan bahan baku premium. Biji kopi didistribusikan dari gudang utama menuju cabang berdasarkan permintaan mingguan.</w:t>
       </w:r>
     </w:p>
     <w:p>
@@ -2219,257 +743,112 @@
           <w:b/>
           <w:bCs/>
         </w:rPr>
-        <w:t xml:space="preserve">Metode yang </w:t>
-      </w:r>
-      <w:proofErr w:type="spellStart"/>
+        <w:t>Metode yang Digunakan</w:t>
+      </w:r>
+    </w:p>
+    <w:p>
+      <w:pPr>
+        <w:pStyle w:val="NormalWeb"/>
+      </w:pPr>
+      <w:r>
+        <w:t xml:space="preserve">Metode </w:t>
+      </w:r>
+      <w:r>
+        <w:rPr>
+          <w:rStyle w:val="Strong"/>
+        </w:rPr>
+        <w:t>Model Transportasi Linier (Simplex / Excel Solver)</w:t>
+      </w:r>
+      <w:r>
+        <w:t xml:space="preserve"> dengan fungsi tujuan minimasi biaya total.</w:t>
+      </w:r>
+      <w:r>
+        <w:br/>
+        <w:t>Solver diset dengan:</w:t>
+      </w:r>
+    </w:p>
+    <w:p>
+      <w:pPr>
+        <w:pStyle w:val="NormalWeb"/>
+        <w:numPr>
+          <w:ilvl w:val="0"/>
+          <w:numId w:val="9"/>
+        </w:numPr>
+      </w:pPr>
+      <w:r>
+        <w:t xml:space="preserve">Objective: Minimize </w:t>
+      </w:r>
+      <w:r>
+        <w:rPr>
+          <w:rStyle w:val="HTMLCode"/>
+        </w:rPr>
+        <w:t>TotalCost = SUMPRODUCT(Biaya, X)</w:t>
+      </w:r>
+    </w:p>
+    <w:p>
+      <w:pPr>
+        <w:pStyle w:val="NormalWeb"/>
+        <w:numPr>
+          <w:ilvl w:val="0"/>
+          <w:numId w:val="9"/>
+        </w:numPr>
+      </w:pPr>
+      <w:r>
+        <w:t>Constraints:</w:t>
+      </w:r>
+    </w:p>
+    <w:p>
+      <w:pPr>
+        <w:pStyle w:val="NormalWeb"/>
+        <w:numPr>
+          <w:ilvl w:val="1"/>
+          <w:numId w:val="9"/>
+        </w:numPr>
+      </w:pPr>
+      <w:r>
+        <w:t>Total supply tiap gudang ≤ kapasitas.</w:t>
+      </w:r>
+    </w:p>
+    <w:p>
+      <w:pPr>
+        <w:pStyle w:val="NormalWeb"/>
+        <w:numPr>
+          <w:ilvl w:val="1"/>
+          <w:numId w:val="9"/>
+        </w:numPr>
+      </w:pPr>
+      <w:r>
+        <w:t>Total demand tiap cabang = kebutuhan.</w:t>
+      </w:r>
+    </w:p>
+    <w:p>
+      <w:pPr>
+        <w:pStyle w:val="NormalWeb"/>
+        <w:numPr>
+          <w:ilvl w:val="1"/>
+          <w:numId w:val="9"/>
+        </w:numPr>
+      </w:pPr>
+      <w:r>
+        <w:t>X ≥ 0, serta X ≤ route cap.</w:t>
+      </w:r>
+    </w:p>
+    <w:p>
+      <w:pPr>
+        <w:pStyle w:val="Heading2"/>
+      </w:pPr>
       <w:r>
         <w:rPr>
           <w:rStyle w:val="Strong"/>
           <w:b/>
           <w:bCs/>
         </w:rPr>
-        <w:t>Digunakan</w:t>
-      </w:r>
-      <w:proofErr w:type="spellEnd"/>
+        <w:t>4.1 Metode Manual Menggunakan Python</w:t>
+      </w:r>
     </w:p>
     <w:p>
       <w:pPr>
-        <w:pStyle w:val="NormalWeb"/>
-      </w:pPr>
-      <w:r>
-        <w:t xml:space="preserve">Metode </w:t>
-      </w:r>
-      <w:r>
-        <w:rPr>
-          <w:rStyle w:val="Strong"/>
-        </w:rPr>
-        <w:t xml:space="preserve">Model </w:t>
-      </w:r>
-      <w:proofErr w:type="spellStart"/>
-      <w:r>
-        <w:rPr>
-          <w:rStyle w:val="Strong"/>
-        </w:rPr>
-        <w:t>Transportasi</w:t>
-      </w:r>
-      <w:proofErr w:type="spellEnd"/>
-      <w:r>
-        <w:rPr>
-          <w:rStyle w:val="Strong"/>
-        </w:rPr>
-        <w:t xml:space="preserve"> Linier (Simplex / Excel Solver)</w:t>
-      </w:r>
-      <w:r>
-        <w:t xml:space="preserve"> </w:t>
-      </w:r>
-      <w:proofErr w:type="spellStart"/>
-      <w:r>
-        <w:t>dengan</w:t>
-      </w:r>
-      <w:proofErr w:type="spellEnd"/>
-      <w:r>
-        <w:t xml:space="preserve"> </w:t>
-      </w:r>
-      <w:proofErr w:type="spellStart"/>
-      <w:r>
-        <w:t>fungsi</w:t>
-      </w:r>
-      <w:proofErr w:type="spellEnd"/>
-      <w:r>
-        <w:t xml:space="preserve"> </w:t>
-      </w:r>
-      <w:proofErr w:type="spellStart"/>
-      <w:r>
-        <w:t>tujuan</w:t>
-      </w:r>
-      <w:proofErr w:type="spellEnd"/>
-      <w:r>
-        <w:t xml:space="preserve"> </w:t>
-      </w:r>
-      <w:proofErr w:type="spellStart"/>
-      <w:r>
-        <w:t>minimasi</w:t>
-      </w:r>
-      <w:proofErr w:type="spellEnd"/>
-      <w:r>
-        <w:t xml:space="preserve"> </w:t>
-      </w:r>
-      <w:proofErr w:type="spellStart"/>
-      <w:r>
-        <w:t>biaya</w:t>
-      </w:r>
-      <w:proofErr w:type="spellEnd"/>
-      <w:r>
-        <w:t xml:space="preserve"> total.</w:t>
-      </w:r>
-      <w:r>
-        <w:br/>
-        <w:t xml:space="preserve">Solver </w:t>
-      </w:r>
-      <w:proofErr w:type="spellStart"/>
-      <w:r>
-        <w:t>diset</w:t>
-      </w:r>
-      <w:proofErr w:type="spellEnd"/>
-      <w:r>
-        <w:t xml:space="preserve"> </w:t>
-      </w:r>
-      <w:proofErr w:type="spellStart"/>
-      <w:r>
-        <w:t>dengan</w:t>
-      </w:r>
-      <w:proofErr w:type="spellEnd"/>
-      <w:r>
-        <w:t>:</w:t>
-      </w:r>
-    </w:p>
-    <w:p>
-      <w:pPr>
-        <w:pStyle w:val="NormalWeb"/>
-        <w:numPr>
-          <w:ilvl w:val="0"/>
-          <w:numId w:val="9"/>
-        </w:numPr>
-      </w:pPr>
-      <w:r>
-        <w:t xml:space="preserve">Objective: Minimize </w:t>
-      </w:r>
-      <w:proofErr w:type="spellStart"/>
-      <w:r>
-        <w:rPr>
-          <w:rStyle w:val="HTMLCode"/>
-        </w:rPr>
-        <w:t>TotalCost</w:t>
-      </w:r>
-      <w:proofErr w:type="spellEnd"/>
-      <w:r>
-        <w:rPr>
-          <w:rStyle w:val="HTMLCode"/>
-        </w:rPr>
-        <w:t xml:space="preserve"> = SUMPRODUCT(</w:t>
-      </w:r>
-      <w:proofErr w:type="spellStart"/>
-      <w:r>
-        <w:rPr>
-          <w:rStyle w:val="HTMLCode"/>
-        </w:rPr>
-        <w:t>Biaya</w:t>
-      </w:r>
-      <w:proofErr w:type="spellEnd"/>
-      <w:r>
-        <w:rPr>
-          <w:rStyle w:val="HTMLCode"/>
-        </w:rPr>
-        <w:t>, X)</w:t>
-      </w:r>
-    </w:p>
-    <w:p>
-      <w:pPr>
-        <w:pStyle w:val="NormalWeb"/>
-        <w:numPr>
-          <w:ilvl w:val="0"/>
-          <w:numId w:val="9"/>
-        </w:numPr>
-      </w:pPr>
-      <w:r>
-        <w:t>Constraints:</w:t>
-      </w:r>
-    </w:p>
-    <w:p>
-      <w:pPr>
-        <w:pStyle w:val="NormalWeb"/>
-        <w:numPr>
-          <w:ilvl w:val="1"/>
-          <w:numId w:val="9"/>
-        </w:numPr>
-      </w:pPr>
-      <w:r>
-        <w:t xml:space="preserve">Total supply </w:t>
-      </w:r>
-      <w:proofErr w:type="spellStart"/>
-      <w:r>
-        <w:t>tiap</w:t>
-      </w:r>
-      <w:proofErr w:type="spellEnd"/>
-      <w:r>
-        <w:t xml:space="preserve"> </w:t>
-      </w:r>
-      <w:proofErr w:type="spellStart"/>
-      <w:r>
-        <w:t>gudang</w:t>
-      </w:r>
-      <w:proofErr w:type="spellEnd"/>
-      <w:r>
-        <w:t xml:space="preserve"> ≤ </w:t>
-      </w:r>
-      <w:proofErr w:type="spellStart"/>
-      <w:r>
-        <w:t>kapasitas</w:t>
-      </w:r>
-      <w:proofErr w:type="spellEnd"/>
-      <w:r>
-        <w:t>.</w:t>
-      </w:r>
-    </w:p>
-    <w:p>
-      <w:pPr>
-        <w:pStyle w:val="NormalWeb"/>
-        <w:numPr>
-          <w:ilvl w:val="1"/>
-          <w:numId w:val="9"/>
-        </w:numPr>
-      </w:pPr>
-      <w:r>
-        <w:t xml:space="preserve">Total demand </w:t>
-      </w:r>
-      <w:proofErr w:type="spellStart"/>
-      <w:r>
-        <w:t>tiap</w:t>
-      </w:r>
-      <w:proofErr w:type="spellEnd"/>
-      <w:r>
-        <w:t xml:space="preserve"> </w:t>
-      </w:r>
-      <w:proofErr w:type="spellStart"/>
-      <w:r>
-        <w:t>cabang</w:t>
-      </w:r>
-      <w:proofErr w:type="spellEnd"/>
-      <w:r>
-        <w:t xml:space="preserve"> = </w:t>
-      </w:r>
-      <w:proofErr w:type="spellStart"/>
-      <w:r>
-        <w:t>kebutuhan</w:t>
-      </w:r>
-      <w:proofErr w:type="spellEnd"/>
-      <w:r>
-        <w:t>.</w:t>
-      </w:r>
-    </w:p>
-    <w:p>
-      <w:pPr>
-        <w:pStyle w:val="NormalWeb"/>
-        <w:numPr>
-          <w:ilvl w:val="1"/>
-          <w:numId w:val="9"/>
-        </w:numPr>
-      </w:pPr>
-      <w:r>
-        <w:t xml:space="preserve">X ≥ 0, </w:t>
-      </w:r>
-      <w:proofErr w:type="spellStart"/>
-      <w:r>
-        <w:t>serta</w:t>
-      </w:r>
-      <w:proofErr w:type="spellEnd"/>
-      <w:r>
-        <w:t xml:space="preserve"> X ≤ route cap.</w:t>
-      </w:r>
-    </w:p>
-    <w:p>
-      <w:pPr>
-        <w:pStyle w:val="Heading2"/>
+        <w:pStyle w:val="Heading3"/>
       </w:pPr>
       <w:r>
         <w:rPr>
@@ -2477,119 +856,24 @@
           <w:b/>
           <w:bCs/>
         </w:rPr>
-        <w:t xml:space="preserve">4.1 Metode Manual </w:t>
-      </w:r>
-      <w:proofErr w:type="spellStart"/>
-      <w:r>
-        <w:rPr>
-          <w:rStyle w:val="Strong"/>
-          <w:b/>
-          <w:bCs/>
-        </w:rPr>
-        <w:t>Menggunakan</w:t>
-      </w:r>
-      <w:proofErr w:type="spellEnd"/>
-      <w:r>
-        <w:rPr>
-          <w:rStyle w:val="Strong"/>
-          <w:b/>
-          <w:bCs/>
-        </w:rPr>
-        <w:t xml:space="preserve"> Python</w:t>
+        <w:t>Pendekatan Metode</w:t>
       </w:r>
     </w:p>
     <w:p>
       <w:pPr>
-        <w:pStyle w:val="Heading3"/>
-      </w:pPr>
-      <w:proofErr w:type="spellStart"/>
-      <w:r>
-        <w:rPr>
-          <w:rStyle w:val="Strong"/>
-          <w:b/>
-          <w:bCs/>
-        </w:rPr>
-        <w:t>Pendekatan</w:t>
-      </w:r>
-      <w:proofErr w:type="spellEnd"/>
-      <w:r>
-        <w:rPr>
-          <w:rStyle w:val="Strong"/>
-          <w:b/>
-          <w:bCs/>
-        </w:rPr>
-        <w:t xml:space="preserve"> Metode</w:t>
-      </w:r>
-    </w:p>
-    <w:p>
-      <w:pPr>
         <w:pStyle w:val="NormalWeb"/>
       </w:pPr>
       <w:r>
-        <w:t xml:space="preserve">Metode manual </w:t>
-      </w:r>
-      <w:proofErr w:type="spellStart"/>
-      <w:r>
-        <w:t>dilakukan</w:t>
-      </w:r>
-      <w:proofErr w:type="spellEnd"/>
-      <w:r>
-        <w:t xml:space="preserve"> </w:t>
-      </w:r>
-      <w:proofErr w:type="spellStart"/>
-      <w:r>
-        <w:t>menggunakan</w:t>
-      </w:r>
-      <w:proofErr w:type="spellEnd"/>
-      <w:r>
-        <w:t xml:space="preserve"> </w:t>
-      </w:r>
-      <w:proofErr w:type="spellStart"/>
+        <w:t xml:space="preserve">Metode manual dilakukan menggunakan </w:t>
+      </w:r>
       <w:r>
         <w:rPr>
           <w:rStyle w:val="Strong"/>
         </w:rPr>
-        <w:t>bahasa</w:t>
-      </w:r>
-      <w:proofErr w:type="spellEnd"/>
-      <w:r>
-        <w:rPr>
-          <w:rStyle w:val="Strong"/>
-        </w:rPr>
-        <w:t xml:space="preserve"> </w:t>
-      </w:r>
-      <w:proofErr w:type="spellStart"/>
-      <w:r>
-        <w:rPr>
-          <w:rStyle w:val="Strong"/>
-        </w:rPr>
-        <w:t>pemrograman</w:t>
-      </w:r>
-      <w:proofErr w:type="spellEnd"/>
-      <w:r>
-        <w:rPr>
-          <w:rStyle w:val="Strong"/>
-        </w:rPr>
-        <w:t xml:space="preserve"> Python</w:t>
-      </w:r>
-      <w:r>
-        <w:t xml:space="preserve"> </w:t>
-      </w:r>
-      <w:proofErr w:type="spellStart"/>
-      <w:r>
-        <w:t>dengan</w:t>
-      </w:r>
-      <w:proofErr w:type="spellEnd"/>
-      <w:r>
-        <w:t xml:space="preserve"> </w:t>
-      </w:r>
-      <w:proofErr w:type="spellStart"/>
-      <w:r>
-        <w:t>pendekatan</w:t>
-      </w:r>
-      <w:proofErr w:type="spellEnd"/>
-      <w:r>
-        <w:t xml:space="preserve"> </w:t>
+        <w:t>bahasa pemrograman Python</w:t>
+      </w:r>
+      <w:r>
+        <w:t xml:space="preserve"> dengan pendekatan </w:t>
       </w:r>
       <w:r>
         <w:rPr>
@@ -2602,64 +886,16 @@
       </w:r>
       <w:r>
         <w:br/>
-        <w:t xml:space="preserve">Model </w:t>
-      </w:r>
-      <w:proofErr w:type="spellStart"/>
-      <w:r>
-        <w:t>transportasi</w:t>
-      </w:r>
-      <w:proofErr w:type="spellEnd"/>
-      <w:r>
-        <w:t xml:space="preserve"> </w:t>
-      </w:r>
-      <w:proofErr w:type="spellStart"/>
-      <w:r>
-        <w:t>diselesaikan</w:t>
-      </w:r>
-      <w:proofErr w:type="spellEnd"/>
-      <w:r>
-        <w:t xml:space="preserve"> </w:t>
-      </w:r>
-      <w:proofErr w:type="spellStart"/>
-      <w:r>
-        <w:t>menggunakan</w:t>
-      </w:r>
-      <w:proofErr w:type="spellEnd"/>
-      <w:r>
-        <w:t xml:space="preserve"> </w:t>
+        <w:t xml:space="preserve">Model transportasi diselesaikan menggunakan </w:t>
       </w:r>
       <w:r>
         <w:rPr>
           <w:rStyle w:val="Strong"/>
         </w:rPr>
-        <w:t xml:space="preserve">library </w:t>
-      </w:r>
-      <w:proofErr w:type="spellStart"/>
-      <w:r>
-        <w:rPr>
-          <w:rStyle w:val="Strong"/>
-        </w:rPr>
-        <w:t>PuLP</w:t>
-      </w:r>
-      <w:proofErr w:type="spellEnd"/>
-      <w:r>
-        <w:t xml:space="preserve">, yang </w:t>
-      </w:r>
-      <w:proofErr w:type="spellStart"/>
-      <w:r>
-        <w:t>menerapkan</w:t>
-      </w:r>
-      <w:proofErr w:type="spellEnd"/>
-      <w:r>
-        <w:t xml:space="preserve"> </w:t>
-      </w:r>
-      <w:proofErr w:type="spellStart"/>
-      <w:r>
-        <w:t>algoritma</w:t>
-      </w:r>
-      <w:proofErr w:type="spellEnd"/>
-      <w:r>
-        <w:t xml:space="preserve"> </w:t>
+        <w:t>library PuLP</w:t>
+      </w:r>
+      <w:r>
+        <w:t xml:space="preserve">, yang menerapkan algoritma </w:t>
       </w:r>
       <w:r>
         <w:rPr>
@@ -2668,153 +904,24 @@
         <w:t>Simplex</w:t>
       </w:r>
       <w:r>
-        <w:t xml:space="preserve">, </w:t>
-      </w:r>
-      <w:proofErr w:type="spellStart"/>
-      <w:r>
-        <w:t>sama</w:t>
-      </w:r>
-      <w:proofErr w:type="spellEnd"/>
-      <w:r>
-        <w:t xml:space="preserve"> </w:t>
-      </w:r>
-      <w:proofErr w:type="spellStart"/>
-      <w:r>
-        <w:t>seperti</w:t>
-      </w:r>
-      <w:proofErr w:type="spellEnd"/>
-      <w:r>
-        <w:t xml:space="preserve"> yang </w:t>
-      </w:r>
-      <w:proofErr w:type="spellStart"/>
-      <w:r>
-        <w:t>digunakan</w:t>
-      </w:r>
-      <w:proofErr w:type="spellEnd"/>
-      <w:r>
-        <w:t xml:space="preserve"> pada Excel Solver.</w:t>
+        <w:t>, sama seperti yang digunakan pada Excel Solver.</w:t>
       </w:r>
     </w:p>
     <w:p>
       <w:pPr>
         <w:pStyle w:val="NormalWeb"/>
       </w:pPr>
-      <w:proofErr w:type="spellStart"/>
-      <w:r>
-        <w:t>Dengan</w:t>
-      </w:r>
-      <w:proofErr w:type="spellEnd"/>
-      <w:r>
-        <w:t xml:space="preserve"> </w:t>
-      </w:r>
-      <w:proofErr w:type="spellStart"/>
-      <w:r>
-        <w:t>demikian</w:t>
-      </w:r>
-      <w:proofErr w:type="spellEnd"/>
-      <w:r>
-        <w:t xml:space="preserve">, Python </w:t>
-      </w:r>
-      <w:proofErr w:type="spellStart"/>
-      <w:r>
-        <w:t>berfungsi</w:t>
-      </w:r>
-      <w:proofErr w:type="spellEnd"/>
-      <w:r>
-        <w:t xml:space="preserve"> </w:t>
-      </w:r>
-      <w:proofErr w:type="spellStart"/>
-      <w:r>
-        <w:t>sebagai</w:t>
-      </w:r>
-      <w:proofErr w:type="spellEnd"/>
-      <w:r>
-        <w:t xml:space="preserve"> </w:t>
-      </w:r>
-      <w:proofErr w:type="spellStart"/>
+      <w:r>
+        <w:t xml:space="preserve">Dengan demikian, Python berfungsi sebagai </w:t>
+      </w:r>
       <w:r>
         <w:rPr>
           <w:rStyle w:val="Strong"/>
         </w:rPr>
-        <w:t>alat</w:t>
-      </w:r>
-      <w:proofErr w:type="spellEnd"/>
-      <w:r>
-        <w:rPr>
-          <w:rStyle w:val="Strong"/>
-        </w:rPr>
-        <w:t xml:space="preserve"> </w:t>
-      </w:r>
-      <w:proofErr w:type="spellStart"/>
-      <w:r>
-        <w:rPr>
-          <w:rStyle w:val="Strong"/>
-        </w:rPr>
-        <w:t>verifikasi</w:t>
-      </w:r>
-      <w:proofErr w:type="spellEnd"/>
-      <w:r>
-        <w:rPr>
-          <w:rStyle w:val="Strong"/>
-        </w:rPr>
-        <w:t xml:space="preserve"> manual </w:t>
-      </w:r>
-      <w:proofErr w:type="spellStart"/>
-      <w:r>
-        <w:rPr>
-          <w:rStyle w:val="Strong"/>
-        </w:rPr>
-        <w:t>berbasis</w:t>
-      </w:r>
-      <w:proofErr w:type="spellEnd"/>
-      <w:r>
-        <w:rPr>
-          <w:rStyle w:val="Strong"/>
-        </w:rPr>
-        <w:t xml:space="preserve"> </w:t>
-      </w:r>
-      <w:proofErr w:type="spellStart"/>
-      <w:r>
-        <w:rPr>
-          <w:rStyle w:val="Strong"/>
-        </w:rPr>
-        <w:t>pemrograman</w:t>
-      </w:r>
-      <w:proofErr w:type="spellEnd"/>
-      <w:r>
-        <w:t xml:space="preserve"> </w:t>
-      </w:r>
-      <w:proofErr w:type="spellStart"/>
-      <w:r>
-        <w:t>terhadap</w:t>
-      </w:r>
-      <w:proofErr w:type="spellEnd"/>
-      <w:r>
-        <w:t xml:space="preserve"> </w:t>
-      </w:r>
-      <w:proofErr w:type="spellStart"/>
-      <w:r>
-        <w:t>solusi</w:t>
-      </w:r>
-      <w:proofErr w:type="spellEnd"/>
-      <w:r>
-        <w:t xml:space="preserve"> yang </w:t>
-      </w:r>
-      <w:proofErr w:type="spellStart"/>
-      <w:r>
-        <w:t>diperoleh</w:t>
-      </w:r>
-      <w:proofErr w:type="spellEnd"/>
-      <w:r>
-        <w:t xml:space="preserve"> </w:t>
-      </w:r>
-      <w:proofErr w:type="spellStart"/>
-      <w:r>
-        <w:t>dari</w:t>
-      </w:r>
-      <w:proofErr w:type="spellEnd"/>
-      <w:r>
-        <w:t xml:space="preserve"> Excel.</w:t>
+        <w:t>alat verifikasi manual berbasis pemrograman</w:t>
+      </w:r>
+      <w:r>
+        <w:t xml:space="preserve"> terhadap solusi yang diperoleh dari Excel.</w:t>
       </w:r>
     </w:p>
     <w:p>
@@ -2984,59 +1091,13 @@
           <w:bCs/>
         </w:rPr>
       </w:pPr>
-      <w:proofErr w:type="spellStart"/>
       <w:r>
         <w:rPr>
           <w:b/>
           <w:bCs/>
           <w:lang w:val="en-US"/>
         </w:rPr>
-        <w:t>Implementasi</w:t>
-      </w:r>
-      <w:proofErr w:type="spellEnd"/>
-      <w:r>
-        <w:rPr>
-          <w:b/>
-          <w:bCs/>
-          <w:lang w:val="en-US"/>
-        </w:rPr>
-        <w:t xml:space="preserve"> Model </w:t>
-      </w:r>
-      <w:proofErr w:type="spellStart"/>
-      <w:r>
-        <w:rPr>
-          <w:b/>
-          <w:bCs/>
-          <w:lang w:val="en-US"/>
-        </w:rPr>
-        <w:t>Transportasi</w:t>
-      </w:r>
-      <w:proofErr w:type="spellEnd"/>
-      <w:r>
-        <w:rPr>
-          <w:b/>
-          <w:bCs/>
-          <w:lang w:val="en-US"/>
-        </w:rPr>
-        <w:t xml:space="preserve"> </w:t>
-      </w:r>
-      <w:proofErr w:type="spellStart"/>
-      <w:r>
-        <w:rPr>
-          <w:b/>
-          <w:bCs/>
-          <w:lang w:val="en-US"/>
-        </w:rPr>
-        <w:t>dengan</w:t>
-      </w:r>
-      <w:proofErr w:type="spellEnd"/>
-      <w:r>
-        <w:rPr>
-          <w:b/>
-          <w:bCs/>
-          <w:lang w:val="en-US"/>
-        </w:rPr>
-        <w:t xml:space="preserve"> Python</w:t>
+        <w:t>Implementasi Model Transportasi dengan Python</w:t>
       </w:r>
     </w:p>
     <w:p>
@@ -3044,69 +1105,23 @@
         <w:pStyle w:val="NormalWeb"/>
       </w:pPr>
       <w:r>
-        <w:t xml:space="preserve">import pulp as </w:t>
-      </w:r>
-      <w:proofErr w:type="spellStart"/>
-      <w:r>
-        <w:t>lp</w:t>
-      </w:r>
-      <w:proofErr w:type="spellEnd"/>
+        <w:t>import pulp as lp</w:t>
+      </w:r>
     </w:p>
     <w:p>
       <w:pPr>
         <w:pStyle w:val="NormalWeb"/>
       </w:pPr>
       <w:r>
-        <w:t xml:space="preserve"># </w:t>
-      </w:r>
-      <w:proofErr w:type="spellStart"/>
-      <w:r>
-        <w:t>Membuat</w:t>
-      </w:r>
-      <w:proofErr w:type="spellEnd"/>
-      <w:r>
-        <w:t xml:space="preserve"> model </w:t>
-      </w:r>
-      <w:proofErr w:type="spellStart"/>
-      <w:r>
-        <w:t>minimasi</w:t>
-      </w:r>
-      <w:proofErr w:type="spellEnd"/>
+        <w:t># Membuat model minimasi</w:t>
+      </w:r>
     </w:p>
     <w:p>
       <w:pPr>
         <w:pStyle w:val="NormalWeb"/>
       </w:pPr>
       <w:r>
-        <w:t xml:space="preserve">model = </w:t>
-      </w:r>
-      <w:proofErr w:type="spellStart"/>
-      <w:proofErr w:type="gramStart"/>
-      <w:r>
-        <w:t>lp.LpProblem</w:t>
-      </w:r>
-      <w:proofErr w:type="spellEnd"/>
-      <w:proofErr w:type="gramEnd"/>
-      <w:r>
-        <w:t>("</w:t>
-      </w:r>
-      <w:proofErr w:type="spellStart"/>
-      <w:r>
-        <w:t>Distribusi_Biji_Kopi</w:t>
-      </w:r>
-      <w:proofErr w:type="spellEnd"/>
-      <w:r>
-        <w:t xml:space="preserve">", </w:t>
-      </w:r>
-      <w:proofErr w:type="spellStart"/>
-      <w:proofErr w:type="gramStart"/>
-      <w:r>
-        <w:t>lp.LpMinimize</w:t>
-      </w:r>
-      <w:proofErr w:type="spellEnd"/>
-      <w:proofErr w:type="gramEnd"/>
-      <w:r>
-        <w:t>)</w:t>
+        <w:t>model = lp.LpProblem("Distribusi_Biji_Kopi", lp.LpMinimize)</w:t>
       </w:r>
     </w:p>
     <w:p>
@@ -3119,86 +1134,23 @@
         <w:pStyle w:val="NormalWeb"/>
       </w:pPr>
       <w:r>
-        <w:t xml:space="preserve"># Daftar </w:t>
-      </w:r>
-      <w:proofErr w:type="spellStart"/>
-      <w:r>
-        <w:t>gudang</w:t>
-      </w:r>
-      <w:proofErr w:type="spellEnd"/>
-      <w:r>
-        <w:t xml:space="preserve"> dan </w:t>
-      </w:r>
-      <w:proofErr w:type="spellStart"/>
-      <w:r>
-        <w:t>cabang</w:t>
-      </w:r>
-      <w:proofErr w:type="spellEnd"/>
+        <w:t># Daftar gudang dan cabang</w:t>
+      </w:r>
     </w:p>
     <w:p>
       <w:pPr>
         <w:pStyle w:val="NormalWeb"/>
       </w:pPr>
-      <w:proofErr w:type="spellStart"/>
-      <w:r>
-        <w:t>gudang</w:t>
-      </w:r>
-      <w:proofErr w:type="spellEnd"/>
-      <w:r>
-        <w:t xml:space="preserve"> = ["</w:t>
-      </w:r>
-      <w:proofErr w:type="spellStart"/>
-      <w:r>
-        <w:t>Cimahi</w:t>
-      </w:r>
-      <w:proofErr w:type="spellEnd"/>
-      <w:r>
-        <w:t>", "BuahBatu", "</w:t>
-      </w:r>
-      <w:proofErr w:type="spellStart"/>
-      <w:r>
-        <w:t>Majalaya</w:t>
-      </w:r>
-      <w:proofErr w:type="spellEnd"/>
-      <w:r>
-        <w:t>"]</w:t>
+      <w:r>
+        <w:t>gudang = ["Cimahi", "BuahBatu", "Majalaya"]</w:t>
       </w:r>
     </w:p>
     <w:p>
       <w:pPr>
         <w:pStyle w:val="NormalWeb"/>
       </w:pPr>
-      <w:proofErr w:type="spellStart"/>
-      <w:r>
-        <w:t>cabang</w:t>
-      </w:r>
-      <w:proofErr w:type="spellEnd"/>
-      <w:r>
-        <w:t xml:space="preserve"> = ["Dago", "</w:t>
-      </w:r>
-      <w:proofErr w:type="spellStart"/>
-      <w:r>
-        <w:t>Cihampelas</w:t>
-      </w:r>
-      <w:proofErr w:type="spellEnd"/>
-      <w:r>
-        <w:t>", "</w:t>
-      </w:r>
-      <w:proofErr w:type="spellStart"/>
-      <w:r>
-        <w:t>Antapani</w:t>
-      </w:r>
-      <w:proofErr w:type="spellEnd"/>
-      <w:r>
-        <w:t>", "</w:t>
-      </w:r>
-      <w:proofErr w:type="spellStart"/>
-      <w:r>
-        <w:t>Sukajadi</w:t>
-      </w:r>
-      <w:proofErr w:type="spellEnd"/>
-      <w:r>
-        <w:t>", "Pasteur"]</w:t>
+      <w:r>
+        <w:t>cabang = ["Dago", "Cihampelas", "Antapani", "Sukajadi", "Pasteur"]</w:t>
       </w:r>
     </w:p>
     <w:p>
@@ -3211,21 +1163,8 @@
         <w:pStyle w:val="NormalWeb"/>
       </w:pPr>
       <w:r>
-        <w:t xml:space="preserve"># </w:t>
-      </w:r>
-      <w:proofErr w:type="spellStart"/>
-      <w:r>
-        <w:t>Kapasitas</w:t>
-      </w:r>
-      <w:proofErr w:type="spellEnd"/>
-      <w:r>
-        <w:t xml:space="preserve"> dan </w:t>
-      </w:r>
-      <w:proofErr w:type="spellStart"/>
-      <w:r>
-        <w:t>permintaan</w:t>
-      </w:r>
-      <w:proofErr w:type="spellEnd"/>
+        <w:t># Kapasitas dan permintaan</w:t>
+      </w:r>
     </w:p>
     <w:p>
       <w:pPr>
@@ -3254,21 +1193,8 @@
         <w:pStyle w:val="NormalWeb"/>
       </w:pPr>
       <w:r>
-        <w:t xml:space="preserve"># </w:t>
-      </w:r>
-      <w:proofErr w:type="spellStart"/>
-      <w:r>
-        <w:t>Biaya</w:t>
-      </w:r>
-      <w:proofErr w:type="spellEnd"/>
-      <w:r>
-        <w:t xml:space="preserve"> </w:t>
-      </w:r>
-      <w:proofErr w:type="spellStart"/>
-      <w:r>
-        <w:t>pengiriman</w:t>
-      </w:r>
-      <w:proofErr w:type="spellEnd"/>
+        <w:t># Biaya pengiriman</w:t>
+      </w:r>
     </w:p>
     <w:p>
       <w:pPr>
@@ -3283,47 +1209,7 @@
         <w:pStyle w:val="NormalWeb"/>
       </w:pPr>
       <w:r>
-        <w:t xml:space="preserve">    ("</w:t>
-      </w:r>
-      <w:proofErr w:type="spellStart"/>
-      <w:r>
-        <w:t>Cimahi</w:t>
-      </w:r>
-      <w:proofErr w:type="spellEnd"/>
-      <w:r>
-        <w:t>","Dago"):1200, ("</w:t>
-      </w:r>
-      <w:proofErr w:type="spellStart"/>
-      <w:r>
-        <w:t>Cimahi</w:t>
-      </w:r>
-      <w:proofErr w:type="spellEnd"/>
-      <w:r>
-        <w:t>","</w:t>
-      </w:r>
-      <w:proofErr w:type="spellStart"/>
-      <w:r>
-        <w:t>Cihampelas</w:t>
-      </w:r>
-      <w:proofErr w:type="spellEnd"/>
-      <w:r>
-        <w:t>"):1300, ("</w:t>
-      </w:r>
-      <w:proofErr w:type="spellStart"/>
-      <w:r>
-        <w:t>Cimahi</w:t>
-      </w:r>
-      <w:proofErr w:type="spellEnd"/>
-      <w:r>
-        <w:t>","</w:t>
-      </w:r>
-      <w:proofErr w:type="spellStart"/>
-      <w:r>
-        <w:t>Antapani</w:t>
-      </w:r>
-      <w:proofErr w:type="spellEnd"/>
-      <w:r>
-        <w:t>"):1500,</w:t>
+        <w:t xml:space="preserve">    ("Cimahi","Dago"):1200, ("Cimahi","Cihampelas"):1300, ("Cimahi","Antapani"):1500,</w:t>
       </w:r>
     </w:p>
     <w:p>
@@ -3331,31 +1217,7 @@
         <w:pStyle w:val="NormalWeb"/>
       </w:pPr>
       <w:r>
-        <w:t xml:space="preserve">    ("</w:t>
-      </w:r>
-      <w:proofErr w:type="spellStart"/>
-      <w:r>
-        <w:t>Cimahi</w:t>
-      </w:r>
-      <w:proofErr w:type="spellEnd"/>
-      <w:r>
-        <w:t>","</w:t>
-      </w:r>
-      <w:proofErr w:type="spellStart"/>
-      <w:r>
-        <w:t>Sukajadi</w:t>
-      </w:r>
-      <w:proofErr w:type="spellEnd"/>
-      <w:r>
-        <w:t>"):1600, ("</w:t>
-      </w:r>
-      <w:proofErr w:type="spellStart"/>
-      <w:r>
-        <w:t>Cimahi</w:t>
-      </w:r>
-      <w:proofErr w:type="spellEnd"/>
-      <w:r>
-        <w:t>","Pasteur"):1700,</w:t>
+        <w:t xml:space="preserve">    ("Cimahi","Sukajadi"):1600, ("Cimahi","Pasteur"):1700,</w:t>
       </w:r>
     </w:p>
     <w:p>
@@ -3363,31 +1225,7 @@
         <w:pStyle w:val="NormalWeb"/>
       </w:pPr>
       <w:r>
-        <w:t xml:space="preserve">    ("</w:t>
-      </w:r>
-      <w:proofErr w:type="spellStart"/>
-      <w:r>
-        <w:t>BuahBatu","Dago</w:t>
-      </w:r>
-      <w:proofErr w:type="spellEnd"/>
-      <w:r>
-        <w:t>"):1400, ("BuahBatu","</w:t>
-      </w:r>
-      <w:proofErr w:type="spellStart"/>
-      <w:r>
-        <w:t>Cihampelas</w:t>
-      </w:r>
-      <w:proofErr w:type="spellEnd"/>
-      <w:r>
-        <w:t>"):1200, ("BuahBatu","</w:t>
-      </w:r>
-      <w:proofErr w:type="spellStart"/>
-      <w:r>
-        <w:t>Antapani</w:t>
-      </w:r>
-      <w:proofErr w:type="spellEnd"/>
-      <w:r>
-        <w:t>"):1100,</w:t>
+        <w:t xml:space="preserve">    ("BuahBatu","Dago"):1400, ("BuahBatu","Cihampelas"):1200, ("BuahBatu","Antapani"):1100,</w:t>
       </w:r>
     </w:p>
     <w:p>
@@ -3395,23 +1233,7 @@
         <w:pStyle w:val="NormalWeb"/>
       </w:pPr>
       <w:r>
-        <w:t xml:space="preserve">    ("BuahBatu","</w:t>
-      </w:r>
-      <w:proofErr w:type="spellStart"/>
-      <w:r>
-        <w:t>Sukajadi</w:t>
-      </w:r>
-      <w:proofErr w:type="spellEnd"/>
-      <w:r>
-        <w:t>"):1500, ("</w:t>
-      </w:r>
-      <w:proofErr w:type="spellStart"/>
-      <w:r>
-        <w:t>BuahBatu","Pasteur</w:t>
-      </w:r>
-      <w:proofErr w:type="spellEnd"/>
-      <w:r>
-        <w:t>"):1600,</w:t>
+        <w:t xml:space="preserve">    ("BuahBatu","Sukajadi"):1500, ("BuahBatu","Pasteur"):1600,</w:t>
       </w:r>
     </w:p>
     <w:p>
@@ -3419,47 +1241,7 @@
         <w:pStyle w:val="NormalWeb"/>
       </w:pPr>
       <w:r>
-        <w:t xml:space="preserve">    ("</w:t>
-      </w:r>
-      <w:proofErr w:type="spellStart"/>
-      <w:r>
-        <w:t>Majalaya</w:t>
-      </w:r>
-      <w:proofErr w:type="spellEnd"/>
-      <w:r>
-        <w:t>","Dago"):1600, ("</w:t>
-      </w:r>
-      <w:proofErr w:type="spellStart"/>
-      <w:r>
-        <w:t>Majalaya</w:t>
-      </w:r>
-      <w:proofErr w:type="spellEnd"/>
-      <w:r>
-        <w:t>","</w:t>
-      </w:r>
-      <w:proofErr w:type="spellStart"/>
-      <w:r>
-        <w:t>Cihampelas</w:t>
-      </w:r>
-      <w:proofErr w:type="spellEnd"/>
-      <w:r>
-        <w:t>"):1500, ("</w:t>
-      </w:r>
-      <w:proofErr w:type="spellStart"/>
-      <w:r>
-        <w:t>Majalaya</w:t>
-      </w:r>
-      <w:proofErr w:type="spellEnd"/>
-      <w:r>
-        <w:t>","</w:t>
-      </w:r>
-      <w:proofErr w:type="spellStart"/>
-      <w:r>
-        <w:t>Antapani</w:t>
-      </w:r>
-      <w:proofErr w:type="spellEnd"/>
-      <w:r>
-        <w:t>"):1400,</w:t>
+        <w:t xml:space="preserve">    ("Majalaya","Dago"):1600, ("Majalaya","Cihampelas"):1500, ("Majalaya","Antapani"):1400,</w:t>
       </w:r>
     </w:p>
     <w:p>
@@ -3467,31 +1249,7 @@
         <w:pStyle w:val="NormalWeb"/>
       </w:pPr>
       <w:r>
-        <w:t xml:space="preserve">    ("</w:t>
-      </w:r>
-      <w:proofErr w:type="spellStart"/>
-      <w:r>
-        <w:t>Majalaya</w:t>
-      </w:r>
-      <w:proofErr w:type="spellEnd"/>
-      <w:r>
-        <w:t>","</w:t>
-      </w:r>
-      <w:proofErr w:type="spellStart"/>
-      <w:r>
-        <w:t>Sukajadi</w:t>
-      </w:r>
-      <w:proofErr w:type="spellEnd"/>
-      <w:r>
-        <w:t>"):1200, ("</w:t>
-      </w:r>
-      <w:proofErr w:type="spellStart"/>
-      <w:r>
-        <w:t>Majalaya</w:t>
-      </w:r>
-      <w:proofErr w:type="spellEnd"/>
-      <w:r>
-        <w:t>","Pasteur"):1100</w:t>
+        <w:t xml:space="preserve">    ("Majalaya","Sukajadi"):1200, ("Majalaya","Pasteur"):1100</w:t>
       </w:r>
     </w:p>
     <w:p>
@@ -3512,62 +1270,15 @@
         <w:pStyle w:val="NormalWeb"/>
       </w:pPr>
       <w:r>
-        <w:t xml:space="preserve"># </w:t>
-      </w:r>
-      <w:proofErr w:type="spellStart"/>
-      <w:r>
-        <w:t>Variabel</w:t>
-      </w:r>
-      <w:proofErr w:type="spellEnd"/>
-      <w:r>
-        <w:t xml:space="preserve"> </w:t>
-      </w:r>
-      <w:proofErr w:type="spellStart"/>
-      <w:r>
-        <w:t>keputusan</w:t>
-      </w:r>
-      <w:proofErr w:type="spellEnd"/>
+        <w:t># Variabel keputusan</w:t>
+      </w:r>
     </w:p>
     <w:p>
       <w:pPr>
         <w:pStyle w:val="NormalWeb"/>
       </w:pPr>
       <w:r>
-        <w:t xml:space="preserve">x = </w:t>
-      </w:r>
-      <w:proofErr w:type="spellStart"/>
-      <w:proofErr w:type="gramStart"/>
-      <w:r>
-        <w:t>lp.LpVariable.dicts</w:t>
-      </w:r>
-      <w:proofErr w:type="spellEnd"/>
-      <w:proofErr w:type="gramEnd"/>
-      <w:r>
-        <w:t>("x", (</w:t>
-      </w:r>
-      <w:proofErr w:type="spellStart"/>
-      <w:r>
-        <w:t>gudang</w:t>
-      </w:r>
-      <w:proofErr w:type="spellEnd"/>
-      <w:r>
-        <w:t xml:space="preserve">, </w:t>
-      </w:r>
-      <w:proofErr w:type="spellStart"/>
-      <w:r>
-        <w:t>cabang</w:t>
-      </w:r>
-      <w:proofErr w:type="spellEnd"/>
-      <w:r>
-        <w:t xml:space="preserve">), </w:t>
-      </w:r>
-      <w:proofErr w:type="spellStart"/>
-      <w:r>
-        <w:t>lowBound</w:t>
-      </w:r>
-      <w:proofErr w:type="spellEnd"/>
-      <w:r>
-        <w:t>=0)</w:t>
+        <w:t>x = lp.LpVariable.dicts("x", (gudang, cabang), lowBound=0)</w:t>
       </w:r>
     </w:p>
     <w:p>
@@ -3580,80 +1291,15 @@
         <w:pStyle w:val="NormalWeb"/>
       </w:pPr>
       <w:r>
-        <w:t xml:space="preserve"># </w:t>
-      </w:r>
-      <w:proofErr w:type="spellStart"/>
-      <w:r>
-        <w:t>Fungsi</w:t>
-      </w:r>
-      <w:proofErr w:type="spellEnd"/>
-      <w:r>
-        <w:t xml:space="preserve"> </w:t>
-      </w:r>
-      <w:proofErr w:type="spellStart"/>
-      <w:r>
-        <w:t>tujuan</w:t>
-      </w:r>
-      <w:proofErr w:type="spellEnd"/>
+        <w:t># Fungsi tujuan</w:t>
+      </w:r>
     </w:p>
     <w:p>
       <w:pPr>
         <w:pStyle w:val="NormalWeb"/>
       </w:pPr>
       <w:r>
-        <w:t xml:space="preserve">model += </w:t>
-      </w:r>
-      <w:proofErr w:type="spellStart"/>
-      <w:proofErr w:type="gramStart"/>
-      <w:r>
-        <w:t>lp.lpSum</w:t>
-      </w:r>
-      <w:proofErr w:type="spellEnd"/>
-      <w:proofErr w:type="gramEnd"/>
-      <w:r>
-        <w:t>(cost[(</w:t>
-      </w:r>
-      <w:proofErr w:type="spellStart"/>
-      <w:proofErr w:type="gramStart"/>
-      <w:r>
-        <w:t>i,j</w:t>
-      </w:r>
-      <w:proofErr w:type="spellEnd"/>
-      <w:proofErr w:type="gramEnd"/>
-      <w:r>
-        <w:t>)] * x[</w:t>
-      </w:r>
-      <w:proofErr w:type="spellStart"/>
-      <w:r>
-        <w:t>i</w:t>
-      </w:r>
-      <w:proofErr w:type="spellEnd"/>
-      <w:r>
-        <w:t xml:space="preserve">][j] for </w:t>
-      </w:r>
-      <w:proofErr w:type="spellStart"/>
-      <w:r>
-        <w:t>i</w:t>
-      </w:r>
-      <w:proofErr w:type="spellEnd"/>
-      <w:r>
-        <w:t xml:space="preserve"> in </w:t>
-      </w:r>
-      <w:proofErr w:type="spellStart"/>
-      <w:r>
-        <w:t>gudang</w:t>
-      </w:r>
-      <w:proofErr w:type="spellEnd"/>
-      <w:r>
-        <w:t xml:space="preserve"> for j in </w:t>
-      </w:r>
-      <w:proofErr w:type="spellStart"/>
-      <w:r>
-        <w:t>cabang</w:t>
-      </w:r>
-      <w:proofErr w:type="spellEnd"/>
-      <w:r>
-        <w:t>)</w:t>
+        <w:t>model += lp.lpSum(cost[(i,j)] * x[i][j] for i in gudang for j in cabang)</w:t>
       </w:r>
     </w:p>
     <w:p>
@@ -3666,44 +1312,15 @@
         <w:pStyle w:val="NormalWeb"/>
       </w:pPr>
       <w:r>
-        <w:t xml:space="preserve"># Kendala </w:t>
-      </w:r>
-      <w:proofErr w:type="spellStart"/>
-      <w:r>
-        <w:t>kapasitas</w:t>
-      </w:r>
-      <w:proofErr w:type="spellEnd"/>
-      <w:r>
-        <w:t xml:space="preserve"> </w:t>
-      </w:r>
-      <w:proofErr w:type="spellStart"/>
-      <w:r>
-        <w:t>gudang</w:t>
-      </w:r>
-      <w:proofErr w:type="spellEnd"/>
+        <w:t># Kendala kapasitas gudang</w:t>
+      </w:r>
     </w:p>
     <w:p>
       <w:pPr>
         <w:pStyle w:val="NormalWeb"/>
       </w:pPr>
       <w:r>
-        <w:t xml:space="preserve">for </w:t>
-      </w:r>
-      <w:proofErr w:type="spellStart"/>
-      <w:r>
-        <w:t>i</w:t>
-      </w:r>
-      <w:proofErr w:type="spellEnd"/>
-      <w:r>
-        <w:t xml:space="preserve"> in </w:t>
-      </w:r>
-      <w:proofErr w:type="spellStart"/>
-      <w:r>
-        <w:t>gudang</w:t>
-      </w:r>
-      <w:proofErr w:type="spellEnd"/>
-      <w:r>
-        <w:t>:</w:t>
+        <w:t>for i in gudang:</w:t>
       </w:r>
     </w:p>
     <w:p>
@@ -3711,41 +1328,7 @@
         <w:pStyle w:val="NormalWeb"/>
       </w:pPr>
       <w:r>
-        <w:t xml:space="preserve">    model += </w:t>
-      </w:r>
-      <w:proofErr w:type="spellStart"/>
-      <w:proofErr w:type="gramStart"/>
-      <w:r>
-        <w:t>lp.lpSum</w:t>
-      </w:r>
-      <w:proofErr w:type="spellEnd"/>
-      <w:proofErr w:type="gramEnd"/>
-      <w:r>
-        <w:t>(x[</w:t>
-      </w:r>
-      <w:proofErr w:type="spellStart"/>
-      <w:r>
-        <w:t>i</w:t>
-      </w:r>
-      <w:proofErr w:type="spellEnd"/>
-      <w:r>
-        <w:t xml:space="preserve">][j] for j in </w:t>
-      </w:r>
-      <w:proofErr w:type="spellStart"/>
-      <w:r>
-        <w:t>cabang</w:t>
-      </w:r>
-      <w:proofErr w:type="spellEnd"/>
-      <w:r>
-        <w:t>) &lt;= supply[</w:t>
-      </w:r>
-      <w:proofErr w:type="spellStart"/>
-      <w:r>
-        <w:t>i</w:t>
-      </w:r>
-      <w:proofErr w:type="spellEnd"/>
-      <w:r>
-        <w:t>]</w:t>
+        <w:t xml:space="preserve">    model += lp.lpSum(x[i][j] for j in cabang) &lt;= supply[i]</w:t>
       </w:r>
     </w:p>
     <w:p>
@@ -3758,36 +1341,15 @@
         <w:pStyle w:val="NormalWeb"/>
       </w:pPr>
       <w:r>
-        <w:t xml:space="preserve"># Kendala </w:t>
-      </w:r>
-      <w:proofErr w:type="spellStart"/>
-      <w:r>
-        <w:t>permintaan</w:t>
-      </w:r>
-      <w:proofErr w:type="spellEnd"/>
-      <w:r>
-        <w:t xml:space="preserve"> </w:t>
-      </w:r>
-      <w:proofErr w:type="spellStart"/>
-      <w:r>
-        <w:t>cabang</w:t>
-      </w:r>
-      <w:proofErr w:type="spellEnd"/>
+        <w:t># Kendala permintaan cabang</w:t>
+      </w:r>
     </w:p>
     <w:p>
       <w:pPr>
         <w:pStyle w:val="NormalWeb"/>
       </w:pPr>
       <w:r>
-        <w:t xml:space="preserve">for j in </w:t>
-      </w:r>
-      <w:proofErr w:type="spellStart"/>
-      <w:r>
-        <w:t>cabang</w:t>
-      </w:r>
-      <w:proofErr w:type="spellEnd"/>
-      <w:r>
-        <w:t>:</w:t>
+        <w:t>for j in cabang:</w:t>
       </w:r>
     </w:p>
     <w:p>
@@ -3795,41 +1357,7 @@
         <w:pStyle w:val="NormalWeb"/>
       </w:pPr>
       <w:r>
-        <w:t xml:space="preserve">    model += </w:t>
-      </w:r>
-      <w:proofErr w:type="spellStart"/>
-      <w:proofErr w:type="gramStart"/>
-      <w:r>
-        <w:t>lp.lpSum</w:t>
-      </w:r>
-      <w:proofErr w:type="spellEnd"/>
-      <w:proofErr w:type="gramEnd"/>
-      <w:r>
-        <w:t>(x[</w:t>
-      </w:r>
-      <w:proofErr w:type="spellStart"/>
-      <w:r>
-        <w:t>i</w:t>
-      </w:r>
-      <w:proofErr w:type="spellEnd"/>
-      <w:r>
-        <w:t xml:space="preserve">][j] for </w:t>
-      </w:r>
-      <w:proofErr w:type="spellStart"/>
-      <w:r>
-        <w:t>i</w:t>
-      </w:r>
-      <w:proofErr w:type="spellEnd"/>
-      <w:r>
-        <w:t xml:space="preserve"> in </w:t>
-      </w:r>
-      <w:proofErr w:type="spellStart"/>
-      <w:r>
-        <w:t>gudang</w:t>
-      </w:r>
-      <w:proofErr w:type="spellEnd"/>
-      <w:r>
-        <w:t>) == demand[j]</w:t>
+        <w:t xml:space="preserve">    model += lp.lpSum(x[i][j] for i in gudang) == demand[j]</w:t>
       </w:r>
     </w:p>
     <w:p>
@@ -3842,30 +1370,15 @@
         <w:pStyle w:val="NormalWeb"/>
       </w:pPr>
       <w:r>
-        <w:t xml:space="preserve"># </w:t>
-      </w:r>
-      <w:proofErr w:type="spellStart"/>
-      <w:r>
-        <w:t>Menyelesaikan</w:t>
-      </w:r>
-      <w:proofErr w:type="spellEnd"/>
-      <w:r>
-        <w:t xml:space="preserve"> model</w:t>
+        <w:t># Menyelesaikan model</w:t>
       </w:r>
     </w:p>
     <w:p>
       <w:pPr>
         <w:pStyle w:val="NormalWeb"/>
       </w:pPr>
-      <w:proofErr w:type="spellStart"/>
-      <w:proofErr w:type="gramStart"/>
-      <w:r>
-        <w:t>model.solve</w:t>
-      </w:r>
-      <w:proofErr w:type="spellEnd"/>
-      <w:proofErr w:type="gramEnd"/>
-      <w:r>
-        <w:t>()</w:t>
+      <w:r>
+        <w:t>model.solve()</w:t>
       </w:r>
     </w:p>
     <w:p>
@@ -3878,44 +1391,15 @@
         <w:pStyle w:val="NormalWeb"/>
       </w:pPr>
       <w:r>
-        <w:t xml:space="preserve"># </w:t>
-      </w:r>
-      <w:proofErr w:type="spellStart"/>
-      <w:r>
-        <w:t>Menampilkan</w:t>
-      </w:r>
-      <w:proofErr w:type="spellEnd"/>
-      <w:r>
-        <w:t xml:space="preserve"> </w:t>
-      </w:r>
-      <w:proofErr w:type="spellStart"/>
-      <w:r>
-        <w:t>hasil</w:t>
-      </w:r>
-      <w:proofErr w:type="spellEnd"/>
+        <w:t># Menampilkan hasil</w:t>
+      </w:r>
     </w:p>
     <w:p>
       <w:pPr>
         <w:pStyle w:val="NormalWeb"/>
       </w:pPr>
       <w:r>
-        <w:t xml:space="preserve">for </w:t>
-      </w:r>
-      <w:proofErr w:type="spellStart"/>
-      <w:r>
-        <w:t>i</w:t>
-      </w:r>
-      <w:proofErr w:type="spellEnd"/>
-      <w:r>
-        <w:t xml:space="preserve"> in </w:t>
-      </w:r>
-      <w:proofErr w:type="spellStart"/>
-      <w:r>
-        <w:t>gudang</w:t>
-      </w:r>
-      <w:proofErr w:type="spellEnd"/>
-      <w:r>
-        <w:t>:</w:t>
+        <w:t>for i in gudang:</w:t>
       </w:r>
     </w:p>
     <w:p>
@@ -3923,15 +1407,7 @@
         <w:pStyle w:val="NormalWeb"/>
       </w:pPr>
       <w:r>
-        <w:t xml:space="preserve">    for j in </w:t>
-      </w:r>
-      <w:proofErr w:type="spellStart"/>
-      <w:r>
-        <w:t>cabang</w:t>
-      </w:r>
-      <w:proofErr w:type="spellEnd"/>
-      <w:r>
-        <w:t>:</w:t>
+        <w:t xml:space="preserve">    for j in cabang:</w:t>
       </w:r>
     </w:p>
     <w:p>
@@ -3939,28 +1415,7 @@
         <w:pStyle w:val="NormalWeb"/>
       </w:pPr>
       <w:r>
-        <w:t xml:space="preserve">        if x[</w:t>
-      </w:r>
-      <w:proofErr w:type="spellStart"/>
-      <w:r>
-        <w:t>i</w:t>
-      </w:r>
-      <w:proofErr w:type="spellEnd"/>
-      <w:r>
-        <w:t>][j</w:t>
-      </w:r>
-      <w:proofErr w:type="gramStart"/>
-      <w:r>
-        <w:t>].</w:t>
-      </w:r>
-      <w:proofErr w:type="spellStart"/>
-      <w:r>
-        <w:t>varValue</w:t>
-      </w:r>
-      <w:proofErr w:type="spellEnd"/>
-      <w:proofErr w:type="gramEnd"/>
-      <w:r>
-        <w:t xml:space="preserve"> &gt; 0:</w:t>
+        <w:t xml:space="preserve">        if x[i][j].varValue &gt; 0:</w:t>
       </w:r>
     </w:p>
     <w:p>
@@ -3968,36 +1423,7 @@
         <w:pStyle w:val="NormalWeb"/>
       </w:pPr>
       <w:r>
-        <w:t xml:space="preserve">            print(f"{</w:t>
-      </w:r>
-      <w:proofErr w:type="spellStart"/>
-      <w:r>
-        <w:t>i</w:t>
-      </w:r>
-      <w:proofErr w:type="spellEnd"/>
-      <w:r>
-        <w:t>} → {j} = {x[</w:t>
-      </w:r>
-      <w:proofErr w:type="spellStart"/>
-      <w:r>
-        <w:t>i</w:t>
-      </w:r>
-      <w:proofErr w:type="spellEnd"/>
-      <w:r>
-        <w:t>][j</w:t>
-      </w:r>
-      <w:proofErr w:type="gramStart"/>
-      <w:r>
-        <w:t>].</w:t>
-      </w:r>
-      <w:proofErr w:type="spellStart"/>
-      <w:r>
-        <w:t>varValue</w:t>
-      </w:r>
-      <w:proofErr w:type="spellEnd"/>
-      <w:proofErr w:type="gramEnd"/>
-      <w:r>
-        <w:t>} kg")</w:t>
+        <w:t xml:space="preserve">            print(f"{i} → {j} = {x[i][j].varValue} kg")</w:t>
       </w:r>
     </w:p>
     <w:p>
@@ -4009,39 +1435,8 @@
       <w:pPr>
         <w:pStyle w:val="NormalWeb"/>
       </w:pPr>
-      <w:proofErr w:type="gramStart"/>
-      <w:r>
-        <w:t>print(</w:t>
-      </w:r>
-      <w:proofErr w:type="gramEnd"/>
-      <w:r>
-        <w:t xml:space="preserve">"Total </w:t>
-      </w:r>
-      <w:proofErr w:type="spellStart"/>
-      <w:r>
-        <w:t>Biaya</w:t>
-      </w:r>
-      <w:proofErr w:type="spellEnd"/>
-      <w:r>
-        <w:t xml:space="preserve"> =", </w:t>
-      </w:r>
-      <w:proofErr w:type="spellStart"/>
-      <w:r>
-        <w:t>lp.value</w:t>
-      </w:r>
-      <w:proofErr w:type="spellEnd"/>
-      <w:r>
-        <w:t>(</w:t>
-      </w:r>
-      <w:proofErr w:type="spellStart"/>
-      <w:proofErr w:type="gramStart"/>
-      <w:r>
-        <w:t>model.objective</w:t>
-      </w:r>
-      <w:proofErr w:type="spellEnd"/>
-      <w:proofErr w:type="gramEnd"/>
-      <w:r>
-        <w:t>))</w:t>
+      <w:r>
+        <w:t>print("Total Biaya =", lp.value(model.objective))</w:t>
       </w:r>
       <w:r>
         <w:t xml:space="preserve"> </w:t>
@@ -4119,23 +1514,7 @@
           <w:b/>
           <w:bCs/>
         </w:rPr>
-        <w:t xml:space="preserve">Hasil Solusi </w:t>
-      </w:r>
-      <w:proofErr w:type="spellStart"/>
-      <w:r>
-        <w:rPr>
-          <w:b/>
-          <w:bCs/>
-        </w:rPr>
-        <w:t>Menggunakan</w:t>
-      </w:r>
-      <w:proofErr w:type="spellEnd"/>
-      <w:r>
-        <w:rPr>
-          <w:b/>
-          <w:bCs/>
-        </w:rPr>
-        <w:t xml:space="preserve"> Python</w:t>
+        <w:t>Hasil Solusi Menggunakan Python</w:t>
       </w:r>
     </w:p>
     <w:p>
@@ -4143,47 +1522,7 @@
         <w:pStyle w:val="NormalWeb"/>
       </w:pPr>
       <w:r>
-        <w:t xml:space="preserve">Hasil </w:t>
-      </w:r>
-      <w:proofErr w:type="spellStart"/>
-      <w:r>
-        <w:t>perhitungan</w:t>
-      </w:r>
-      <w:proofErr w:type="spellEnd"/>
-      <w:r>
-        <w:t xml:space="preserve"> Python </w:t>
-      </w:r>
-      <w:proofErr w:type="spellStart"/>
-      <w:r>
-        <w:t>menunjukkan</w:t>
-      </w:r>
-      <w:proofErr w:type="spellEnd"/>
-      <w:r>
-        <w:t xml:space="preserve"> </w:t>
-      </w:r>
-      <w:proofErr w:type="spellStart"/>
-      <w:r>
-        <w:t>alokasi</w:t>
-      </w:r>
-      <w:proofErr w:type="spellEnd"/>
-      <w:r>
-        <w:t xml:space="preserve"> optimal </w:t>
-      </w:r>
-      <w:proofErr w:type="spellStart"/>
-      <w:r>
-        <w:t>sebagai</w:t>
-      </w:r>
-      <w:proofErr w:type="spellEnd"/>
-      <w:r>
-        <w:t xml:space="preserve"> </w:t>
-      </w:r>
-      <w:proofErr w:type="spellStart"/>
-      <w:r>
-        <w:t>berikut</w:t>
-      </w:r>
-      <w:proofErr w:type="spellEnd"/>
-      <w:r>
-        <w:t>:</w:t>
+        <w:t>Hasil perhitungan Python menunjukkan alokasi optimal sebagai berikut:</w:t>
       </w:r>
     </w:p>
     <w:p>
@@ -4200,25 +1539,11 @@
           <w:bCs/>
         </w:rPr>
         <w:lastRenderedPageBreak/>
-        <w:t xml:space="preserve">Gudang </w:t>
-      </w:r>
-      <w:proofErr w:type="spellStart"/>
-      <w:r>
-        <w:rPr>
-          <w:b/>
-          <w:bCs/>
-        </w:rPr>
-        <w:t>Cimahi</w:t>
-      </w:r>
-      <w:proofErr w:type="spellEnd"/>
-      <w:r>
-        <w:t xml:space="preserve"> → Dago dan </w:t>
-      </w:r>
-      <w:proofErr w:type="spellStart"/>
-      <w:r>
-        <w:t>Cihampelas</w:t>
-      </w:r>
-      <w:proofErr w:type="spellEnd"/>
+        <w:t>Gudang Cimahi</w:t>
+      </w:r>
+      <w:r>
+        <w:t xml:space="preserve"> → Dago dan Cihampelas</w:t>
+      </w:r>
     </w:p>
     <w:p>
       <w:pPr>
@@ -4233,40 +1558,11 @@
           <w:b/>
           <w:bCs/>
         </w:rPr>
-        <w:t xml:space="preserve">Gudang </w:t>
-      </w:r>
-      <w:proofErr w:type="spellStart"/>
-      <w:r>
-        <w:rPr>
-          <w:b/>
-          <w:bCs/>
-        </w:rPr>
-        <w:t>Buah</w:t>
-      </w:r>
-      <w:proofErr w:type="spellEnd"/>
-      <w:r>
-        <w:rPr>
-          <w:b/>
-          <w:bCs/>
-        </w:rPr>
-        <w:t xml:space="preserve"> Batu</w:t>
-      </w:r>
-      <w:r>
-        <w:t xml:space="preserve"> → </w:t>
-      </w:r>
-      <w:proofErr w:type="spellStart"/>
-      <w:r>
-        <w:t>Cihampelas</w:t>
-      </w:r>
-      <w:proofErr w:type="spellEnd"/>
-      <w:r>
-        <w:t xml:space="preserve"> dan </w:t>
-      </w:r>
-      <w:proofErr w:type="spellStart"/>
-      <w:r>
-        <w:t>Antapani</w:t>
-      </w:r>
-      <w:proofErr w:type="spellEnd"/>
+        <w:t>Gudang Buah Batu</w:t>
+      </w:r>
+      <w:r>
+        <w:t xml:space="preserve"> → Cihampelas dan Antapani</w:t>
+      </w:r>
     </w:p>
     <w:p>
       <w:pPr>
@@ -4281,27 +1577,10 @@
           <w:b/>
           <w:bCs/>
         </w:rPr>
-        <w:t xml:space="preserve">Gudang </w:t>
-      </w:r>
-      <w:proofErr w:type="spellStart"/>
-      <w:r>
-        <w:rPr>
-          <w:b/>
-          <w:bCs/>
-        </w:rPr>
-        <w:t>Majalaya</w:t>
-      </w:r>
-      <w:proofErr w:type="spellEnd"/>
-      <w:r>
-        <w:t xml:space="preserve"> → </w:t>
-      </w:r>
-      <w:proofErr w:type="spellStart"/>
-      <w:r>
-        <w:t>Sukajadi</w:t>
-      </w:r>
-      <w:proofErr w:type="spellEnd"/>
-      <w:r>
-        <w:t xml:space="preserve"> dan Pasteur</w:t>
+        <w:t>Gudang Majalaya</w:t>
+      </w:r>
+      <w:r>
+        <w:t xml:space="preserve"> → Sukajadi dan Pasteur</w:t>
       </w:r>
     </w:p>
     <w:p>
@@ -4363,23 +1642,7 @@
         </w:drawing>
       </w:r>
       <w:r>
-        <w:t xml:space="preserve">Total </w:t>
-      </w:r>
-      <w:proofErr w:type="spellStart"/>
-      <w:r>
-        <w:t>biaya</w:t>
-      </w:r>
-      <w:proofErr w:type="spellEnd"/>
-      <w:r>
-        <w:t xml:space="preserve"> minimum yang </w:t>
-      </w:r>
-      <w:proofErr w:type="spellStart"/>
-      <w:r>
-        <w:t>diperoleh</w:t>
-      </w:r>
-      <w:proofErr w:type="spellEnd"/>
-      <w:r>
-        <w:t>:</w:t>
+        <w:t>Total biaya minimum yang diperoleh:</w:t>
       </w:r>
     </w:p>
     <w:p>
@@ -4400,23 +1663,7 @@
           <w:b/>
           <w:bCs/>
         </w:rPr>
-        <w:t xml:space="preserve">4.2 Metode Software </w:t>
-      </w:r>
-      <w:proofErr w:type="spellStart"/>
-      <w:r>
-        <w:rPr>
-          <w:b/>
-          <w:bCs/>
-        </w:rPr>
-        <w:t>Menggunakan</w:t>
-      </w:r>
-      <w:proofErr w:type="spellEnd"/>
-      <w:r>
-        <w:rPr>
-          <w:b/>
-          <w:bCs/>
-        </w:rPr>
-        <w:t xml:space="preserve"> Excel Solver</w:t>
+        <w:t>4.2 Metode Software Menggunakan Excel Solver</w:t>
       </w:r>
     </w:p>
     <w:p>
@@ -4424,55 +1671,7 @@
         <w:pStyle w:val="NormalWeb"/>
       </w:pPr>
       <w:r>
-        <w:t xml:space="preserve">Excel Solver </w:t>
-      </w:r>
-      <w:proofErr w:type="spellStart"/>
-      <w:r>
-        <w:t>digunakan</w:t>
-      </w:r>
-      <w:proofErr w:type="spellEnd"/>
-      <w:r>
-        <w:t xml:space="preserve"> </w:t>
-      </w:r>
-      <w:proofErr w:type="spellStart"/>
-      <w:r>
-        <w:t>untuk</w:t>
-      </w:r>
-      <w:proofErr w:type="spellEnd"/>
-      <w:r>
-        <w:t xml:space="preserve"> </w:t>
-      </w:r>
-      <w:proofErr w:type="spellStart"/>
-      <w:r>
-        <w:t>menyelesaikan</w:t>
-      </w:r>
-      <w:proofErr w:type="spellEnd"/>
-      <w:r>
-        <w:t xml:space="preserve"> model </w:t>
-      </w:r>
-      <w:proofErr w:type="spellStart"/>
-      <w:r>
-        <w:t>transportasi</w:t>
-      </w:r>
-      <w:proofErr w:type="spellEnd"/>
-      <w:r>
-        <w:t xml:space="preserve"> </w:t>
-      </w:r>
-      <w:proofErr w:type="spellStart"/>
-      <w:r>
-        <w:t>dengan</w:t>
-      </w:r>
-      <w:proofErr w:type="spellEnd"/>
-      <w:r>
-        <w:t xml:space="preserve"> </w:t>
-      </w:r>
-      <w:proofErr w:type="spellStart"/>
-      <w:r>
-        <w:t>pengaturan</w:t>
-      </w:r>
-      <w:proofErr w:type="spellEnd"/>
-      <w:r>
-        <w:t>:</w:t>
+        <w:t>Excel Solver digunakan untuk menyelesaikan model transportasi dengan pengaturan:</w:t>
       </w:r>
     </w:p>
     <w:p>
@@ -4510,37 +1709,8 @@
         <w:t>Decision Variable</w:t>
       </w:r>
       <w:r>
-        <w:t xml:space="preserve">: </w:t>
-      </w:r>
-      <w:proofErr w:type="spellStart"/>
-      <w:r>
-        <w:t>jumlah</w:t>
-      </w:r>
-      <w:proofErr w:type="spellEnd"/>
-      <w:r>
-        <w:t xml:space="preserve"> </w:t>
-      </w:r>
-      <w:proofErr w:type="spellStart"/>
-      <w:r>
-        <w:t>pengiriman</w:t>
-      </w:r>
-      <w:proofErr w:type="spellEnd"/>
-      <w:r>
-        <w:t xml:space="preserve"> </w:t>
-      </w:r>
-      <w:proofErr w:type="spellStart"/>
-      <w:r>
-        <w:t>tiap</w:t>
-      </w:r>
-      <w:proofErr w:type="spellEnd"/>
-      <w:r>
-        <w:t xml:space="preserve"> </w:t>
-      </w:r>
-      <w:proofErr w:type="spellStart"/>
-      <w:r>
-        <w:t>rute</w:t>
-      </w:r>
-      <w:proofErr w:type="spellEnd"/>
+        <w:t>: jumlah pengiriman tiap rute</w:t>
+      </w:r>
     </w:p>
     <w:p>
       <w:pPr>
@@ -4570,21 +1740,8 @@
         </w:numPr>
       </w:pPr>
       <w:r>
-        <w:t xml:space="preserve">Total supply </w:t>
-      </w:r>
-      <w:proofErr w:type="spellStart"/>
-      <w:r>
-        <w:t>gudang</w:t>
-      </w:r>
-      <w:proofErr w:type="spellEnd"/>
-      <w:r>
-        <w:t xml:space="preserve"> ≤ </w:t>
-      </w:r>
-      <w:proofErr w:type="spellStart"/>
-      <w:r>
-        <w:t>kapasitas</w:t>
-      </w:r>
-      <w:proofErr w:type="spellEnd"/>
+        <w:t>Total supply gudang ≤ kapasitas</w:t>
+      </w:r>
     </w:p>
     <w:p>
       <w:pPr>
@@ -4595,21 +1752,8 @@
         </w:numPr>
       </w:pPr>
       <w:r>
-        <w:t xml:space="preserve">Total demand </w:t>
-      </w:r>
-      <w:proofErr w:type="spellStart"/>
-      <w:r>
-        <w:t>cabang</w:t>
-      </w:r>
-      <w:proofErr w:type="spellEnd"/>
-      <w:r>
-        <w:t xml:space="preserve"> = </w:t>
-      </w:r>
-      <w:proofErr w:type="spellStart"/>
-      <w:r>
-        <w:t>kebutuhan</w:t>
-      </w:r>
-      <w:proofErr w:type="spellEnd"/>
+        <w:t>Total demand cabang = kebutuhan</w:t>
+      </w:r>
     </w:p>
     <w:p>
       <w:pPr>
@@ -4619,13 +1763,8 @@
           <w:numId w:val="12"/>
         </w:numPr>
       </w:pPr>
-      <w:proofErr w:type="spellStart"/>
-      <w:r>
-        <w:t>Variabel</w:t>
-      </w:r>
-      <w:proofErr w:type="spellEnd"/>
-      <w:r>
-        <w:t xml:space="preserve"> ≥ 0</w:t>
+      <w:r>
+        <w:t>Variabel ≥ 0</w:t>
       </w:r>
     </w:p>
     <w:p>
@@ -4652,91 +1791,17 @@
         <w:pStyle w:val="NormalWeb"/>
       </w:pPr>
       <w:r>
-        <w:t xml:space="preserve">Excel Solver </w:t>
-      </w:r>
-      <w:proofErr w:type="spellStart"/>
-      <w:r>
-        <w:t>menghasilkan</w:t>
-      </w:r>
-      <w:proofErr w:type="spellEnd"/>
-      <w:r>
-        <w:t xml:space="preserve"> </w:t>
-      </w:r>
-      <w:proofErr w:type="spellStart"/>
+        <w:t xml:space="preserve">Excel Solver menghasilkan </w:t>
+      </w:r>
       <w:r>
         <w:rPr>
           <w:b/>
           <w:bCs/>
         </w:rPr>
-        <w:t>pola</w:t>
-      </w:r>
-      <w:proofErr w:type="spellEnd"/>
-      <w:r>
-        <w:rPr>
-          <w:b/>
-          <w:bCs/>
-        </w:rPr>
-        <w:t xml:space="preserve"> </w:t>
-      </w:r>
-      <w:proofErr w:type="spellStart"/>
-      <w:r>
-        <w:rPr>
-          <w:b/>
-          <w:bCs/>
-        </w:rPr>
-        <w:t>distribusi</w:t>
-      </w:r>
-      <w:proofErr w:type="spellEnd"/>
-      <w:r>
-        <w:rPr>
-          <w:b/>
-          <w:bCs/>
-        </w:rPr>
-        <w:t xml:space="preserve"> dan </w:t>
-      </w:r>
-      <w:proofErr w:type="spellStart"/>
-      <w:r>
-        <w:rPr>
-          <w:b/>
-          <w:bCs/>
-        </w:rPr>
-        <w:t>biaya</w:t>
-      </w:r>
-      <w:proofErr w:type="spellEnd"/>
-      <w:r>
-        <w:rPr>
-          <w:b/>
-          <w:bCs/>
-        </w:rPr>
-        <w:t xml:space="preserve"> total yang </w:t>
-      </w:r>
-      <w:proofErr w:type="spellStart"/>
-      <w:r>
-        <w:rPr>
-          <w:b/>
-          <w:bCs/>
-        </w:rPr>
-        <w:t>sama</w:t>
-      </w:r>
-      <w:proofErr w:type="spellEnd"/>
-      <w:r>
-        <w:t xml:space="preserve"> </w:t>
-      </w:r>
-      <w:proofErr w:type="spellStart"/>
-      <w:r>
-        <w:t>dengan</w:t>
-      </w:r>
-      <w:proofErr w:type="spellEnd"/>
-      <w:r>
-        <w:t xml:space="preserve"> </w:t>
-      </w:r>
-      <w:proofErr w:type="spellStart"/>
-      <w:r>
-        <w:t>hasil</w:t>
-      </w:r>
-      <w:proofErr w:type="spellEnd"/>
-      <w:r>
-        <w:t xml:space="preserve"> Python</w:t>
+        <w:t>pola distribusi dan biaya total yang sama</w:t>
+      </w:r>
+      <w:r>
+        <w:t xml:space="preserve"> dengan hasil Python</w:t>
       </w:r>
       <w:r>
         <w:t>.</w:t>
@@ -4747,23 +1812,7 @@
         <w:pStyle w:val="Heading1"/>
       </w:pPr>
       <w:r>
-        <w:t>5. ANALISIS DAN INTERPRETASI HASIL (</w:t>
-      </w:r>
-      <w:proofErr w:type="spellStart"/>
-      <w:r>
-        <w:t>Implementasi</w:t>
-      </w:r>
-      <w:proofErr w:type="spellEnd"/>
-      <w:r>
-        <w:t xml:space="preserve"> dan </w:t>
-      </w:r>
-      <w:proofErr w:type="spellStart"/>
-      <w:r>
-        <w:t>Analisis</w:t>
-      </w:r>
-      <w:proofErr w:type="spellEnd"/>
-      <w:r>
-        <w:t>)</w:t>
+        <w:t>5. ANALISIS DAN INTERPRETASI HASIL (Implementasi dan Analisis)</w:t>
       </w:r>
     </w:p>
     <w:p>
@@ -4777,88 +1826,14 @@
       <w:r>
         <w:t xml:space="preserve">Gudang </w:t>
       </w:r>
-      <w:proofErr w:type="spellStart"/>
       <w:r>
         <w:rPr>
           <w:rStyle w:val="Strong"/>
         </w:rPr>
         <w:t>Cimahi</w:t>
       </w:r>
-      <w:proofErr w:type="spellEnd"/>
-      <w:r>
-        <w:t xml:space="preserve"> </w:t>
-      </w:r>
-      <w:proofErr w:type="spellStart"/>
-      <w:r>
-        <w:t>fokus</w:t>
-      </w:r>
-      <w:proofErr w:type="spellEnd"/>
-      <w:r>
-        <w:t xml:space="preserve"> </w:t>
-      </w:r>
-      <w:proofErr w:type="spellStart"/>
-      <w:r>
-        <w:t>melayani</w:t>
-      </w:r>
-      <w:proofErr w:type="spellEnd"/>
-      <w:r>
-        <w:t xml:space="preserve"> Dago dan </w:t>
-      </w:r>
-      <w:proofErr w:type="spellStart"/>
-      <w:r>
-        <w:t>sebagian</w:t>
-      </w:r>
-      <w:proofErr w:type="spellEnd"/>
-      <w:r>
-        <w:t xml:space="preserve"> </w:t>
-      </w:r>
-      <w:proofErr w:type="spellStart"/>
-      <w:r>
-        <w:t>Cihampelas</w:t>
-      </w:r>
-      <w:proofErr w:type="spellEnd"/>
-      <w:r>
-        <w:t xml:space="preserve"> </w:t>
-      </w:r>
-      <w:proofErr w:type="spellStart"/>
-      <w:r>
-        <w:t>karena</w:t>
-      </w:r>
-      <w:proofErr w:type="spellEnd"/>
-      <w:r>
-        <w:t xml:space="preserve"> </w:t>
-      </w:r>
-      <w:proofErr w:type="spellStart"/>
-      <w:r>
-        <w:t>lokasi</w:t>
-      </w:r>
-      <w:proofErr w:type="spellEnd"/>
-      <w:r>
-        <w:t xml:space="preserve"> </w:t>
-      </w:r>
-      <w:proofErr w:type="spellStart"/>
-      <w:r>
-        <w:t>terdekat</w:t>
-      </w:r>
-      <w:proofErr w:type="spellEnd"/>
-      <w:r>
-        <w:t xml:space="preserve"> dan </w:t>
-      </w:r>
-      <w:proofErr w:type="spellStart"/>
-      <w:r>
-        <w:t>biaya</w:t>
-      </w:r>
-      <w:proofErr w:type="spellEnd"/>
-      <w:r>
-        <w:t xml:space="preserve"> </w:t>
-      </w:r>
-      <w:proofErr w:type="spellStart"/>
-      <w:r>
-        <w:t>rendah</w:t>
-      </w:r>
-      <w:proofErr w:type="spellEnd"/>
-      <w:r>
-        <w:t>.</w:t>
+      <w:r>
+        <w:t xml:space="preserve"> fokus melayani Dago dan sebagian Cihampelas karena lokasi terdekat dan biaya rendah.</w:t>
       </w:r>
     </w:p>
     <w:p>
@@ -4872,102 +1847,14 @@
       <w:r>
         <w:t xml:space="preserve">Gudang </w:t>
       </w:r>
-      <w:proofErr w:type="spellStart"/>
       <w:r>
         <w:rPr>
           <w:rStyle w:val="Strong"/>
         </w:rPr>
-        <w:t>Buah</w:t>
-      </w:r>
-      <w:proofErr w:type="spellEnd"/>
-      <w:r>
-        <w:rPr>
-          <w:rStyle w:val="Strong"/>
-        </w:rPr>
-        <w:t xml:space="preserve"> Batu</w:t>
-      </w:r>
-      <w:r>
-        <w:t xml:space="preserve"> </w:t>
-      </w:r>
-      <w:proofErr w:type="spellStart"/>
-      <w:r>
-        <w:t>mengirim</w:t>
-      </w:r>
-      <w:proofErr w:type="spellEnd"/>
-      <w:r>
-        <w:t xml:space="preserve"> </w:t>
-      </w:r>
-      <w:proofErr w:type="spellStart"/>
-      <w:r>
-        <w:t>ke</w:t>
-      </w:r>
-      <w:proofErr w:type="spellEnd"/>
-      <w:r>
-        <w:t xml:space="preserve"> </w:t>
-      </w:r>
-      <w:proofErr w:type="spellStart"/>
-      <w:r>
-        <w:t>Cihampelas</w:t>
-      </w:r>
-      <w:proofErr w:type="spellEnd"/>
-      <w:r>
-        <w:t xml:space="preserve"> dan </w:t>
-      </w:r>
-      <w:proofErr w:type="spellStart"/>
-      <w:r>
-        <w:t>Antapani</w:t>
-      </w:r>
-      <w:proofErr w:type="spellEnd"/>
-      <w:r>
-        <w:t xml:space="preserve"> </w:t>
-      </w:r>
-      <w:proofErr w:type="spellStart"/>
-      <w:r>
-        <w:t>karena</w:t>
-      </w:r>
-      <w:proofErr w:type="spellEnd"/>
-      <w:r>
-        <w:t xml:space="preserve"> </w:t>
-      </w:r>
-      <w:proofErr w:type="spellStart"/>
-      <w:r>
-        <w:t>memiliki</w:t>
-      </w:r>
-      <w:proofErr w:type="spellEnd"/>
-      <w:r>
-        <w:t xml:space="preserve"> </w:t>
-      </w:r>
-      <w:proofErr w:type="spellStart"/>
-      <w:r>
-        <w:t>biaya</w:t>
-      </w:r>
-      <w:proofErr w:type="spellEnd"/>
-      <w:r>
-        <w:t xml:space="preserve"> per kg paling </w:t>
-      </w:r>
-      <w:proofErr w:type="spellStart"/>
-      <w:r>
-        <w:t>rendah</w:t>
-      </w:r>
-      <w:proofErr w:type="spellEnd"/>
-      <w:r>
-        <w:t xml:space="preserve"> di dua </w:t>
-      </w:r>
-      <w:proofErr w:type="spellStart"/>
-      <w:r>
-        <w:t>tujuan</w:t>
-      </w:r>
-      <w:proofErr w:type="spellEnd"/>
-      <w:r>
-        <w:t xml:space="preserve"> </w:t>
-      </w:r>
-      <w:proofErr w:type="spellStart"/>
-      <w:r>
-        <w:t>tersebut</w:t>
-      </w:r>
-      <w:proofErr w:type="spellEnd"/>
-      <w:r>
-        <w:t>.</w:t>
+        <w:t>Buah Batu</w:t>
+      </w:r>
+      <w:r>
+        <w:t xml:space="preserve"> mengirim ke Cihampelas dan Antapani karena memiliki biaya per kg paling rendah di dua tujuan tersebut.</w:t>
       </w:r>
     </w:p>
     <w:p>
@@ -4981,72 +1868,14 @@
       <w:r>
         <w:t xml:space="preserve">Gudang </w:t>
       </w:r>
-      <w:proofErr w:type="spellStart"/>
       <w:r>
         <w:rPr>
           <w:rStyle w:val="Strong"/>
         </w:rPr>
         <w:t>Majalaya</w:t>
       </w:r>
-      <w:proofErr w:type="spellEnd"/>
-      <w:r>
-        <w:t xml:space="preserve"> </w:t>
-      </w:r>
-      <w:proofErr w:type="spellStart"/>
-      <w:r>
-        <w:t>diprioritaskan</w:t>
-      </w:r>
-      <w:proofErr w:type="spellEnd"/>
-      <w:r>
-        <w:t xml:space="preserve"> </w:t>
-      </w:r>
-      <w:proofErr w:type="spellStart"/>
-      <w:r>
-        <w:t>untuk</w:t>
-      </w:r>
-      <w:proofErr w:type="spellEnd"/>
-      <w:r>
-        <w:t xml:space="preserve"> </w:t>
-      </w:r>
-      <w:proofErr w:type="spellStart"/>
-      <w:r>
-        <w:t>Sukajadi</w:t>
-      </w:r>
-      <w:proofErr w:type="spellEnd"/>
-      <w:r>
-        <w:t xml:space="preserve"> dan Pasteur </w:t>
-      </w:r>
-      <w:proofErr w:type="spellStart"/>
-      <w:r>
-        <w:t>karena</w:t>
-      </w:r>
-      <w:proofErr w:type="spellEnd"/>
-      <w:r>
-        <w:t xml:space="preserve"> </w:t>
-      </w:r>
-      <w:proofErr w:type="spellStart"/>
-      <w:r>
-        <w:t>biaya</w:t>
-      </w:r>
-      <w:proofErr w:type="spellEnd"/>
-      <w:r>
-        <w:t xml:space="preserve"> </w:t>
-      </w:r>
-      <w:proofErr w:type="spellStart"/>
-      <w:r>
-        <w:t>distribusinya</w:t>
-      </w:r>
-      <w:proofErr w:type="spellEnd"/>
-      <w:r>
-        <w:t xml:space="preserve"> paling </w:t>
-      </w:r>
-      <w:proofErr w:type="spellStart"/>
-      <w:r>
-        <w:t>hemat</w:t>
-      </w:r>
-      <w:proofErr w:type="spellEnd"/>
-      <w:r>
-        <w:t xml:space="preserve"> di sana.</w:t>
+      <w:r>
+        <w:t xml:space="preserve"> diprioritaskan untuk Sukajadi dan Pasteur karena biaya distribusinya paling hemat di sana.</w:t>
       </w:r>
     </w:p>
     <w:p>
@@ -5057,122 +1886,17 @@
           <w:numId w:val="10"/>
         </w:numPr>
       </w:pPr>
-      <w:proofErr w:type="spellStart"/>
-      <w:r>
-        <w:t>Dengan</w:t>
-      </w:r>
-      <w:proofErr w:type="spellEnd"/>
-      <w:r>
-        <w:t xml:space="preserve"> </w:t>
-      </w:r>
-      <w:proofErr w:type="spellStart"/>
-      <w:r>
-        <w:t>pola</w:t>
-      </w:r>
-      <w:proofErr w:type="spellEnd"/>
-      <w:r>
-        <w:t xml:space="preserve"> </w:t>
-      </w:r>
-      <w:proofErr w:type="spellStart"/>
-      <w:r>
-        <w:t>ini</w:t>
-      </w:r>
-      <w:proofErr w:type="spellEnd"/>
-      <w:r>
-        <w:t xml:space="preserve">, </w:t>
-      </w:r>
-      <w:proofErr w:type="spellStart"/>
-      <w:r>
-        <w:t>biaya</w:t>
-      </w:r>
-      <w:proofErr w:type="spellEnd"/>
-      <w:r>
-        <w:t xml:space="preserve"> </w:t>
-      </w:r>
-      <w:proofErr w:type="spellStart"/>
-      <w:r>
-        <w:t>pengiriman</w:t>
-      </w:r>
-      <w:proofErr w:type="spellEnd"/>
-      <w:r>
-        <w:t xml:space="preserve"> </w:t>
-      </w:r>
-      <w:proofErr w:type="spellStart"/>
-      <w:r>
-        <w:t>berkurang</w:t>
-      </w:r>
-      <w:proofErr w:type="spellEnd"/>
-      <w:r>
-        <w:t xml:space="preserve"> </w:t>
-      </w:r>
-      <w:proofErr w:type="spellStart"/>
-      <w:r>
-        <w:t>sekitar</w:t>
-      </w:r>
-      <w:proofErr w:type="spellEnd"/>
-      <w:r>
-        <w:t xml:space="preserve"> </w:t>
+      <w:r>
+        <w:t xml:space="preserve">Dengan pola ini, biaya pengiriman berkurang sekitar </w:t>
       </w:r>
       <w:r>
         <w:rPr>
           <w:rStyle w:val="Strong"/>
         </w:rPr>
-        <w:t xml:space="preserve">18% </w:t>
-      </w:r>
-      <w:proofErr w:type="spellStart"/>
-      <w:r>
-        <w:rPr>
-          <w:rStyle w:val="Strong"/>
-        </w:rPr>
-        <w:t>dibanding</w:t>
-      </w:r>
-      <w:proofErr w:type="spellEnd"/>
-      <w:r>
-        <w:rPr>
-          <w:rStyle w:val="Strong"/>
-        </w:rPr>
-        <w:t xml:space="preserve"> </w:t>
-      </w:r>
-      <w:proofErr w:type="spellStart"/>
-      <w:r>
-        <w:rPr>
-          <w:rStyle w:val="Strong"/>
-        </w:rPr>
-        <w:t>sistem</w:t>
-      </w:r>
-      <w:proofErr w:type="spellEnd"/>
-      <w:r>
-        <w:rPr>
-          <w:rStyle w:val="Strong"/>
-        </w:rPr>
-        <w:t xml:space="preserve"> lama</w:t>
-      </w:r>
-      <w:r>
-        <w:t xml:space="preserve"> (</w:t>
-      </w:r>
-      <w:proofErr w:type="spellStart"/>
-      <w:r>
-        <w:t>berdasarkan</w:t>
-      </w:r>
-      <w:proofErr w:type="spellEnd"/>
-      <w:r>
-        <w:t xml:space="preserve"> </w:t>
-      </w:r>
-      <w:proofErr w:type="spellStart"/>
-      <w:r>
-        <w:t>perbandingan</w:t>
-      </w:r>
-      <w:proofErr w:type="spellEnd"/>
-      <w:r>
-        <w:t xml:space="preserve"> </w:t>
-      </w:r>
-      <w:proofErr w:type="spellStart"/>
-      <w:r>
-        <w:t>biaya</w:t>
-      </w:r>
-      <w:proofErr w:type="spellEnd"/>
-      <w:r>
-        <w:t xml:space="preserve"> rata-rata manual).</w:t>
+        <w:t>18% dibanding sistem lama</w:t>
+      </w:r>
+      <w:r>
+        <w:t xml:space="preserve"> (berdasarkan perbandingan biaya rata-rata manual).</w:t>
       </w:r>
     </w:p>
     <w:p>
@@ -5199,6 +1923,9 @@
         <w:ind w:left="720"/>
       </w:pPr>
       <w:r>
+        <w:rPr>
+          <w:noProof/>
+        </w:rPr>
         <w:lastRenderedPageBreak/>
         <w:drawing>
           <wp:inline distT="0" distB="0" distL="0" distR="0" wp14:anchorId="06F3E38D" wp14:editId="694432CE">
@@ -5246,31 +1973,13 @@
           <w:bCs/>
         </w:rPr>
       </w:pPr>
-      <w:proofErr w:type="spellStart"/>
       <w:r>
         <w:rPr>
           <w:b/>
           <w:bCs/>
         </w:rPr>
-        <w:t>Analisis</w:t>
-      </w:r>
-      <w:proofErr w:type="spellEnd"/>
-      <w:r>
-        <w:rPr>
-          <w:b/>
-          <w:bCs/>
-        </w:rPr>
-        <w:t xml:space="preserve"> </w:t>
-      </w:r>
-      <w:proofErr w:type="spellStart"/>
-      <w:r>
-        <w:rPr>
-          <w:b/>
-          <w:bCs/>
-        </w:rPr>
-        <w:t>Perbandingan</w:t>
-      </w:r>
-      <w:proofErr w:type="spellEnd"/>
+        <w:t>Analisis Perbandingan</w:t>
+      </w:r>
     </w:p>
     <w:p>
       <w:pPr>
@@ -5278,55 +1987,7 @@
         <w:ind w:left="720"/>
       </w:pPr>
       <w:r>
-        <w:t xml:space="preserve">Hasil yang </w:t>
-      </w:r>
-      <w:proofErr w:type="spellStart"/>
-      <w:r>
-        <w:t>identik</w:t>
-      </w:r>
-      <w:proofErr w:type="spellEnd"/>
-      <w:r>
-        <w:t xml:space="preserve"> </w:t>
-      </w:r>
-      <w:proofErr w:type="spellStart"/>
-      <w:r>
-        <w:t>dari</w:t>
-      </w:r>
-      <w:proofErr w:type="spellEnd"/>
-      <w:r>
-        <w:t xml:space="preserve"> </w:t>
-      </w:r>
-      <w:proofErr w:type="spellStart"/>
-      <w:r>
-        <w:t>kedua</w:t>
-      </w:r>
-      <w:proofErr w:type="spellEnd"/>
-      <w:r>
-        <w:t xml:space="preserve"> </w:t>
-      </w:r>
-      <w:proofErr w:type="spellStart"/>
-      <w:r>
-        <w:t>metode</w:t>
-      </w:r>
-      <w:proofErr w:type="spellEnd"/>
-      <w:r>
-        <w:t xml:space="preserve"> </w:t>
-      </w:r>
-      <w:proofErr w:type="spellStart"/>
-      <w:r>
-        <w:t>menunjukkan</w:t>
-      </w:r>
-      <w:proofErr w:type="spellEnd"/>
-      <w:r>
-        <w:t xml:space="preserve"> </w:t>
-      </w:r>
-      <w:proofErr w:type="spellStart"/>
-      <w:r>
-        <w:t>bahwa</w:t>
-      </w:r>
-      <w:proofErr w:type="spellEnd"/>
-      <w:r>
-        <w:t>:</w:t>
+        <w:t>Hasil yang identik dari kedua metode menunjukkan bahwa:</w:t>
       </w:r>
     </w:p>
     <w:p>
@@ -5338,47 +1999,7 @@
         </w:numPr>
       </w:pPr>
       <w:r>
-        <w:t xml:space="preserve">Model </w:t>
-      </w:r>
-      <w:proofErr w:type="spellStart"/>
-      <w:r>
-        <w:t>transportasi</w:t>
-      </w:r>
-      <w:proofErr w:type="spellEnd"/>
-      <w:r>
-        <w:t xml:space="preserve"> </w:t>
-      </w:r>
-      <w:proofErr w:type="spellStart"/>
-      <w:r>
-        <w:t>telah</w:t>
-      </w:r>
-      <w:proofErr w:type="spellEnd"/>
-      <w:r>
-        <w:t xml:space="preserve"> </w:t>
-      </w:r>
-      <w:proofErr w:type="spellStart"/>
-      <w:r>
-        <w:t>diformulasikan</w:t>
-      </w:r>
-      <w:proofErr w:type="spellEnd"/>
-      <w:r>
-        <w:t xml:space="preserve"> </w:t>
-      </w:r>
-      <w:proofErr w:type="spellStart"/>
-      <w:r>
-        <w:t>dengan</w:t>
-      </w:r>
-      <w:proofErr w:type="spellEnd"/>
-      <w:r>
-        <w:t xml:space="preserve"> </w:t>
-      </w:r>
-      <w:proofErr w:type="spellStart"/>
-      <w:r>
-        <w:t>benar</w:t>
-      </w:r>
-      <w:proofErr w:type="spellEnd"/>
-      <w:r>
-        <w:t>.</w:t>
+        <w:t>Model transportasi telah diformulasikan dengan benar.</w:t>
       </w:r>
     </w:p>
     <w:p>
@@ -5390,67 +2011,17 @@
         </w:numPr>
       </w:pPr>
       <w:r>
-        <w:t xml:space="preserve">Python </w:t>
-      </w:r>
-      <w:proofErr w:type="spellStart"/>
-      <w:r>
-        <w:t>dapat</w:t>
-      </w:r>
-      <w:proofErr w:type="spellEnd"/>
-      <w:r>
-        <w:t xml:space="preserve"> </w:t>
-      </w:r>
-      <w:proofErr w:type="spellStart"/>
-      <w:r>
-        <w:t>digunakan</w:t>
-      </w:r>
-      <w:proofErr w:type="spellEnd"/>
-      <w:r>
-        <w:t xml:space="preserve"> </w:t>
-      </w:r>
-      <w:proofErr w:type="spellStart"/>
-      <w:r>
-        <w:t>sebagai</w:t>
-      </w:r>
-      <w:proofErr w:type="spellEnd"/>
-      <w:r>
-        <w:t xml:space="preserve"> </w:t>
-      </w:r>
-      <w:proofErr w:type="spellStart"/>
+        <w:t xml:space="preserve">Python dapat digunakan sebagai </w:t>
+      </w:r>
       <w:r>
         <w:rPr>
           <w:b/>
           <w:bCs/>
         </w:rPr>
-        <w:t>metode</w:t>
-      </w:r>
-      <w:proofErr w:type="spellEnd"/>
-      <w:r>
-        <w:rPr>
-          <w:b/>
-          <w:bCs/>
-        </w:rPr>
-        <w:t xml:space="preserve"> manual </w:t>
-      </w:r>
-      <w:proofErr w:type="spellStart"/>
-      <w:r>
-        <w:rPr>
-          <w:b/>
-          <w:bCs/>
-        </w:rPr>
-        <w:t>verifikasi</w:t>
-      </w:r>
-      <w:proofErr w:type="spellEnd"/>
-      <w:r>
-        <w:t xml:space="preserve"> </w:t>
-      </w:r>
-      <w:proofErr w:type="spellStart"/>
-      <w:r>
-        <w:t>terhadap</w:t>
-      </w:r>
-      <w:proofErr w:type="spellEnd"/>
-      <w:r>
-        <w:t xml:space="preserve"> Excel Solver.</w:t>
+        <w:t>metode manual verifikasi</w:t>
+      </w:r>
+      <w:r>
+        <w:t xml:space="preserve"> terhadap Excel Solver.</w:t>
       </w:r>
     </w:p>
     <w:p>
@@ -5462,95 +2033,7 @@
         </w:numPr>
       </w:pPr>
       <w:r>
-        <w:t xml:space="preserve">Excel </w:t>
-      </w:r>
-      <w:proofErr w:type="spellStart"/>
-      <w:r>
-        <w:t>unggul</w:t>
-      </w:r>
-      <w:proofErr w:type="spellEnd"/>
-      <w:r>
-        <w:t xml:space="preserve"> </w:t>
-      </w:r>
-      <w:proofErr w:type="spellStart"/>
-      <w:r>
-        <w:t>dari</w:t>
-      </w:r>
-      <w:proofErr w:type="spellEnd"/>
-      <w:r>
-        <w:t xml:space="preserve"> </w:t>
-      </w:r>
-      <w:proofErr w:type="spellStart"/>
-      <w:r>
-        <w:t>sisi</w:t>
-      </w:r>
-      <w:proofErr w:type="spellEnd"/>
-      <w:r>
-        <w:t xml:space="preserve"> </w:t>
-      </w:r>
-      <w:proofErr w:type="spellStart"/>
-      <w:r>
-        <w:t>kemudahan</w:t>
-      </w:r>
-      <w:proofErr w:type="spellEnd"/>
-      <w:r>
-        <w:t xml:space="preserve"> </w:t>
-      </w:r>
-      <w:proofErr w:type="spellStart"/>
-      <w:r>
-        <w:t>visualisasi</w:t>
-      </w:r>
-      <w:proofErr w:type="spellEnd"/>
-      <w:r>
-        <w:t xml:space="preserve">, </w:t>
-      </w:r>
-      <w:proofErr w:type="spellStart"/>
-      <w:r>
-        <w:t>sedangkan</w:t>
-      </w:r>
-      <w:proofErr w:type="spellEnd"/>
-      <w:r>
-        <w:t xml:space="preserve"> Python </w:t>
-      </w:r>
-      <w:proofErr w:type="spellStart"/>
-      <w:r>
-        <w:t>unggul</w:t>
-      </w:r>
-      <w:proofErr w:type="spellEnd"/>
-      <w:r>
-        <w:t xml:space="preserve"> </w:t>
-      </w:r>
-      <w:proofErr w:type="spellStart"/>
-      <w:r>
-        <w:t>dalam</w:t>
-      </w:r>
-      <w:proofErr w:type="spellEnd"/>
-      <w:r>
-        <w:t xml:space="preserve"> </w:t>
-      </w:r>
-      <w:proofErr w:type="spellStart"/>
-      <w:r>
-        <w:t>pengembangan</w:t>
-      </w:r>
-      <w:proofErr w:type="spellEnd"/>
-      <w:r>
-        <w:t xml:space="preserve"> dan </w:t>
-      </w:r>
-      <w:proofErr w:type="spellStart"/>
-      <w:r>
-        <w:t>simulasi</w:t>
-      </w:r>
-      <w:proofErr w:type="spellEnd"/>
-      <w:r>
-        <w:t xml:space="preserve"> </w:t>
-      </w:r>
-      <w:proofErr w:type="spellStart"/>
-      <w:r>
-        <w:t>lanjutan</w:t>
-      </w:r>
-      <w:proofErr w:type="spellEnd"/>
-      <w:r>
-        <w:t>.</w:t>
+        <w:t>Excel unggul dari sisi kemudahan visualisasi, sedangkan Python unggul dalam pengembangan dan simulasi lanjutan.</w:t>
       </w:r>
     </w:p>
     <w:p>
@@ -5570,148 +2053,17 @@
       <w:pPr>
         <w:pStyle w:val="NormalWeb"/>
       </w:pPr>
-      <w:proofErr w:type="spellStart"/>
-      <w:r>
-        <w:t>Penggunaan</w:t>
-      </w:r>
-      <w:proofErr w:type="spellEnd"/>
-      <w:r>
-        <w:t xml:space="preserve"> tools Python </w:t>
-      </w:r>
-      <w:proofErr w:type="spellStart"/>
-      <w:r>
-        <w:t>memberikan</w:t>
-      </w:r>
-      <w:proofErr w:type="spellEnd"/>
-      <w:r>
-        <w:t xml:space="preserve"> </w:t>
-      </w:r>
-      <w:proofErr w:type="spellStart"/>
-      <w:r>
-        <w:t>hasil</w:t>
-      </w:r>
-      <w:proofErr w:type="spellEnd"/>
-      <w:r>
-        <w:t xml:space="preserve"> yang </w:t>
-      </w:r>
-      <w:proofErr w:type="spellStart"/>
+      <w:r>
+        <w:t xml:space="preserve">Penggunaan tools Python memberikan hasil yang </w:t>
+      </w:r>
       <w:r>
         <w:rPr>
           <w:rStyle w:val="Strong"/>
         </w:rPr>
-        <w:t>konsisten</w:t>
-      </w:r>
-      <w:proofErr w:type="spellEnd"/>
-      <w:r>
-        <w:rPr>
-          <w:rStyle w:val="Strong"/>
-        </w:rPr>
-        <w:t xml:space="preserve"> </w:t>
-      </w:r>
-      <w:proofErr w:type="spellStart"/>
-      <w:r>
-        <w:rPr>
-          <w:rStyle w:val="Strong"/>
-        </w:rPr>
-        <w:t>dengan</w:t>
-      </w:r>
-      <w:proofErr w:type="spellEnd"/>
-      <w:r>
-        <w:rPr>
-          <w:rStyle w:val="Strong"/>
-        </w:rPr>
-        <w:t xml:space="preserve"> Excel Solver</w:t>
-      </w:r>
-      <w:r>
-        <w:t xml:space="preserve">, </w:t>
-      </w:r>
-      <w:proofErr w:type="spellStart"/>
-      <w:r>
-        <w:t>namun</w:t>
-      </w:r>
-      <w:proofErr w:type="spellEnd"/>
-      <w:r>
-        <w:t xml:space="preserve"> </w:t>
-      </w:r>
-      <w:proofErr w:type="spellStart"/>
-      <w:r>
-        <w:t>menawarkan</w:t>
-      </w:r>
-      <w:proofErr w:type="spellEnd"/>
-      <w:r>
-        <w:t xml:space="preserve"> </w:t>
-      </w:r>
-      <w:proofErr w:type="spellStart"/>
-      <w:r>
-        <w:t>fleksibilitas</w:t>
-      </w:r>
-      <w:proofErr w:type="spellEnd"/>
-      <w:r>
-        <w:t xml:space="preserve"> yang </w:t>
-      </w:r>
-      <w:proofErr w:type="spellStart"/>
-      <w:r>
-        <w:t>lebih</w:t>
-      </w:r>
-      <w:proofErr w:type="spellEnd"/>
-      <w:r>
-        <w:t xml:space="preserve"> </w:t>
-      </w:r>
-      <w:proofErr w:type="spellStart"/>
-      <w:r>
-        <w:t>besar</w:t>
-      </w:r>
-      <w:proofErr w:type="spellEnd"/>
-      <w:r>
-        <w:t xml:space="preserve"> </w:t>
-      </w:r>
-      <w:proofErr w:type="spellStart"/>
-      <w:r>
-        <w:t>untuk</w:t>
-      </w:r>
-      <w:proofErr w:type="spellEnd"/>
-      <w:r>
-        <w:t xml:space="preserve"> </w:t>
-      </w:r>
-      <w:proofErr w:type="spellStart"/>
-      <w:r>
-        <w:t>analisis</w:t>
-      </w:r>
-      <w:proofErr w:type="spellEnd"/>
-      <w:r>
-        <w:t xml:space="preserve"> </w:t>
-      </w:r>
-      <w:proofErr w:type="spellStart"/>
-      <w:r>
-        <w:t>sensitivitas</w:t>
-      </w:r>
-      <w:proofErr w:type="spellEnd"/>
-      <w:r>
-        <w:t xml:space="preserve"> dan </w:t>
-      </w:r>
-      <w:proofErr w:type="spellStart"/>
-      <w:r>
-        <w:t>pengembangan</w:t>
-      </w:r>
-      <w:proofErr w:type="spellEnd"/>
-      <w:r>
-        <w:t xml:space="preserve"> model </w:t>
-      </w:r>
-      <w:proofErr w:type="spellStart"/>
-      <w:r>
-        <w:t>transportasi</w:t>
-      </w:r>
-      <w:proofErr w:type="spellEnd"/>
-      <w:r>
-        <w:t xml:space="preserve"> di masa </w:t>
-      </w:r>
-      <w:proofErr w:type="spellStart"/>
-      <w:r>
-        <w:t>depan</w:t>
-      </w:r>
-      <w:proofErr w:type="spellEnd"/>
-      <w:r>
-        <w:t>.</w:t>
+        <w:t>konsisten dengan Excel Solver</w:t>
+      </w:r>
+      <w:r>
+        <w:t>, namun menawarkan fleksibilitas yang lebih besar untuk analisis sensitivitas dan pengembangan model transportasi di masa depan.</w:t>
       </w:r>
     </w:p>
     <w:p>
@@ -5748,127 +2100,7 @@
           <w:szCs w:val="24"/>
           <w:lang w:val="en-ID"/>
         </w:rPr>
-        <w:t xml:space="preserve">  Jika </w:t>
-      </w:r>
-      <w:proofErr w:type="spellStart"/>
-      <w:r>
-        <w:rPr>
-          <w:rFonts w:ascii="Times New Roman" w:eastAsia="Times New Roman" w:hAnsi="Times New Roman" w:cs="Times New Roman"/>
-          <w:sz w:val="24"/>
-          <w:szCs w:val="24"/>
-          <w:lang w:val="en-ID"/>
-        </w:rPr>
-        <w:t>kapasitas</w:t>
-      </w:r>
-      <w:proofErr w:type="spellEnd"/>
-      <w:r>
-        <w:rPr>
-          <w:rFonts w:ascii="Times New Roman" w:eastAsia="Times New Roman" w:hAnsi="Times New Roman" w:cs="Times New Roman"/>
-          <w:sz w:val="24"/>
-          <w:szCs w:val="24"/>
-          <w:lang w:val="en-ID"/>
-        </w:rPr>
-        <w:t xml:space="preserve"> </w:t>
-      </w:r>
-      <w:proofErr w:type="spellStart"/>
-      <w:r>
-        <w:rPr>
-          <w:rFonts w:ascii="Times New Roman" w:eastAsia="Times New Roman" w:hAnsi="Times New Roman" w:cs="Times New Roman"/>
-          <w:sz w:val="24"/>
-          <w:szCs w:val="24"/>
-          <w:lang w:val="en-ID"/>
-        </w:rPr>
-        <w:t>gudang</w:t>
-      </w:r>
-      <w:proofErr w:type="spellEnd"/>
-      <w:r>
-        <w:rPr>
-          <w:rFonts w:ascii="Times New Roman" w:eastAsia="Times New Roman" w:hAnsi="Times New Roman" w:cs="Times New Roman"/>
-          <w:sz w:val="24"/>
-          <w:szCs w:val="24"/>
-          <w:lang w:val="en-ID"/>
-        </w:rPr>
-        <w:t xml:space="preserve"> </w:t>
-      </w:r>
-      <w:proofErr w:type="spellStart"/>
-      <w:r>
-        <w:rPr>
-          <w:rFonts w:ascii="Times New Roman" w:eastAsia="Times New Roman" w:hAnsi="Times New Roman" w:cs="Times New Roman"/>
-          <w:sz w:val="24"/>
-          <w:szCs w:val="24"/>
-          <w:lang w:val="en-ID"/>
-        </w:rPr>
-        <w:t>Buah</w:t>
-      </w:r>
-      <w:proofErr w:type="spellEnd"/>
-      <w:r>
-        <w:rPr>
-          <w:rFonts w:ascii="Times New Roman" w:eastAsia="Times New Roman" w:hAnsi="Times New Roman" w:cs="Times New Roman"/>
-          <w:sz w:val="24"/>
-          <w:szCs w:val="24"/>
-          <w:lang w:val="en-ID"/>
-        </w:rPr>
-        <w:t xml:space="preserve"> Batu naik 10%, total </w:t>
-      </w:r>
-      <w:proofErr w:type="spellStart"/>
-      <w:r>
-        <w:rPr>
-          <w:rFonts w:ascii="Times New Roman" w:eastAsia="Times New Roman" w:hAnsi="Times New Roman" w:cs="Times New Roman"/>
-          <w:sz w:val="24"/>
-          <w:szCs w:val="24"/>
-          <w:lang w:val="en-ID"/>
-        </w:rPr>
-        <w:t>biaya</w:t>
-      </w:r>
-      <w:proofErr w:type="spellEnd"/>
-      <w:r>
-        <w:rPr>
-          <w:rFonts w:ascii="Times New Roman" w:eastAsia="Times New Roman" w:hAnsi="Times New Roman" w:cs="Times New Roman"/>
-          <w:sz w:val="24"/>
-          <w:szCs w:val="24"/>
-          <w:lang w:val="en-ID"/>
-        </w:rPr>
-        <w:t xml:space="preserve"> </w:t>
-      </w:r>
-      <w:proofErr w:type="spellStart"/>
-      <w:r>
-        <w:rPr>
-          <w:rFonts w:ascii="Times New Roman" w:eastAsia="Times New Roman" w:hAnsi="Times New Roman" w:cs="Times New Roman"/>
-          <w:sz w:val="24"/>
-          <w:szCs w:val="24"/>
-          <w:lang w:val="en-ID"/>
-        </w:rPr>
-        <w:t>turun</w:t>
-      </w:r>
-      <w:proofErr w:type="spellEnd"/>
-      <w:r>
-        <w:rPr>
-          <w:rFonts w:ascii="Times New Roman" w:eastAsia="Times New Roman" w:hAnsi="Times New Roman" w:cs="Times New Roman"/>
-          <w:sz w:val="24"/>
-          <w:szCs w:val="24"/>
-          <w:lang w:val="en-ID"/>
-        </w:rPr>
-        <w:t xml:space="preserve"> </w:t>
-      </w:r>
-      <w:proofErr w:type="spellStart"/>
-      <w:r>
-        <w:rPr>
-          <w:rFonts w:ascii="Times New Roman" w:eastAsia="Times New Roman" w:hAnsi="Times New Roman" w:cs="Times New Roman"/>
-          <w:sz w:val="24"/>
-          <w:szCs w:val="24"/>
-          <w:lang w:val="en-ID"/>
-        </w:rPr>
-        <w:t>menjadi</w:t>
-      </w:r>
-      <w:proofErr w:type="spellEnd"/>
-      <w:r>
-        <w:rPr>
-          <w:rFonts w:ascii="Times New Roman" w:eastAsia="Times New Roman" w:hAnsi="Times New Roman" w:cs="Times New Roman"/>
-          <w:sz w:val="24"/>
-          <w:szCs w:val="24"/>
-          <w:lang w:val="en-ID"/>
-        </w:rPr>
-        <w:t xml:space="preserve"> Rp 240.500.</w:t>
+        <w:t xml:space="preserve">  Jika kapasitas gudang Buah Batu naik 10%, total biaya turun menjadi Rp 240.500.</w:t>
       </w:r>
     </w:p>
     <w:p>
@@ -5897,247 +2129,7 @@
           <w:szCs w:val="24"/>
           <w:lang w:val="en-ID"/>
         </w:rPr>
-        <w:t xml:space="preserve">  Jika </w:t>
-      </w:r>
-      <w:proofErr w:type="spellStart"/>
-      <w:r>
-        <w:rPr>
-          <w:rFonts w:ascii="Times New Roman" w:eastAsia="Times New Roman" w:hAnsi="Times New Roman" w:cs="Times New Roman"/>
-          <w:sz w:val="24"/>
-          <w:szCs w:val="24"/>
-          <w:lang w:val="en-ID"/>
-        </w:rPr>
-        <w:t>permintaan</w:t>
-      </w:r>
-      <w:proofErr w:type="spellEnd"/>
-      <w:r>
-        <w:rPr>
-          <w:rFonts w:ascii="Times New Roman" w:eastAsia="Times New Roman" w:hAnsi="Times New Roman" w:cs="Times New Roman"/>
-          <w:sz w:val="24"/>
-          <w:szCs w:val="24"/>
-          <w:lang w:val="en-ID"/>
-        </w:rPr>
-        <w:t xml:space="preserve"> </w:t>
-      </w:r>
-      <w:proofErr w:type="spellStart"/>
-      <w:r>
-        <w:rPr>
-          <w:rFonts w:ascii="Times New Roman" w:eastAsia="Times New Roman" w:hAnsi="Times New Roman" w:cs="Times New Roman"/>
-          <w:sz w:val="24"/>
-          <w:szCs w:val="24"/>
-          <w:lang w:val="en-ID"/>
-        </w:rPr>
-        <w:t>Antapani</w:t>
-      </w:r>
-      <w:proofErr w:type="spellEnd"/>
-      <w:r>
-        <w:rPr>
-          <w:rFonts w:ascii="Times New Roman" w:eastAsia="Times New Roman" w:hAnsi="Times New Roman" w:cs="Times New Roman"/>
-          <w:sz w:val="24"/>
-          <w:szCs w:val="24"/>
-          <w:lang w:val="en-ID"/>
-        </w:rPr>
-        <w:t xml:space="preserve"> </w:t>
-      </w:r>
-      <w:proofErr w:type="spellStart"/>
-      <w:r>
-        <w:rPr>
-          <w:rFonts w:ascii="Times New Roman" w:eastAsia="Times New Roman" w:hAnsi="Times New Roman" w:cs="Times New Roman"/>
-          <w:sz w:val="24"/>
-          <w:szCs w:val="24"/>
-          <w:lang w:val="en-ID"/>
-        </w:rPr>
-        <w:t>meningkat</w:t>
-      </w:r>
-      <w:proofErr w:type="spellEnd"/>
-      <w:r>
-        <w:rPr>
-          <w:rFonts w:ascii="Times New Roman" w:eastAsia="Times New Roman" w:hAnsi="Times New Roman" w:cs="Times New Roman"/>
-          <w:sz w:val="24"/>
-          <w:szCs w:val="24"/>
-          <w:lang w:val="en-ID"/>
-        </w:rPr>
-        <w:t xml:space="preserve"> 20 kg, </w:t>
-      </w:r>
-      <w:proofErr w:type="spellStart"/>
-      <w:r>
-        <w:rPr>
-          <w:rFonts w:ascii="Times New Roman" w:eastAsia="Times New Roman" w:hAnsi="Times New Roman" w:cs="Times New Roman"/>
-          <w:sz w:val="24"/>
-          <w:szCs w:val="24"/>
-          <w:lang w:val="en-ID"/>
-        </w:rPr>
-        <w:t>biaya</w:t>
-      </w:r>
-      <w:proofErr w:type="spellEnd"/>
-      <w:r>
-        <w:rPr>
-          <w:rFonts w:ascii="Times New Roman" w:eastAsia="Times New Roman" w:hAnsi="Times New Roman" w:cs="Times New Roman"/>
-          <w:sz w:val="24"/>
-          <w:szCs w:val="24"/>
-          <w:lang w:val="en-ID"/>
-        </w:rPr>
-        <w:t xml:space="preserve"> naik </w:t>
-      </w:r>
-      <w:proofErr w:type="spellStart"/>
-      <w:r>
-        <w:rPr>
-          <w:rFonts w:ascii="Times New Roman" w:eastAsia="Times New Roman" w:hAnsi="Times New Roman" w:cs="Times New Roman"/>
-          <w:sz w:val="24"/>
-          <w:szCs w:val="24"/>
-          <w:lang w:val="en-ID"/>
-        </w:rPr>
-        <w:t>ke</w:t>
-      </w:r>
-      <w:proofErr w:type="spellEnd"/>
-      <w:r>
-        <w:rPr>
-          <w:rFonts w:ascii="Times New Roman" w:eastAsia="Times New Roman" w:hAnsi="Times New Roman" w:cs="Times New Roman"/>
-          <w:sz w:val="24"/>
-          <w:szCs w:val="24"/>
-          <w:lang w:val="en-ID"/>
-        </w:rPr>
-        <w:t xml:space="preserve"> Rp 252.000 </w:t>
-      </w:r>
-      <w:proofErr w:type="spellStart"/>
-      <w:r>
-        <w:rPr>
-          <w:rFonts w:ascii="Times New Roman" w:eastAsia="Times New Roman" w:hAnsi="Times New Roman" w:cs="Times New Roman"/>
-          <w:sz w:val="24"/>
-          <w:szCs w:val="24"/>
-          <w:lang w:val="en-ID"/>
-        </w:rPr>
-        <w:t>karena</w:t>
-      </w:r>
-      <w:proofErr w:type="spellEnd"/>
-      <w:r>
-        <w:rPr>
-          <w:rFonts w:ascii="Times New Roman" w:eastAsia="Times New Roman" w:hAnsi="Times New Roman" w:cs="Times New Roman"/>
-          <w:sz w:val="24"/>
-          <w:szCs w:val="24"/>
-          <w:lang w:val="en-ID"/>
-        </w:rPr>
-        <w:t xml:space="preserve"> </w:t>
-      </w:r>
-      <w:proofErr w:type="spellStart"/>
-      <w:r>
-        <w:rPr>
-          <w:rFonts w:ascii="Times New Roman" w:eastAsia="Times New Roman" w:hAnsi="Times New Roman" w:cs="Times New Roman"/>
-          <w:sz w:val="24"/>
-          <w:szCs w:val="24"/>
-          <w:lang w:val="en-ID"/>
-        </w:rPr>
-        <w:t>perlu</w:t>
-      </w:r>
-      <w:proofErr w:type="spellEnd"/>
-      <w:r>
-        <w:rPr>
-          <w:rFonts w:ascii="Times New Roman" w:eastAsia="Times New Roman" w:hAnsi="Times New Roman" w:cs="Times New Roman"/>
-          <w:sz w:val="24"/>
-          <w:szCs w:val="24"/>
-          <w:lang w:val="en-ID"/>
-        </w:rPr>
-        <w:t xml:space="preserve"> </w:t>
-      </w:r>
-      <w:proofErr w:type="spellStart"/>
-      <w:r>
-        <w:rPr>
-          <w:rFonts w:ascii="Times New Roman" w:eastAsia="Times New Roman" w:hAnsi="Times New Roman" w:cs="Times New Roman"/>
-          <w:sz w:val="24"/>
-          <w:szCs w:val="24"/>
-          <w:lang w:val="en-ID"/>
-        </w:rPr>
-        <w:t>pengiriman</w:t>
-      </w:r>
-      <w:proofErr w:type="spellEnd"/>
-      <w:r>
-        <w:rPr>
-          <w:rFonts w:ascii="Times New Roman" w:eastAsia="Times New Roman" w:hAnsi="Times New Roman" w:cs="Times New Roman"/>
-          <w:sz w:val="24"/>
-          <w:szCs w:val="24"/>
-          <w:lang w:val="en-ID"/>
-        </w:rPr>
-        <w:t xml:space="preserve"> </w:t>
-      </w:r>
-      <w:proofErr w:type="spellStart"/>
-      <w:r>
-        <w:rPr>
-          <w:rFonts w:ascii="Times New Roman" w:eastAsia="Times New Roman" w:hAnsi="Times New Roman" w:cs="Times New Roman"/>
-          <w:sz w:val="24"/>
-          <w:szCs w:val="24"/>
-          <w:lang w:val="en-ID"/>
-        </w:rPr>
-        <w:t>tambahan</w:t>
-      </w:r>
-      <w:proofErr w:type="spellEnd"/>
-      <w:r>
-        <w:rPr>
-          <w:rFonts w:ascii="Times New Roman" w:eastAsia="Times New Roman" w:hAnsi="Times New Roman" w:cs="Times New Roman"/>
-          <w:sz w:val="24"/>
-          <w:szCs w:val="24"/>
-          <w:lang w:val="en-ID"/>
-        </w:rPr>
-        <w:t xml:space="preserve"> </w:t>
-      </w:r>
-      <w:proofErr w:type="spellStart"/>
-      <w:r>
-        <w:rPr>
-          <w:rFonts w:ascii="Times New Roman" w:eastAsia="Times New Roman" w:hAnsi="Times New Roman" w:cs="Times New Roman"/>
-          <w:sz w:val="24"/>
-          <w:szCs w:val="24"/>
-          <w:lang w:val="en-ID"/>
-        </w:rPr>
-        <w:t>dari</w:t>
-      </w:r>
-      <w:proofErr w:type="spellEnd"/>
-      <w:r>
-        <w:rPr>
-          <w:rFonts w:ascii="Times New Roman" w:eastAsia="Times New Roman" w:hAnsi="Times New Roman" w:cs="Times New Roman"/>
-          <w:sz w:val="24"/>
-          <w:szCs w:val="24"/>
-          <w:lang w:val="en-ID"/>
-        </w:rPr>
-        <w:t xml:space="preserve"> </w:t>
-      </w:r>
-      <w:proofErr w:type="spellStart"/>
-      <w:r>
-        <w:rPr>
-          <w:rFonts w:ascii="Times New Roman" w:eastAsia="Times New Roman" w:hAnsi="Times New Roman" w:cs="Times New Roman"/>
-          <w:sz w:val="24"/>
-          <w:szCs w:val="24"/>
-          <w:lang w:val="en-ID"/>
-        </w:rPr>
-        <w:t>Cimahi</w:t>
-      </w:r>
-      <w:proofErr w:type="spellEnd"/>
-      <w:r>
-        <w:rPr>
-          <w:rFonts w:ascii="Times New Roman" w:eastAsia="Times New Roman" w:hAnsi="Times New Roman" w:cs="Times New Roman"/>
-          <w:sz w:val="24"/>
-          <w:szCs w:val="24"/>
-          <w:lang w:val="en-ID"/>
-        </w:rPr>
-        <w:t xml:space="preserve"> yang </w:t>
-      </w:r>
-      <w:proofErr w:type="spellStart"/>
-      <w:r>
-        <w:rPr>
-          <w:rFonts w:ascii="Times New Roman" w:eastAsia="Times New Roman" w:hAnsi="Times New Roman" w:cs="Times New Roman"/>
-          <w:sz w:val="24"/>
-          <w:szCs w:val="24"/>
-          <w:lang w:val="en-ID"/>
-        </w:rPr>
-        <w:t>lebih</w:t>
-      </w:r>
-      <w:proofErr w:type="spellEnd"/>
-      <w:r>
-        <w:rPr>
-          <w:rFonts w:ascii="Times New Roman" w:eastAsia="Times New Roman" w:hAnsi="Times New Roman" w:cs="Times New Roman"/>
-          <w:sz w:val="24"/>
-          <w:szCs w:val="24"/>
-          <w:lang w:val="en-ID"/>
-        </w:rPr>
-        <w:t xml:space="preserve"> mahal.</w:t>
+        <w:t xml:space="preserve">  Jika permintaan Antapani meningkat 20 kg, biaya naik ke Rp 252.000 karena perlu pengiriman tambahan dari Cimahi yang lebih mahal.</w:t>
       </w:r>
     </w:p>
     <w:p>
@@ -6166,89 +2158,8 @@
           <w:szCs w:val="24"/>
           <w:lang w:val="en-ID"/>
         </w:rPr>
-        <w:t xml:space="preserve">  </w:t>
-      </w:r>
-      <w:proofErr w:type="spellStart"/>
-      <w:r>
-        <w:rPr>
-          <w:rFonts w:ascii="Times New Roman" w:eastAsia="Times New Roman" w:hAnsi="Times New Roman" w:cs="Times New Roman"/>
-          <w:sz w:val="24"/>
-          <w:szCs w:val="24"/>
-          <w:lang w:val="en-ID"/>
-        </w:rPr>
-        <w:t>Analisis</w:t>
-      </w:r>
-      <w:proofErr w:type="spellEnd"/>
-      <w:r>
-        <w:rPr>
-          <w:rFonts w:ascii="Times New Roman" w:eastAsia="Times New Roman" w:hAnsi="Times New Roman" w:cs="Times New Roman"/>
-          <w:sz w:val="24"/>
-          <w:szCs w:val="24"/>
-          <w:lang w:val="en-ID"/>
-        </w:rPr>
-        <w:t xml:space="preserve"> </w:t>
-      </w:r>
-      <w:proofErr w:type="spellStart"/>
-      <w:r>
-        <w:rPr>
-          <w:rFonts w:ascii="Times New Roman" w:eastAsia="Times New Roman" w:hAnsi="Times New Roman" w:cs="Times New Roman"/>
-          <w:sz w:val="24"/>
-          <w:szCs w:val="24"/>
-          <w:lang w:val="en-ID"/>
-        </w:rPr>
-        <w:t>sensitivitas</w:t>
-      </w:r>
-      <w:proofErr w:type="spellEnd"/>
-      <w:r>
-        <w:rPr>
-          <w:rFonts w:ascii="Times New Roman" w:eastAsia="Times New Roman" w:hAnsi="Times New Roman" w:cs="Times New Roman"/>
-          <w:sz w:val="24"/>
-          <w:szCs w:val="24"/>
-          <w:lang w:val="en-ID"/>
-        </w:rPr>
-        <w:t xml:space="preserve"> </w:t>
-      </w:r>
-      <w:proofErr w:type="spellStart"/>
-      <w:r>
-        <w:rPr>
-          <w:rFonts w:ascii="Times New Roman" w:eastAsia="Times New Roman" w:hAnsi="Times New Roman" w:cs="Times New Roman"/>
-          <w:sz w:val="24"/>
-          <w:szCs w:val="24"/>
-          <w:lang w:val="en-ID"/>
-        </w:rPr>
-        <w:t>menunjukkan</w:t>
-      </w:r>
-      <w:proofErr w:type="spellEnd"/>
-      <w:r>
-        <w:rPr>
-          <w:rFonts w:ascii="Times New Roman" w:eastAsia="Times New Roman" w:hAnsi="Times New Roman" w:cs="Times New Roman"/>
-          <w:sz w:val="24"/>
-          <w:szCs w:val="24"/>
-          <w:lang w:val="en-ID"/>
-        </w:rPr>
-        <w:t xml:space="preserve"> </w:t>
-      </w:r>
-      <w:proofErr w:type="spellStart"/>
-      <w:r>
-        <w:rPr>
-          <w:rFonts w:ascii="Times New Roman" w:eastAsia="Times New Roman" w:hAnsi="Times New Roman" w:cs="Times New Roman"/>
-          <w:sz w:val="24"/>
-          <w:szCs w:val="24"/>
-          <w:lang w:val="en-ID"/>
-        </w:rPr>
-        <w:t>bahwa</w:t>
-      </w:r>
-      <w:proofErr w:type="spellEnd"/>
-      <w:r>
-        <w:rPr>
-          <w:rFonts w:ascii="Times New Roman" w:eastAsia="Times New Roman" w:hAnsi="Times New Roman" w:cs="Times New Roman"/>
-          <w:sz w:val="24"/>
-          <w:szCs w:val="24"/>
-          <w:lang w:val="en-ID"/>
-        </w:rPr>
-        <w:t xml:space="preserve"> </w:t>
-      </w:r>
-      <w:proofErr w:type="spellStart"/>
+        <w:t xml:space="preserve">  Analisis sensitivitas menunjukkan bahwa </w:t>
+      </w:r>
       <w:r>
         <w:rPr>
           <w:rFonts w:ascii="Times New Roman" w:eastAsia="Times New Roman" w:hAnsi="Times New Roman" w:cs="Times New Roman"/>
@@ -6258,9 +2169,84 @@
           <w:szCs w:val="24"/>
           <w:lang w:val="en-ID"/>
         </w:rPr>
-        <w:t>cabang</w:t>
-      </w:r>
-      <w:proofErr w:type="spellEnd"/>
+        <w:t>cabang Cihampelas dan Antapani</w:t>
+      </w:r>
+      <w:r>
+        <w:rPr>
+          <w:rFonts w:ascii="Times New Roman" w:eastAsia="Times New Roman" w:hAnsi="Times New Roman" w:cs="Times New Roman"/>
+          <w:sz w:val="24"/>
+          <w:szCs w:val="24"/>
+          <w:lang w:val="en-ID"/>
+        </w:rPr>
+        <w:t xml:space="preserve"> paling sensitif terhadap perubahan biaya atau kapasitas.</w:t>
+      </w:r>
+    </w:p>
+    <w:p>
+      <w:pPr>
+        <w:pStyle w:val="Heading1"/>
+      </w:pPr>
+      <w:r>
+        <w:t>7. KESIMPULAN</w:t>
+      </w:r>
+    </w:p>
+    <w:p>
+      <w:pPr>
+        <w:spacing w:before="100" w:beforeAutospacing="1" w:after="100" w:afterAutospacing="1" w:line="240" w:lineRule="auto"/>
+        <w:rPr>
+          <w:rFonts w:ascii="Times New Roman" w:eastAsia="Times New Roman" w:hAnsi="Times New Roman" w:cs="Times New Roman"/>
+          <w:sz w:val="24"/>
+          <w:szCs w:val="24"/>
+          <w:lang w:val="en-ID"/>
+        </w:rPr>
+      </w:pPr>
+      <w:r>
+        <w:rPr>
+          <w:rFonts w:ascii="Times New Roman" w:eastAsia="Times New Roman" w:hAnsi="Symbol" w:cs="Times New Roman"/>
+          <w:sz w:val="24"/>
+          <w:szCs w:val="24"/>
+          <w:lang w:val="en-ID"/>
+        </w:rPr>
+        <w:t xml:space="preserve">1. </w:t>
+      </w:r>
+      <w:r>
+        <w:rPr>
+          <w:rFonts w:ascii="Times New Roman" w:eastAsia="Times New Roman" w:hAnsi="Times New Roman" w:cs="Times New Roman"/>
+          <w:sz w:val="24"/>
+          <w:szCs w:val="24"/>
+          <w:lang w:val="en-ID"/>
+        </w:rPr>
+        <w:t>Model transportasi berhasil menentukan distribusi optimal biji kopi antar gudang dan cabang.</w:t>
+      </w:r>
+    </w:p>
+    <w:p>
+      <w:pPr>
+        <w:spacing w:before="100" w:beforeAutospacing="1" w:after="100" w:afterAutospacing="1" w:line="240" w:lineRule="auto"/>
+        <w:rPr>
+          <w:rFonts w:ascii="Times New Roman" w:eastAsia="Times New Roman" w:hAnsi="Times New Roman" w:cs="Times New Roman"/>
+          <w:sz w:val="24"/>
+          <w:szCs w:val="24"/>
+          <w:lang w:val="en-ID"/>
+        </w:rPr>
+      </w:pPr>
+      <w:r>
+        <w:rPr>
+          <w:rFonts w:ascii="Times New Roman" w:eastAsia="Times New Roman" w:hAnsi="Symbol" w:cs="Times New Roman"/>
+          <w:sz w:val="24"/>
+          <w:szCs w:val="24"/>
+          <w:lang w:val="en-ID"/>
+        </w:rPr>
+        <w:lastRenderedPageBreak/>
+        <w:t xml:space="preserve">2. </w:t>
+      </w:r>
+      <w:r>
+        <w:rPr>
+          <w:rFonts w:ascii="Times New Roman" w:eastAsia="Times New Roman" w:hAnsi="Times New Roman" w:cs="Times New Roman"/>
+          <w:sz w:val="24"/>
+          <w:szCs w:val="24"/>
+          <w:lang w:val="en-ID"/>
+        </w:rPr>
+        <w:t xml:space="preserve">Total biaya minimum yang diperoleh adalah </w:t>
+      </w:r>
       <w:r>
         <w:rPr>
           <w:rFonts w:ascii="Times New Roman" w:eastAsia="Times New Roman" w:hAnsi="Times New Roman" w:cs="Times New Roman"/>
@@ -6270,165 +2256,8 @@
           <w:szCs w:val="24"/>
           <w:lang w:val="en-ID"/>
         </w:rPr>
-        <w:t xml:space="preserve"> </w:t>
-      </w:r>
-      <w:proofErr w:type="spellStart"/>
-      <w:r>
-        <w:rPr>
-          <w:rFonts w:ascii="Times New Roman" w:eastAsia="Times New Roman" w:hAnsi="Times New Roman" w:cs="Times New Roman"/>
-          <w:b/>
-          <w:bCs/>
-          <w:sz w:val="24"/>
-          <w:szCs w:val="24"/>
-          <w:lang w:val="en-ID"/>
-        </w:rPr>
-        <w:t>Cihampelas</w:t>
-      </w:r>
-      <w:proofErr w:type="spellEnd"/>
-      <w:r>
-        <w:rPr>
-          <w:rFonts w:ascii="Times New Roman" w:eastAsia="Times New Roman" w:hAnsi="Times New Roman" w:cs="Times New Roman"/>
-          <w:b/>
-          <w:bCs/>
-          <w:sz w:val="24"/>
-          <w:szCs w:val="24"/>
-          <w:lang w:val="en-ID"/>
-        </w:rPr>
-        <w:t xml:space="preserve"> dan </w:t>
-      </w:r>
-      <w:proofErr w:type="spellStart"/>
-      <w:r>
-        <w:rPr>
-          <w:rFonts w:ascii="Times New Roman" w:eastAsia="Times New Roman" w:hAnsi="Times New Roman" w:cs="Times New Roman"/>
-          <w:b/>
-          <w:bCs/>
-          <w:sz w:val="24"/>
-          <w:szCs w:val="24"/>
-          <w:lang w:val="en-ID"/>
-        </w:rPr>
-        <w:t>Antapani</w:t>
-      </w:r>
-      <w:proofErr w:type="spellEnd"/>
-      <w:r>
-        <w:rPr>
-          <w:rFonts w:ascii="Times New Roman" w:eastAsia="Times New Roman" w:hAnsi="Times New Roman" w:cs="Times New Roman"/>
-          <w:sz w:val="24"/>
-          <w:szCs w:val="24"/>
-          <w:lang w:val="en-ID"/>
-        </w:rPr>
-        <w:t xml:space="preserve"> paling </w:t>
-      </w:r>
-      <w:proofErr w:type="spellStart"/>
-      <w:r>
-        <w:rPr>
-          <w:rFonts w:ascii="Times New Roman" w:eastAsia="Times New Roman" w:hAnsi="Times New Roman" w:cs="Times New Roman"/>
-          <w:sz w:val="24"/>
-          <w:szCs w:val="24"/>
-          <w:lang w:val="en-ID"/>
-        </w:rPr>
-        <w:t>sensitif</w:t>
-      </w:r>
-      <w:proofErr w:type="spellEnd"/>
-      <w:r>
-        <w:rPr>
-          <w:rFonts w:ascii="Times New Roman" w:eastAsia="Times New Roman" w:hAnsi="Times New Roman" w:cs="Times New Roman"/>
-          <w:sz w:val="24"/>
-          <w:szCs w:val="24"/>
-          <w:lang w:val="en-ID"/>
-        </w:rPr>
-        <w:t xml:space="preserve"> </w:t>
-      </w:r>
-      <w:proofErr w:type="spellStart"/>
-      <w:r>
-        <w:rPr>
-          <w:rFonts w:ascii="Times New Roman" w:eastAsia="Times New Roman" w:hAnsi="Times New Roman" w:cs="Times New Roman"/>
-          <w:sz w:val="24"/>
-          <w:szCs w:val="24"/>
-          <w:lang w:val="en-ID"/>
-        </w:rPr>
-        <w:t>terhadap</w:t>
-      </w:r>
-      <w:proofErr w:type="spellEnd"/>
-      <w:r>
-        <w:rPr>
-          <w:rFonts w:ascii="Times New Roman" w:eastAsia="Times New Roman" w:hAnsi="Times New Roman" w:cs="Times New Roman"/>
-          <w:sz w:val="24"/>
-          <w:szCs w:val="24"/>
-          <w:lang w:val="en-ID"/>
-        </w:rPr>
-        <w:t xml:space="preserve"> </w:t>
-      </w:r>
-      <w:proofErr w:type="spellStart"/>
-      <w:r>
-        <w:rPr>
-          <w:rFonts w:ascii="Times New Roman" w:eastAsia="Times New Roman" w:hAnsi="Times New Roman" w:cs="Times New Roman"/>
-          <w:sz w:val="24"/>
-          <w:szCs w:val="24"/>
-          <w:lang w:val="en-ID"/>
-        </w:rPr>
-        <w:t>perubahan</w:t>
-      </w:r>
-      <w:proofErr w:type="spellEnd"/>
-      <w:r>
-        <w:rPr>
-          <w:rFonts w:ascii="Times New Roman" w:eastAsia="Times New Roman" w:hAnsi="Times New Roman" w:cs="Times New Roman"/>
-          <w:sz w:val="24"/>
-          <w:szCs w:val="24"/>
-          <w:lang w:val="en-ID"/>
-        </w:rPr>
-        <w:t xml:space="preserve"> </w:t>
-      </w:r>
-      <w:proofErr w:type="spellStart"/>
-      <w:r>
-        <w:rPr>
-          <w:rFonts w:ascii="Times New Roman" w:eastAsia="Times New Roman" w:hAnsi="Times New Roman" w:cs="Times New Roman"/>
-          <w:sz w:val="24"/>
-          <w:szCs w:val="24"/>
-          <w:lang w:val="en-ID"/>
-        </w:rPr>
-        <w:t>biaya</w:t>
-      </w:r>
-      <w:proofErr w:type="spellEnd"/>
-      <w:r>
-        <w:rPr>
-          <w:rFonts w:ascii="Times New Roman" w:eastAsia="Times New Roman" w:hAnsi="Times New Roman" w:cs="Times New Roman"/>
-          <w:sz w:val="24"/>
-          <w:szCs w:val="24"/>
-          <w:lang w:val="en-ID"/>
-        </w:rPr>
-        <w:t xml:space="preserve"> </w:t>
-      </w:r>
-      <w:proofErr w:type="spellStart"/>
-      <w:r>
-        <w:rPr>
-          <w:rFonts w:ascii="Times New Roman" w:eastAsia="Times New Roman" w:hAnsi="Times New Roman" w:cs="Times New Roman"/>
-          <w:sz w:val="24"/>
-          <w:szCs w:val="24"/>
-          <w:lang w:val="en-ID"/>
-        </w:rPr>
-        <w:t>atau</w:t>
-      </w:r>
-      <w:proofErr w:type="spellEnd"/>
-      <w:r>
-        <w:rPr>
-          <w:rFonts w:ascii="Times New Roman" w:eastAsia="Times New Roman" w:hAnsi="Times New Roman" w:cs="Times New Roman"/>
-          <w:sz w:val="24"/>
-          <w:szCs w:val="24"/>
-          <w:lang w:val="en-ID"/>
-        </w:rPr>
-        <w:t xml:space="preserve"> </w:t>
-      </w:r>
-      <w:proofErr w:type="spellStart"/>
-      <w:r>
-        <w:rPr>
-          <w:rFonts w:ascii="Times New Roman" w:eastAsia="Times New Roman" w:hAnsi="Times New Roman" w:cs="Times New Roman"/>
-          <w:sz w:val="24"/>
-          <w:szCs w:val="24"/>
-          <w:lang w:val="en-ID"/>
-        </w:rPr>
-        <w:t>kapasitas</w:t>
-      </w:r>
-      <w:proofErr w:type="spellEnd"/>
+        <w:t>Rp 247.000/minggu</w:t>
+      </w:r>
       <w:r>
         <w:rPr>
           <w:rFonts w:ascii="Times New Roman" w:eastAsia="Times New Roman" w:hAnsi="Times New Roman" w:cs="Times New Roman"/>
@@ -6441,14 +2270,6 @@
     </w:p>
     <w:p>
       <w:pPr>
-        <w:pStyle w:val="Heading1"/>
-      </w:pPr>
-      <w:r>
-        <w:t>7. KESIMPULAN</w:t>
-      </w:r>
-    </w:p>
-    <w:p>
-      <w:pPr>
         <w:spacing w:before="100" w:beforeAutospacing="1" w:after="100" w:afterAutospacing="1" w:line="240" w:lineRule="auto"/>
         <w:rPr>
           <w:rFonts w:ascii="Times New Roman" w:eastAsia="Times New Roman" w:hAnsi="Times New Roman" w:cs="Times New Roman"/>
@@ -6464,7 +2285,7 @@
           <w:szCs w:val="24"/>
           <w:lang w:val="en-ID"/>
         </w:rPr>
-        <w:t xml:space="preserve">1. </w:t>
+        <w:t xml:space="preserve">3. </w:t>
       </w:r>
       <w:r>
         <w:rPr>
@@ -6473,167 +2294,7 @@
           <w:szCs w:val="24"/>
           <w:lang w:val="en-ID"/>
         </w:rPr>
-        <w:t xml:space="preserve">Model </w:t>
-      </w:r>
-      <w:proofErr w:type="spellStart"/>
-      <w:r>
-        <w:rPr>
-          <w:rFonts w:ascii="Times New Roman" w:eastAsia="Times New Roman" w:hAnsi="Times New Roman" w:cs="Times New Roman"/>
-          <w:sz w:val="24"/>
-          <w:szCs w:val="24"/>
-          <w:lang w:val="en-ID"/>
-        </w:rPr>
-        <w:t>transportasi</w:t>
-      </w:r>
-      <w:proofErr w:type="spellEnd"/>
-      <w:r>
-        <w:rPr>
-          <w:rFonts w:ascii="Times New Roman" w:eastAsia="Times New Roman" w:hAnsi="Times New Roman" w:cs="Times New Roman"/>
-          <w:sz w:val="24"/>
-          <w:szCs w:val="24"/>
-          <w:lang w:val="en-ID"/>
-        </w:rPr>
-        <w:t xml:space="preserve"> </w:t>
-      </w:r>
-      <w:proofErr w:type="spellStart"/>
-      <w:r>
-        <w:rPr>
-          <w:rFonts w:ascii="Times New Roman" w:eastAsia="Times New Roman" w:hAnsi="Times New Roman" w:cs="Times New Roman"/>
-          <w:sz w:val="24"/>
-          <w:szCs w:val="24"/>
-          <w:lang w:val="en-ID"/>
-        </w:rPr>
-        <w:t>berhasil</w:t>
-      </w:r>
-      <w:proofErr w:type="spellEnd"/>
-      <w:r>
-        <w:rPr>
-          <w:rFonts w:ascii="Times New Roman" w:eastAsia="Times New Roman" w:hAnsi="Times New Roman" w:cs="Times New Roman"/>
-          <w:sz w:val="24"/>
-          <w:szCs w:val="24"/>
-          <w:lang w:val="en-ID"/>
-        </w:rPr>
-        <w:t xml:space="preserve"> </w:t>
-      </w:r>
-      <w:proofErr w:type="spellStart"/>
-      <w:r>
-        <w:rPr>
-          <w:rFonts w:ascii="Times New Roman" w:eastAsia="Times New Roman" w:hAnsi="Times New Roman" w:cs="Times New Roman"/>
-          <w:sz w:val="24"/>
-          <w:szCs w:val="24"/>
-          <w:lang w:val="en-ID"/>
-        </w:rPr>
-        <w:t>menentukan</w:t>
-      </w:r>
-      <w:proofErr w:type="spellEnd"/>
-      <w:r>
-        <w:rPr>
-          <w:rFonts w:ascii="Times New Roman" w:eastAsia="Times New Roman" w:hAnsi="Times New Roman" w:cs="Times New Roman"/>
-          <w:sz w:val="24"/>
-          <w:szCs w:val="24"/>
-          <w:lang w:val="en-ID"/>
-        </w:rPr>
-        <w:t xml:space="preserve"> </w:t>
-      </w:r>
-      <w:proofErr w:type="spellStart"/>
-      <w:r>
-        <w:rPr>
-          <w:rFonts w:ascii="Times New Roman" w:eastAsia="Times New Roman" w:hAnsi="Times New Roman" w:cs="Times New Roman"/>
-          <w:sz w:val="24"/>
-          <w:szCs w:val="24"/>
-          <w:lang w:val="en-ID"/>
-        </w:rPr>
-        <w:t>distribusi</w:t>
-      </w:r>
-      <w:proofErr w:type="spellEnd"/>
-      <w:r>
-        <w:rPr>
-          <w:rFonts w:ascii="Times New Roman" w:eastAsia="Times New Roman" w:hAnsi="Times New Roman" w:cs="Times New Roman"/>
-          <w:sz w:val="24"/>
-          <w:szCs w:val="24"/>
-          <w:lang w:val="en-ID"/>
-        </w:rPr>
-        <w:t xml:space="preserve"> optimal </w:t>
-      </w:r>
-      <w:proofErr w:type="spellStart"/>
-      <w:r>
-        <w:rPr>
-          <w:rFonts w:ascii="Times New Roman" w:eastAsia="Times New Roman" w:hAnsi="Times New Roman" w:cs="Times New Roman"/>
-          <w:sz w:val="24"/>
-          <w:szCs w:val="24"/>
-          <w:lang w:val="en-ID"/>
-        </w:rPr>
-        <w:t>biji</w:t>
-      </w:r>
-      <w:proofErr w:type="spellEnd"/>
-      <w:r>
-        <w:rPr>
-          <w:rFonts w:ascii="Times New Roman" w:eastAsia="Times New Roman" w:hAnsi="Times New Roman" w:cs="Times New Roman"/>
-          <w:sz w:val="24"/>
-          <w:szCs w:val="24"/>
-          <w:lang w:val="en-ID"/>
-        </w:rPr>
-        <w:t xml:space="preserve"> kopi </w:t>
-      </w:r>
-      <w:proofErr w:type="spellStart"/>
-      <w:r>
-        <w:rPr>
-          <w:rFonts w:ascii="Times New Roman" w:eastAsia="Times New Roman" w:hAnsi="Times New Roman" w:cs="Times New Roman"/>
-          <w:sz w:val="24"/>
-          <w:szCs w:val="24"/>
-          <w:lang w:val="en-ID"/>
-        </w:rPr>
-        <w:t>antar</w:t>
-      </w:r>
-      <w:proofErr w:type="spellEnd"/>
-      <w:r>
-        <w:rPr>
-          <w:rFonts w:ascii="Times New Roman" w:eastAsia="Times New Roman" w:hAnsi="Times New Roman" w:cs="Times New Roman"/>
-          <w:sz w:val="24"/>
-          <w:szCs w:val="24"/>
-          <w:lang w:val="en-ID"/>
-        </w:rPr>
-        <w:t xml:space="preserve"> </w:t>
-      </w:r>
-      <w:proofErr w:type="spellStart"/>
-      <w:r>
-        <w:rPr>
-          <w:rFonts w:ascii="Times New Roman" w:eastAsia="Times New Roman" w:hAnsi="Times New Roman" w:cs="Times New Roman"/>
-          <w:sz w:val="24"/>
-          <w:szCs w:val="24"/>
-          <w:lang w:val="en-ID"/>
-        </w:rPr>
-        <w:t>gudang</w:t>
-      </w:r>
-      <w:proofErr w:type="spellEnd"/>
-      <w:r>
-        <w:rPr>
-          <w:rFonts w:ascii="Times New Roman" w:eastAsia="Times New Roman" w:hAnsi="Times New Roman" w:cs="Times New Roman"/>
-          <w:sz w:val="24"/>
-          <w:szCs w:val="24"/>
-          <w:lang w:val="en-ID"/>
-        </w:rPr>
-        <w:t xml:space="preserve"> dan </w:t>
-      </w:r>
-      <w:proofErr w:type="spellStart"/>
-      <w:r>
-        <w:rPr>
-          <w:rFonts w:ascii="Times New Roman" w:eastAsia="Times New Roman" w:hAnsi="Times New Roman" w:cs="Times New Roman"/>
-          <w:sz w:val="24"/>
-          <w:szCs w:val="24"/>
-          <w:lang w:val="en-ID"/>
-        </w:rPr>
-        <w:t>cabang</w:t>
-      </w:r>
-      <w:proofErr w:type="spellEnd"/>
-      <w:r>
-        <w:rPr>
-          <w:rFonts w:ascii="Times New Roman" w:eastAsia="Times New Roman" w:hAnsi="Times New Roman" w:cs="Times New Roman"/>
-          <w:sz w:val="24"/>
-          <w:szCs w:val="24"/>
-          <w:lang w:val="en-ID"/>
-        </w:rPr>
-        <w:t>.</w:t>
+        <w:t>Implementasi model ini dapat meningkatkan efisiensi biaya dan kestabilan pasokan antar cabang.</w:t>
       </w:r>
     </w:p>
     <w:p>
@@ -6653,8 +2314,7 @@
           <w:szCs w:val="24"/>
           <w:lang w:val="en-ID"/>
         </w:rPr>
-        <w:lastRenderedPageBreak/>
-        <w:t xml:space="preserve">2. </w:t>
+        <w:t xml:space="preserve">4. </w:t>
       </w:r>
       <w:r>
         <w:rPr>
@@ -6663,549 +2323,7 @@
           <w:szCs w:val="24"/>
           <w:lang w:val="en-ID"/>
         </w:rPr>
-        <w:t xml:space="preserve">Total </w:t>
-      </w:r>
-      <w:proofErr w:type="spellStart"/>
-      <w:r>
-        <w:rPr>
-          <w:rFonts w:ascii="Times New Roman" w:eastAsia="Times New Roman" w:hAnsi="Times New Roman" w:cs="Times New Roman"/>
-          <w:sz w:val="24"/>
-          <w:szCs w:val="24"/>
-          <w:lang w:val="en-ID"/>
-        </w:rPr>
-        <w:t>biaya</w:t>
-      </w:r>
-      <w:proofErr w:type="spellEnd"/>
-      <w:r>
-        <w:rPr>
-          <w:rFonts w:ascii="Times New Roman" w:eastAsia="Times New Roman" w:hAnsi="Times New Roman" w:cs="Times New Roman"/>
-          <w:sz w:val="24"/>
-          <w:szCs w:val="24"/>
-          <w:lang w:val="en-ID"/>
-        </w:rPr>
-        <w:t xml:space="preserve"> minimum yang </w:t>
-      </w:r>
-      <w:proofErr w:type="spellStart"/>
-      <w:r>
-        <w:rPr>
-          <w:rFonts w:ascii="Times New Roman" w:eastAsia="Times New Roman" w:hAnsi="Times New Roman" w:cs="Times New Roman"/>
-          <w:sz w:val="24"/>
-          <w:szCs w:val="24"/>
-          <w:lang w:val="en-ID"/>
-        </w:rPr>
-        <w:t>diperoleh</w:t>
-      </w:r>
-      <w:proofErr w:type="spellEnd"/>
-      <w:r>
-        <w:rPr>
-          <w:rFonts w:ascii="Times New Roman" w:eastAsia="Times New Roman" w:hAnsi="Times New Roman" w:cs="Times New Roman"/>
-          <w:sz w:val="24"/>
-          <w:szCs w:val="24"/>
-          <w:lang w:val="en-ID"/>
-        </w:rPr>
-        <w:t xml:space="preserve"> </w:t>
-      </w:r>
-      <w:proofErr w:type="spellStart"/>
-      <w:r>
-        <w:rPr>
-          <w:rFonts w:ascii="Times New Roman" w:eastAsia="Times New Roman" w:hAnsi="Times New Roman" w:cs="Times New Roman"/>
-          <w:sz w:val="24"/>
-          <w:szCs w:val="24"/>
-          <w:lang w:val="en-ID"/>
-        </w:rPr>
-        <w:t>adalah</w:t>
-      </w:r>
-      <w:proofErr w:type="spellEnd"/>
-      <w:r>
-        <w:rPr>
-          <w:rFonts w:ascii="Times New Roman" w:eastAsia="Times New Roman" w:hAnsi="Times New Roman" w:cs="Times New Roman"/>
-          <w:sz w:val="24"/>
-          <w:szCs w:val="24"/>
-          <w:lang w:val="en-ID"/>
-        </w:rPr>
-        <w:t xml:space="preserve"> </w:t>
-      </w:r>
-      <w:r>
-        <w:rPr>
-          <w:rFonts w:ascii="Times New Roman" w:eastAsia="Times New Roman" w:hAnsi="Times New Roman" w:cs="Times New Roman"/>
-          <w:b/>
-          <w:bCs/>
-          <w:sz w:val="24"/>
-          <w:szCs w:val="24"/>
-          <w:lang w:val="en-ID"/>
-        </w:rPr>
-        <w:t>Rp 247.000/</w:t>
-      </w:r>
-      <w:proofErr w:type="spellStart"/>
-      <w:r>
-        <w:rPr>
-          <w:rFonts w:ascii="Times New Roman" w:eastAsia="Times New Roman" w:hAnsi="Times New Roman" w:cs="Times New Roman"/>
-          <w:b/>
-          <w:bCs/>
-          <w:sz w:val="24"/>
-          <w:szCs w:val="24"/>
-          <w:lang w:val="en-ID"/>
-        </w:rPr>
-        <w:t>minggu</w:t>
-      </w:r>
-      <w:proofErr w:type="spellEnd"/>
-      <w:r>
-        <w:rPr>
-          <w:rFonts w:ascii="Times New Roman" w:eastAsia="Times New Roman" w:hAnsi="Times New Roman" w:cs="Times New Roman"/>
-          <w:sz w:val="24"/>
-          <w:szCs w:val="24"/>
-          <w:lang w:val="en-ID"/>
-        </w:rPr>
-        <w:t>.</w:t>
-      </w:r>
-    </w:p>
-    <w:p>
-      <w:pPr>
-        <w:spacing w:before="100" w:beforeAutospacing="1" w:after="100" w:afterAutospacing="1" w:line="240" w:lineRule="auto"/>
-        <w:rPr>
-          <w:rFonts w:ascii="Times New Roman" w:eastAsia="Times New Roman" w:hAnsi="Times New Roman" w:cs="Times New Roman"/>
-          <w:sz w:val="24"/>
-          <w:szCs w:val="24"/>
-          <w:lang w:val="en-ID"/>
-        </w:rPr>
-      </w:pPr>
-      <w:r>
-        <w:rPr>
-          <w:rFonts w:ascii="Times New Roman" w:eastAsia="Times New Roman" w:hAnsi="Symbol" w:cs="Times New Roman"/>
-          <w:sz w:val="24"/>
-          <w:szCs w:val="24"/>
-          <w:lang w:val="en-ID"/>
-        </w:rPr>
-        <w:t xml:space="preserve">3. </w:t>
-      </w:r>
-      <w:proofErr w:type="spellStart"/>
-      <w:r>
-        <w:rPr>
-          <w:rFonts w:ascii="Times New Roman" w:eastAsia="Times New Roman" w:hAnsi="Times New Roman" w:cs="Times New Roman"/>
-          <w:sz w:val="24"/>
-          <w:szCs w:val="24"/>
-          <w:lang w:val="en-ID"/>
-        </w:rPr>
-        <w:t>Implementasi</w:t>
-      </w:r>
-      <w:proofErr w:type="spellEnd"/>
-      <w:r>
-        <w:rPr>
-          <w:rFonts w:ascii="Times New Roman" w:eastAsia="Times New Roman" w:hAnsi="Times New Roman" w:cs="Times New Roman"/>
-          <w:sz w:val="24"/>
-          <w:szCs w:val="24"/>
-          <w:lang w:val="en-ID"/>
-        </w:rPr>
-        <w:t xml:space="preserve"> model </w:t>
-      </w:r>
-      <w:proofErr w:type="spellStart"/>
-      <w:r>
-        <w:rPr>
-          <w:rFonts w:ascii="Times New Roman" w:eastAsia="Times New Roman" w:hAnsi="Times New Roman" w:cs="Times New Roman"/>
-          <w:sz w:val="24"/>
-          <w:szCs w:val="24"/>
-          <w:lang w:val="en-ID"/>
-        </w:rPr>
-        <w:t>ini</w:t>
-      </w:r>
-      <w:proofErr w:type="spellEnd"/>
-      <w:r>
-        <w:rPr>
-          <w:rFonts w:ascii="Times New Roman" w:eastAsia="Times New Roman" w:hAnsi="Times New Roman" w:cs="Times New Roman"/>
-          <w:sz w:val="24"/>
-          <w:szCs w:val="24"/>
-          <w:lang w:val="en-ID"/>
-        </w:rPr>
-        <w:t xml:space="preserve"> </w:t>
-      </w:r>
-      <w:proofErr w:type="spellStart"/>
-      <w:r>
-        <w:rPr>
-          <w:rFonts w:ascii="Times New Roman" w:eastAsia="Times New Roman" w:hAnsi="Times New Roman" w:cs="Times New Roman"/>
-          <w:sz w:val="24"/>
-          <w:szCs w:val="24"/>
-          <w:lang w:val="en-ID"/>
-        </w:rPr>
-        <w:t>dapat</w:t>
-      </w:r>
-      <w:proofErr w:type="spellEnd"/>
-      <w:r>
-        <w:rPr>
-          <w:rFonts w:ascii="Times New Roman" w:eastAsia="Times New Roman" w:hAnsi="Times New Roman" w:cs="Times New Roman"/>
-          <w:sz w:val="24"/>
-          <w:szCs w:val="24"/>
-          <w:lang w:val="en-ID"/>
-        </w:rPr>
-        <w:t xml:space="preserve"> </w:t>
-      </w:r>
-      <w:proofErr w:type="spellStart"/>
-      <w:r>
-        <w:rPr>
-          <w:rFonts w:ascii="Times New Roman" w:eastAsia="Times New Roman" w:hAnsi="Times New Roman" w:cs="Times New Roman"/>
-          <w:sz w:val="24"/>
-          <w:szCs w:val="24"/>
-          <w:lang w:val="en-ID"/>
-        </w:rPr>
-        <w:t>meningkatkan</w:t>
-      </w:r>
-      <w:proofErr w:type="spellEnd"/>
-      <w:r>
-        <w:rPr>
-          <w:rFonts w:ascii="Times New Roman" w:eastAsia="Times New Roman" w:hAnsi="Times New Roman" w:cs="Times New Roman"/>
-          <w:sz w:val="24"/>
-          <w:szCs w:val="24"/>
-          <w:lang w:val="en-ID"/>
-        </w:rPr>
-        <w:t xml:space="preserve"> </w:t>
-      </w:r>
-      <w:proofErr w:type="spellStart"/>
-      <w:r>
-        <w:rPr>
-          <w:rFonts w:ascii="Times New Roman" w:eastAsia="Times New Roman" w:hAnsi="Times New Roman" w:cs="Times New Roman"/>
-          <w:sz w:val="24"/>
-          <w:szCs w:val="24"/>
-          <w:lang w:val="en-ID"/>
-        </w:rPr>
-        <w:t>efisiensi</w:t>
-      </w:r>
-      <w:proofErr w:type="spellEnd"/>
-      <w:r>
-        <w:rPr>
-          <w:rFonts w:ascii="Times New Roman" w:eastAsia="Times New Roman" w:hAnsi="Times New Roman" w:cs="Times New Roman"/>
-          <w:sz w:val="24"/>
-          <w:szCs w:val="24"/>
-          <w:lang w:val="en-ID"/>
-        </w:rPr>
-        <w:t xml:space="preserve"> </w:t>
-      </w:r>
-      <w:proofErr w:type="spellStart"/>
-      <w:r>
-        <w:rPr>
-          <w:rFonts w:ascii="Times New Roman" w:eastAsia="Times New Roman" w:hAnsi="Times New Roman" w:cs="Times New Roman"/>
-          <w:sz w:val="24"/>
-          <w:szCs w:val="24"/>
-          <w:lang w:val="en-ID"/>
-        </w:rPr>
-        <w:t>biaya</w:t>
-      </w:r>
-      <w:proofErr w:type="spellEnd"/>
-      <w:r>
-        <w:rPr>
-          <w:rFonts w:ascii="Times New Roman" w:eastAsia="Times New Roman" w:hAnsi="Times New Roman" w:cs="Times New Roman"/>
-          <w:sz w:val="24"/>
-          <w:szCs w:val="24"/>
-          <w:lang w:val="en-ID"/>
-        </w:rPr>
-        <w:t xml:space="preserve"> dan </w:t>
-      </w:r>
-      <w:proofErr w:type="spellStart"/>
-      <w:r>
-        <w:rPr>
-          <w:rFonts w:ascii="Times New Roman" w:eastAsia="Times New Roman" w:hAnsi="Times New Roman" w:cs="Times New Roman"/>
-          <w:sz w:val="24"/>
-          <w:szCs w:val="24"/>
-          <w:lang w:val="en-ID"/>
-        </w:rPr>
-        <w:t>kestabilan</w:t>
-      </w:r>
-      <w:proofErr w:type="spellEnd"/>
-      <w:r>
-        <w:rPr>
-          <w:rFonts w:ascii="Times New Roman" w:eastAsia="Times New Roman" w:hAnsi="Times New Roman" w:cs="Times New Roman"/>
-          <w:sz w:val="24"/>
-          <w:szCs w:val="24"/>
-          <w:lang w:val="en-ID"/>
-        </w:rPr>
-        <w:t xml:space="preserve"> </w:t>
-      </w:r>
-      <w:proofErr w:type="spellStart"/>
-      <w:r>
-        <w:rPr>
-          <w:rFonts w:ascii="Times New Roman" w:eastAsia="Times New Roman" w:hAnsi="Times New Roman" w:cs="Times New Roman"/>
-          <w:sz w:val="24"/>
-          <w:szCs w:val="24"/>
-          <w:lang w:val="en-ID"/>
-        </w:rPr>
-        <w:t>pasokan</w:t>
-      </w:r>
-      <w:proofErr w:type="spellEnd"/>
-      <w:r>
-        <w:rPr>
-          <w:rFonts w:ascii="Times New Roman" w:eastAsia="Times New Roman" w:hAnsi="Times New Roman" w:cs="Times New Roman"/>
-          <w:sz w:val="24"/>
-          <w:szCs w:val="24"/>
-          <w:lang w:val="en-ID"/>
-        </w:rPr>
-        <w:t xml:space="preserve"> </w:t>
-      </w:r>
-      <w:proofErr w:type="spellStart"/>
-      <w:r>
-        <w:rPr>
-          <w:rFonts w:ascii="Times New Roman" w:eastAsia="Times New Roman" w:hAnsi="Times New Roman" w:cs="Times New Roman"/>
-          <w:sz w:val="24"/>
-          <w:szCs w:val="24"/>
-          <w:lang w:val="en-ID"/>
-        </w:rPr>
-        <w:t>antar</w:t>
-      </w:r>
-      <w:proofErr w:type="spellEnd"/>
-      <w:r>
-        <w:rPr>
-          <w:rFonts w:ascii="Times New Roman" w:eastAsia="Times New Roman" w:hAnsi="Times New Roman" w:cs="Times New Roman"/>
-          <w:sz w:val="24"/>
-          <w:szCs w:val="24"/>
-          <w:lang w:val="en-ID"/>
-        </w:rPr>
-        <w:t xml:space="preserve"> </w:t>
-      </w:r>
-      <w:proofErr w:type="spellStart"/>
-      <w:r>
-        <w:rPr>
-          <w:rFonts w:ascii="Times New Roman" w:eastAsia="Times New Roman" w:hAnsi="Times New Roman" w:cs="Times New Roman"/>
-          <w:sz w:val="24"/>
-          <w:szCs w:val="24"/>
-          <w:lang w:val="en-ID"/>
-        </w:rPr>
-        <w:t>cabang</w:t>
-      </w:r>
-      <w:proofErr w:type="spellEnd"/>
-      <w:r>
-        <w:rPr>
-          <w:rFonts w:ascii="Times New Roman" w:eastAsia="Times New Roman" w:hAnsi="Times New Roman" w:cs="Times New Roman"/>
-          <w:sz w:val="24"/>
-          <w:szCs w:val="24"/>
-          <w:lang w:val="en-ID"/>
-        </w:rPr>
-        <w:t>.</w:t>
-      </w:r>
-    </w:p>
-    <w:p>
-      <w:pPr>
-        <w:spacing w:before="100" w:beforeAutospacing="1" w:after="100" w:afterAutospacing="1" w:line="240" w:lineRule="auto"/>
-        <w:rPr>
-          <w:rFonts w:ascii="Times New Roman" w:eastAsia="Times New Roman" w:hAnsi="Times New Roman" w:cs="Times New Roman"/>
-          <w:sz w:val="24"/>
-          <w:szCs w:val="24"/>
-          <w:lang w:val="en-ID"/>
-        </w:rPr>
-      </w:pPr>
-      <w:r>
-        <w:rPr>
-          <w:rFonts w:ascii="Times New Roman" w:eastAsia="Times New Roman" w:hAnsi="Symbol" w:cs="Times New Roman"/>
-          <w:sz w:val="24"/>
-          <w:szCs w:val="24"/>
-          <w:lang w:val="en-ID"/>
-        </w:rPr>
-        <w:t xml:space="preserve">4. </w:t>
-      </w:r>
-      <w:r>
-        <w:rPr>
-          <w:rFonts w:ascii="Times New Roman" w:eastAsia="Times New Roman" w:hAnsi="Times New Roman" w:cs="Times New Roman"/>
-          <w:sz w:val="24"/>
-          <w:szCs w:val="24"/>
-          <w:lang w:val="en-ID"/>
-        </w:rPr>
-        <w:t xml:space="preserve">Model </w:t>
-      </w:r>
-      <w:proofErr w:type="spellStart"/>
-      <w:r>
-        <w:rPr>
-          <w:rFonts w:ascii="Times New Roman" w:eastAsia="Times New Roman" w:hAnsi="Times New Roman" w:cs="Times New Roman"/>
-          <w:sz w:val="24"/>
-          <w:szCs w:val="24"/>
-          <w:lang w:val="en-ID"/>
-        </w:rPr>
-        <w:t>dapat</w:t>
-      </w:r>
-      <w:proofErr w:type="spellEnd"/>
-      <w:r>
-        <w:rPr>
-          <w:rFonts w:ascii="Times New Roman" w:eastAsia="Times New Roman" w:hAnsi="Times New Roman" w:cs="Times New Roman"/>
-          <w:sz w:val="24"/>
-          <w:szCs w:val="24"/>
-          <w:lang w:val="en-ID"/>
-        </w:rPr>
-        <w:t xml:space="preserve"> </w:t>
-      </w:r>
-      <w:proofErr w:type="spellStart"/>
-      <w:r>
-        <w:rPr>
-          <w:rFonts w:ascii="Times New Roman" w:eastAsia="Times New Roman" w:hAnsi="Times New Roman" w:cs="Times New Roman"/>
-          <w:sz w:val="24"/>
-          <w:szCs w:val="24"/>
-          <w:lang w:val="en-ID"/>
-        </w:rPr>
-        <w:t>diperluas</w:t>
-      </w:r>
-      <w:proofErr w:type="spellEnd"/>
-      <w:r>
-        <w:rPr>
-          <w:rFonts w:ascii="Times New Roman" w:eastAsia="Times New Roman" w:hAnsi="Times New Roman" w:cs="Times New Roman"/>
-          <w:sz w:val="24"/>
-          <w:szCs w:val="24"/>
-          <w:lang w:val="en-ID"/>
-        </w:rPr>
-        <w:t xml:space="preserve"> </w:t>
-      </w:r>
-      <w:proofErr w:type="spellStart"/>
-      <w:r>
-        <w:rPr>
-          <w:rFonts w:ascii="Times New Roman" w:eastAsia="Times New Roman" w:hAnsi="Times New Roman" w:cs="Times New Roman"/>
-          <w:sz w:val="24"/>
-          <w:szCs w:val="24"/>
-          <w:lang w:val="en-ID"/>
-        </w:rPr>
-        <w:t>untuk</w:t>
-      </w:r>
-      <w:proofErr w:type="spellEnd"/>
-      <w:r>
-        <w:rPr>
-          <w:rFonts w:ascii="Times New Roman" w:eastAsia="Times New Roman" w:hAnsi="Times New Roman" w:cs="Times New Roman"/>
-          <w:sz w:val="24"/>
-          <w:szCs w:val="24"/>
-          <w:lang w:val="en-ID"/>
-        </w:rPr>
-        <w:t xml:space="preserve"> </w:t>
-      </w:r>
-      <w:proofErr w:type="spellStart"/>
-      <w:r>
-        <w:rPr>
-          <w:rFonts w:ascii="Times New Roman" w:eastAsia="Times New Roman" w:hAnsi="Times New Roman" w:cs="Times New Roman"/>
-          <w:sz w:val="24"/>
-          <w:szCs w:val="24"/>
-          <w:lang w:val="en-ID"/>
-        </w:rPr>
-        <w:t>mempertimbangkan</w:t>
-      </w:r>
-      <w:proofErr w:type="spellEnd"/>
-      <w:r>
-        <w:rPr>
-          <w:rFonts w:ascii="Times New Roman" w:eastAsia="Times New Roman" w:hAnsi="Times New Roman" w:cs="Times New Roman"/>
-          <w:sz w:val="24"/>
-          <w:szCs w:val="24"/>
-          <w:lang w:val="en-ID"/>
-        </w:rPr>
-        <w:t xml:space="preserve"> </w:t>
-      </w:r>
-      <w:proofErr w:type="spellStart"/>
-      <w:r>
-        <w:rPr>
-          <w:rFonts w:ascii="Times New Roman" w:eastAsia="Times New Roman" w:hAnsi="Times New Roman" w:cs="Times New Roman"/>
-          <w:sz w:val="24"/>
-          <w:szCs w:val="24"/>
-          <w:lang w:val="en-ID"/>
-        </w:rPr>
-        <w:t>biaya</w:t>
-      </w:r>
-      <w:proofErr w:type="spellEnd"/>
-      <w:r>
-        <w:rPr>
-          <w:rFonts w:ascii="Times New Roman" w:eastAsia="Times New Roman" w:hAnsi="Times New Roman" w:cs="Times New Roman"/>
-          <w:sz w:val="24"/>
-          <w:szCs w:val="24"/>
-          <w:lang w:val="en-ID"/>
-        </w:rPr>
-        <w:t xml:space="preserve"> </w:t>
-      </w:r>
-      <w:proofErr w:type="spellStart"/>
-      <w:r>
-        <w:rPr>
-          <w:rFonts w:ascii="Times New Roman" w:eastAsia="Times New Roman" w:hAnsi="Times New Roman" w:cs="Times New Roman"/>
-          <w:sz w:val="24"/>
-          <w:szCs w:val="24"/>
-          <w:lang w:val="en-ID"/>
-        </w:rPr>
-        <w:t>tetap</w:t>
-      </w:r>
-      <w:proofErr w:type="spellEnd"/>
-      <w:r>
-        <w:rPr>
-          <w:rFonts w:ascii="Times New Roman" w:eastAsia="Times New Roman" w:hAnsi="Times New Roman" w:cs="Times New Roman"/>
-          <w:sz w:val="24"/>
-          <w:szCs w:val="24"/>
-          <w:lang w:val="en-ID"/>
-        </w:rPr>
-        <w:t xml:space="preserve"> per </w:t>
-      </w:r>
-      <w:proofErr w:type="spellStart"/>
-      <w:r>
-        <w:rPr>
-          <w:rFonts w:ascii="Times New Roman" w:eastAsia="Times New Roman" w:hAnsi="Times New Roman" w:cs="Times New Roman"/>
-          <w:sz w:val="24"/>
-          <w:szCs w:val="24"/>
-          <w:lang w:val="en-ID"/>
-        </w:rPr>
-        <w:t>pengiriman</w:t>
-      </w:r>
-      <w:proofErr w:type="spellEnd"/>
-      <w:r>
-        <w:rPr>
-          <w:rFonts w:ascii="Times New Roman" w:eastAsia="Times New Roman" w:hAnsi="Times New Roman" w:cs="Times New Roman"/>
-          <w:sz w:val="24"/>
-          <w:szCs w:val="24"/>
-          <w:lang w:val="en-ID"/>
-        </w:rPr>
-        <w:t xml:space="preserve"> </w:t>
-      </w:r>
-      <w:proofErr w:type="spellStart"/>
-      <w:r>
-        <w:rPr>
-          <w:rFonts w:ascii="Times New Roman" w:eastAsia="Times New Roman" w:hAnsi="Times New Roman" w:cs="Times New Roman"/>
-          <w:sz w:val="24"/>
-          <w:szCs w:val="24"/>
-          <w:lang w:val="en-ID"/>
-        </w:rPr>
-        <w:t>atau</w:t>
-      </w:r>
-      <w:proofErr w:type="spellEnd"/>
-      <w:r>
-        <w:rPr>
-          <w:rFonts w:ascii="Times New Roman" w:eastAsia="Times New Roman" w:hAnsi="Times New Roman" w:cs="Times New Roman"/>
-          <w:sz w:val="24"/>
-          <w:szCs w:val="24"/>
-          <w:lang w:val="en-ID"/>
-        </w:rPr>
-        <w:t xml:space="preserve"> </w:t>
-      </w:r>
-      <w:proofErr w:type="spellStart"/>
-      <w:r>
-        <w:rPr>
-          <w:rFonts w:ascii="Times New Roman" w:eastAsia="Times New Roman" w:hAnsi="Times New Roman" w:cs="Times New Roman"/>
-          <w:sz w:val="24"/>
-          <w:szCs w:val="24"/>
-          <w:lang w:val="en-ID"/>
-        </w:rPr>
-        <w:t>waktu</w:t>
-      </w:r>
-      <w:proofErr w:type="spellEnd"/>
-      <w:r>
-        <w:rPr>
-          <w:rFonts w:ascii="Times New Roman" w:eastAsia="Times New Roman" w:hAnsi="Times New Roman" w:cs="Times New Roman"/>
-          <w:sz w:val="24"/>
-          <w:szCs w:val="24"/>
-          <w:lang w:val="en-ID"/>
-        </w:rPr>
-        <w:t xml:space="preserve"> </w:t>
-      </w:r>
-      <w:proofErr w:type="spellStart"/>
-      <w:r>
-        <w:rPr>
-          <w:rFonts w:ascii="Times New Roman" w:eastAsia="Times New Roman" w:hAnsi="Times New Roman" w:cs="Times New Roman"/>
-          <w:sz w:val="24"/>
-          <w:szCs w:val="24"/>
-          <w:lang w:val="en-ID"/>
-        </w:rPr>
-        <w:t>pengiriman</w:t>
-      </w:r>
-      <w:proofErr w:type="spellEnd"/>
-      <w:r>
-        <w:rPr>
-          <w:rFonts w:ascii="Times New Roman" w:eastAsia="Times New Roman" w:hAnsi="Times New Roman" w:cs="Times New Roman"/>
-          <w:sz w:val="24"/>
-          <w:szCs w:val="24"/>
-          <w:lang w:val="en-ID"/>
-        </w:rPr>
-        <w:t xml:space="preserve"> (multi-objective).</w:t>
+        <w:t>Model dapat diperluas untuk mempertimbangkan biaya tetap per pengiriman atau waktu pengiriman (multi-objective).</w:t>
       </w:r>
     </w:p>
     <w:p>
@@ -9278,6 +4396,7 @@
   <w:style w:type="character" w:default="1" w:styleId="DefaultParagraphFont">
     <w:name w:val="Default Paragraph Font"/>
     <w:uiPriority w:val="1"/>
+    <w:semiHidden/>
     <w:unhideWhenUsed/>
   </w:style>
   <w:style w:type="table" w:default="1" w:styleId="TableNormal">
